--- a/编程：Windows Api学习指南学习笔记/Windows Api学习指南学习笔记026-注册表.docx
+++ b/编程：Windows Api学习指南学习笔记/Windows Api学习指南学习笔记026-注册表.docx
@@ -39,12 +39,10 @@
             <w:tcW w:w="8296" w:type="dxa"/>
           </w:tcPr>
           <w:p>
-            <w:pPr>
-              <w:rPr>
-                <w:rFonts w:hint="eastAsia"/>
-              </w:rPr>
-            </w:pPr>
-            <w:r>
+            <w:r>
+              <w:rPr>
+                <w:noProof/>
+              </w:rPr>
               <w:drawing>
                 <wp:inline distT="0" distB="0" distL="0" distR="0" wp14:anchorId="034345B6" wp14:editId="48ED23DB">
                   <wp:extent cx="5495925" cy="3152775"/>
@@ -61,7 +59,7 @@
                           <pic:cNvPicPr/>
                         </pic:nvPicPr>
                         <pic:blipFill>
-                          <a:blip r:embed="rId5"/>
+                          <a:blip r:embed="rId7"/>
                           <a:stretch>
                             <a:fillRect/>
                           </a:stretch>
@@ -103,7 +101,7 @@
         <w:tblLook w:val="04A0" w:firstRow="1" w:lastRow="0" w:firstColumn="1" w:lastColumn="0" w:noHBand="0" w:noVBand="1"/>
       </w:tblPr>
       <w:tblGrid>
-        <w:gridCol w:w="14026"/>
+        <w:gridCol w:w="8296"/>
       </w:tblGrid>
       <w:tr>
         <w:tc>
@@ -340,7 +338,7 @@
               </w:rPr>
               <w:t> </w:t>
             </w:r>
-            <w:hyperlink r:id="rId6" w:history="1">
+            <w:hyperlink r:id="rId8" w:history="1">
               <w:r>
                 <w:rPr>
                   <w:rStyle w:val="a4"/>
@@ -490,7 +488,7 @@
               </w:rPr>
               <w:t> </w:t>
             </w:r>
-            <w:hyperlink r:id="rId7" w:history="1">
+            <w:hyperlink r:id="rId9" w:history="1">
               <w:r>
                 <w:rPr>
                   <w:rStyle w:val="a4"/>
@@ -521,7 +519,7 @@
               </w:rPr>
               <w:t> </w:t>
             </w:r>
-            <w:hyperlink r:id="rId8" w:history="1">
+            <w:hyperlink r:id="rId10" w:history="1">
               <w:r>
                 <w:rPr>
                   <w:rStyle w:val="a4"/>
@@ -552,7 +550,7 @@
               </w:rPr>
               <w:t> </w:t>
             </w:r>
-            <w:hyperlink r:id="rId9" w:history="1">
+            <w:hyperlink r:id="rId11" w:history="1">
               <w:r>
                 <w:rPr>
                   <w:rStyle w:val="a4"/>
@@ -776,7 +774,7 @@
               </w:rPr>
               <w:t> </w:t>
             </w:r>
-            <w:hyperlink r:id="rId10" w:history="1">
+            <w:hyperlink r:id="rId12" w:history="1">
               <w:r>
                 <w:rPr>
                   <w:rStyle w:val="a4"/>
@@ -1025,7 +1023,7 @@
               </w:rPr>
               <w:t> </w:t>
             </w:r>
-            <w:hyperlink r:id="rId11" w:history="1">
+            <w:hyperlink r:id="rId13" w:history="1">
               <w:r>
                 <w:rPr>
                   <w:rStyle w:val="a4"/>
@@ -1150,7 +1148,7 @@
               </w:rPr>
               <w:t> </w:t>
             </w:r>
-            <w:hyperlink r:id="rId12" w:history="1">
+            <w:hyperlink r:id="rId14" w:history="1">
               <w:r>
                 <w:rPr>
                   <w:rStyle w:val="a4"/>
@@ -1420,7 +1418,7 @@
               </w:rPr>
               <w:t> </w:t>
             </w:r>
-            <w:hyperlink r:id="rId13" w:history="1">
+            <w:hyperlink r:id="rId15" w:history="1">
               <w:r>
                 <w:rPr>
                   <w:rStyle w:val="a4"/>
@@ -1715,7 +1713,7 @@
               </w:rPr>
               <w:t> </w:t>
             </w:r>
-            <w:hyperlink r:id="rId14" w:history="1">
+            <w:hyperlink r:id="rId16" w:history="1">
               <w:r>
                 <w:rPr>
                   <w:rStyle w:val="a4"/>
@@ -1734,23 +1732,11 @@
               <w:t>。</w:t>
             </w:r>
           </w:p>
-          <w:p>
-            <w:pPr>
-              <w:rPr>
-                <w:rFonts w:hint="eastAsia"/>
-              </w:rPr>
-            </w:pPr>
-          </w:p>
+          <w:p/>
         </w:tc>
       </w:tr>
     </w:tbl>
-    <w:p>
-      <w:pPr>
-        <w:rPr>
-          <w:rFonts w:hint="eastAsia"/>
-        </w:rPr>
-      </w:pPr>
-    </w:p>
+    <w:p/>
     <w:p>
       <w:pPr>
         <w:pStyle w:val="2"/>
@@ -1781,7 +1767,7 @@
               <w:widowControl/>
               <w:jc w:val="left"/>
               <w:rPr>
-                <w:rFonts w:ascii="Segoe UI" w:hAnsi="Segoe UI" w:cs="Segoe UI" w:hint="eastAsia"/>
+                <w:rFonts w:ascii="Segoe UI" w:hAnsi="Segoe UI" w:cs="Segoe UI"/>
                 <w:color w:val="161616"/>
               </w:rPr>
             </w:pPr>
@@ -2154,7 +2140,7 @@
               </w:rPr>
               <w:t> </w:t>
             </w:r>
-            <w:hyperlink r:id="rId15" w:history="1">
+            <w:hyperlink r:id="rId17" w:history="1">
               <w:r>
                 <w:rPr>
                   <w:rStyle w:val="a4"/>
@@ -2315,7 +2301,7 @@
               </w:rPr>
               <w:t> </w:t>
             </w:r>
-            <w:hyperlink r:id="rId16" w:history="1">
+            <w:hyperlink r:id="rId18" w:history="1">
               <w:r>
                 <w:rPr>
                   <w:rStyle w:val="a4"/>
@@ -2345,7 +2331,7 @@
               </w:rPr>
               <w:t> </w:t>
             </w:r>
-            <w:hyperlink r:id="rId17" w:history="1">
+            <w:hyperlink r:id="rId19" w:history="1">
               <w:r>
                 <w:rPr>
                   <w:rStyle w:val="a4"/>
@@ -2593,7 +2579,7 @@
               </w:rPr>
               <w:t> </w:t>
             </w:r>
-            <w:hyperlink r:id="rId18" w:history="1">
+            <w:hyperlink r:id="rId20" w:history="1">
               <w:r>
                 <w:rPr>
                   <w:rStyle w:val="a4"/>
@@ -3044,7 +3030,7 @@
                   <w:r>
                     <w:t> 参数，并尝试使用备份或还原密钥所需的访问权限打开密钥。 如果调用线程启用了SE_BACKUP_NAME特权，则使用ACCESS_SYSTEM_SECURITY打开密钥，KEY_READ访问权限。 如果调用线程启用了SE_RESTORE_NAME特权（从 Windows Vista 开始），则会使用ACCESS_SYSTEM_SECURITY、DELETE 和KEY_WRITE访问权限打开密钥。 如果两个特权都已启用，则密钥具有这两种权限的组合访问权限。 有关详细信息，请参阅</w:t>
                   </w:r>
-                  <w:hyperlink r:id="rId19" w:history="1">
+                  <w:hyperlink r:id="rId21" w:history="1">
                     <w:r>
                       <w:rPr>
                         <w:rStyle w:val="a4"/>
@@ -3147,7 +3133,7 @@
                   <w:r>
                     <w:t>此键不可变;这是默认值。 信息存储在文件中，并在系统重启时保留。 </w:t>
                   </w:r>
-                  <w:hyperlink r:id="rId20" w:history="1">
+                  <w:hyperlink r:id="rId22" w:history="1">
                     <w:r>
                       <w:rPr>
                         <w:rStyle w:val="a4"/>
@@ -3201,7 +3187,7 @@
                   <w:r>
                     <w:t>，仅当系统启动完全关闭时，才会发生这种情况。 对于 </w:t>
                   </w:r>
-                  <w:hyperlink r:id="rId21" w:history="1">
+                  <w:hyperlink r:id="rId23" w:history="1">
                     <w:r>
                       <w:rPr>
                         <w:rStyle w:val="a4"/>
@@ -3212,7 +3198,7 @@
                   <w:r>
                     <w:t> 函数加载的注册表项，在执行相应的 </w:t>
                   </w:r>
-                  <w:hyperlink r:id="rId22" w:history="1">
+                  <w:hyperlink r:id="rId24" w:history="1">
                     <w:r>
                       <w:rPr>
                         <w:rStyle w:val="a4"/>
@@ -3223,7 +3209,7 @@
                   <w:r>
                     <w:t> 时会发生这种情况。 </w:t>
                   </w:r>
-                  <w:hyperlink r:id="rId23" w:history="1">
+                  <w:hyperlink r:id="rId25" w:history="1">
                     <w:r>
                       <w:rPr>
                         <w:rStyle w:val="a4"/>
@@ -3312,7 +3298,7 @@
               </w:rPr>
               <w:t> </w:t>
             </w:r>
-            <w:hyperlink r:id="rId24" w:history="1">
+            <w:hyperlink r:id="rId26" w:history="1">
               <w:r>
                 <w:rPr>
                   <w:rStyle w:val="a4"/>
@@ -3372,7 +3358,7 @@
               </w:rPr>
               <w:t> </w:t>
             </w:r>
-            <w:hyperlink r:id="rId25" w:history="1">
+            <w:hyperlink r:id="rId27" w:history="1">
               <w:r>
                 <w:rPr>
                   <w:rStyle w:val="a4"/>
@@ -3662,7 +3648,7 @@
               </w:rPr>
               <w:t> </w:t>
             </w:r>
-            <w:hyperlink r:id="rId26" w:history="1">
+            <w:hyperlink r:id="rId28" w:history="1">
               <w:r>
                 <w:rPr>
                   <w:rStyle w:val="a4"/>
@@ -4051,7 +4037,7 @@
               </w:rPr>
               <w:t> </w:t>
             </w:r>
-            <w:hyperlink r:id="rId27" w:history="1">
+            <w:hyperlink r:id="rId29" w:history="1">
               <w:r>
                 <w:rPr>
                   <w:rStyle w:val="a4"/>
@@ -4160,7 +4146,7 @@
               </w:rPr>
               <w:t> </w:t>
             </w:r>
-            <w:hyperlink r:id="rId28" w:history="1">
+            <w:hyperlink r:id="rId30" w:history="1">
               <w:r>
                 <w:rPr>
                   <w:rStyle w:val="a4"/>
@@ -4524,7 +4510,7 @@
               </w:rPr>
               <w:t> </w:t>
             </w:r>
-            <w:hyperlink r:id="rId29" w:history="1">
+            <w:hyperlink r:id="rId31" w:history="1">
               <w:r>
                 <w:rPr>
                   <w:rStyle w:val="a4"/>
@@ -4585,7 +4571,7 @@
               </w:rPr>
               <w:t> </w:t>
             </w:r>
-            <w:hyperlink r:id="rId30" w:history="1">
+            <w:hyperlink r:id="rId32" w:history="1">
               <w:r>
                 <w:rPr>
                   <w:rStyle w:val="a4"/>
@@ -4615,7 +4601,7 @@
               </w:rPr>
               <w:t> </w:t>
             </w:r>
-            <w:hyperlink r:id="rId31" w:history="1">
+            <w:hyperlink r:id="rId33" w:history="1">
               <w:r>
                 <w:rPr>
                   <w:rStyle w:val="a4"/>
@@ -4803,7 +4789,7 @@
               </w:rPr>
               <w:t> </w:t>
             </w:r>
-            <w:hyperlink r:id="rId32" w:history="1">
+            <w:hyperlink r:id="rId34" w:history="1">
               <w:r>
                 <w:rPr>
                   <w:rStyle w:val="a4"/>
@@ -4822,13 +4808,7 @@
               <w:t>。</w:t>
             </w:r>
           </w:p>
-          <w:p>
-            <w:pPr>
-              <w:rPr>
-                <w:rFonts w:hint="eastAsia"/>
-              </w:rPr>
-            </w:pPr>
-          </w:p>
+          <w:p/>
         </w:tc>
       </w:tr>
     </w:tbl>
@@ -5060,7 +5040,7 @@
               </w:rPr>
               <w:t> </w:t>
             </w:r>
-            <w:hyperlink r:id="rId33" w:history="1">
+            <w:hyperlink r:id="rId35" w:history="1">
               <w:r>
                 <w:rPr>
                   <w:rStyle w:val="a4"/>
@@ -5090,7 +5070,7 @@
               </w:rPr>
               <w:t> </w:t>
             </w:r>
-            <w:hyperlink r:id="rId34" w:history="1">
+            <w:hyperlink r:id="rId36" w:history="1">
               <w:r>
                 <w:rPr>
                   <w:rStyle w:val="a4"/>
@@ -5120,7 +5100,7 @@
               </w:rPr>
               <w:t> </w:t>
             </w:r>
-            <w:hyperlink r:id="rId35" w:history="1">
+            <w:hyperlink r:id="rId37" w:history="1">
               <w:r>
                 <w:rPr>
                   <w:rStyle w:val="a4"/>
@@ -5437,7 +5417,7 @@
               </w:rPr>
               <w:t> </w:t>
             </w:r>
-            <w:hyperlink r:id="rId36" w:history="1">
+            <w:hyperlink r:id="rId38" w:history="1">
               <w:r>
                 <w:rPr>
                   <w:rStyle w:val="a4"/>
@@ -5511,7 +5491,7 @@
               </w:rPr>
               <w:t> </w:t>
             </w:r>
-            <w:hyperlink r:id="rId37" w:history="1">
+            <w:hyperlink r:id="rId39" w:history="1">
               <w:r>
                 <w:rPr>
                   <w:rStyle w:val="a4"/>
@@ -5635,7 +5615,7 @@
               </w:rPr>
               <w:t> </w:t>
             </w:r>
-            <w:hyperlink r:id="rId38" w:history="1">
+            <w:hyperlink r:id="rId40" w:history="1">
               <w:r>
                 <w:rPr>
                   <w:rStyle w:val="a4"/>
@@ -5772,7 +5752,7 @@
               </w:rPr>
               <w:t> </w:t>
             </w:r>
-            <w:hyperlink r:id="rId39" w:history="1">
+            <w:hyperlink r:id="rId41" w:history="1">
               <w:r>
                 <w:rPr>
                   <w:rStyle w:val="a4"/>
@@ -5905,7 +5885,7 @@
               </w:rPr>
               <w:t> </w:t>
             </w:r>
-            <w:hyperlink r:id="rId40" w:history="1">
+            <w:hyperlink r:id="rId42" w:history="1">
               <w:r>
                 <w:rPr>
                   <w:rStyle w:val="a4"/>
@@ -6072,7 +6052,7 @@
               </w:rPr>
               <w:t> </w:t>
             </w:r>
-            <w:hyperlink r:id="rId41" w:history="1">
+            <w:hyperlink r:id="rId43" w:history="1">
               <w:r>
                 <w:rPr>
                   <w:rStyle w:val="a4"/>
@@ -6091,13 +6071,7 @@
               <w:t>。</w:t>
             </w:r>
           </w:p>
-          <w:p>
-            <w:pPr>
-              <w:rPr>
-                <w:rFonts w:hint="eastAsia"/>
-              </w:rPr>
-            </w:pPr>
-          </w:p>
+          <w:p/>
         </w:tc>
       </w:tr>
     </w:tbl>
@@ -6369,7 +6343,7 @@
               </w:rPr>
               <w:t> </w:t>
             </w:r>
-            <w:hyperlink r:id="rId42" w:history="1">
+            <w:hyperlink r:id="rId44" w:history="1">
               <w:r>
                 <w:rPr>
                   <w:rStyle w:val="a4"/>
@@ -6429,7 +6403,7 @@
               </w:rPr>
               <w:t> </w:t>
             </w:r>
-            <w:hyperlink r:id="rId43" w:history="1">
+            <w:hyperlink r:id="rId45" w:history="1">
               <w:r>
                 <w:rPr>
                   <w:rStyle w:val="a4"/>
@@ -6753,7 +6727,7 @@
               </w:rPr>
               <w:t> </w:t>
             </w:r>
-            <w:hyperlink r:id="rId44" w:history="1">
+            <w:hyperlink r:id="rId46" w:history="1">
               <w:r>
                 <w:rPr>
                   <w:rStyle w:val="a4"/>
@@ -6997,7 +6971,7 @@
               </w:rPr>
               <w:t> </w:t>
             </w:r>
-            <w:hyperlink r:id="rId45" w:history="1">
+            <w:hyperlink r:id="rId47" w:history="1">
               <w:r>
                 <w:rPr>
                   <w:rStyle w:val="a4"/>
@@ -7071,7 +7045,7 @@
               </w:rPr>
               <w:t> </w:t>
             </w:r>
-            <w:hyperlink r:id="rId46" w:history="1">
+            <w:hyperlink r:id="rId48" w:history="1">
               <w:r>
                 <w:rPr>
                   <w:rStyle w:val="a4"/>
@@ -7195,7 +7169,7 @@
               </w:rPr>
               <w:t> </w:t>
             </w:r>
-            <w:hyperlink r:id="rId47" w:history="1">
+            <w:hyperlink r:id="rId49" w:history="1">
               <w:r>
                 <w:rPr>
                   <w:rStyle w:val="a4"/>
@@ -7362,7 +7336,7 @@
               </w:rPr>
               <w:t> </w:t>
             </w:r>
-            <w:hyperlink r:id="rId48" w:history="1">
+            <w:hyperlink r:id="rId50" w:history="1">
               <w:r>
                 <w:rPr>
                   <w:rStyle w:val="a4"/>
@@ -7511,7 +7485,7 @@
               </w:rPr>
               <w:t> </w:t>
             </w:r>
-            <w:hyperlink r:id="rId49" w:history="1">
+            <w:hyperlink r:id="rId51" w:history="1">
               <w:r>
                 <w:rPr>
                   <w:rStyle w:val="a4"/>
@@ -7609,7 +7583,7 @@
               </w:rPr>
               <w:t> </w:t>
             </w:r>
-            <w:hyperlink r:id="rId50" w:history="1">
+            <w:hyperlink r:id="rId52" w:history="1">
               <w:r>
                 <w:rPr>
                   <w:rStyle w:val="a4"/>
@@ -7670,7 +7644,7 @@
               </w:rPr>
               <w:t> </w:t>
             </w:r>
-            <w:hyperlink r:id="rId51" w:history="1">
+            <w:hyperlink r:id="rId53" w:history="1">
               <w:r>
                 <w:rPr>
                   <w:rStyle w:val="a4"/>
@@ -7700,7 +7674,7 @@
               </w:rPr>
               <w:t> </w:t>
             </w:r>
-            <w:hyperlink r:id="rId52" w:history="1">
+            <w:hyperlink r:id="rId54" w:history="1">
               <w:r>
                 <w:rPr>
                   <w:rStyle w:val="a4"/>
@@ -8231,7 +8205,7 @@
               </w:rPr>
               <w:t> </w:t>
             </w:r>
-            <w:hyperlink r:id="rId53" w:history="1">
+            <w:hyperlink r:id="rId55" w:history="1">
               <w:r>
                 <w:rPr>
                   <w:rStyle w:val="a4"/>
@@ -8391,7 +8365,7 @@
               </w:rPr>
               <w:t> </w:t>
             </w:r>
-            <w:hyperlink r:id="rId54" w:history="1">
+            <w:hyperlink r:id="rId56" w:history="1">
               <w:r>
                 <w:rPr>
                   <w:rStyle w:val="a4"/>
@@ -8410,13 +8384,7 @@
               <w:t>。</w:t>
             </w:r>
           </w:p>
-          <w:p>
-            <w:pPr>
-              <w:rPr>
-                <w:rFonts w:hint="eastAsia"/>
-              </w:rPr>
-            </w:pPr>
-          </w:p>
+          <w:p/>
         </w:tc>
       </w:tr>
     </w:tbl>
@@ -8742,7 +8710,7 @@
               </w:rPr>
               <w:t> </w:t>
             </w:r>
-            <w:hyperlink r:id="rId55" w:history="1">
+            <w:hyperlink r:id="rId57" w:history="1">
               <w:r>
                 <w:rPr>
                   <w:rStyle w:val="a4"/>
@@ -8782,7 +8750,7 @@
               </w:rPr>
               <w:t> </w:t>
             </w:r>
-            <w:hyperlink r:id="rId56" w:history="1">
+            <w:hyperlink r:id="rId58" w:history="1">
               <w:r>
                 <w:rPr>
                   <w:rStyle w:val="a4"/>
@@ -8805,7 +8773,7 @@
               </w:rPr>
               <w:t> </w:t>
             </w:r>
-            <w:hyperlink r:id="rId57" w:history="1">
+            <w:hyperlink r:id="rId59" w:history="1">
               <w:r>
                 <w:rPr>
                   <w:rStyle w:val="a4"/>
@@ -8828,7 +8796,7 @@
               </w:rPr>
               <w:t> </w:t>
             </w:r>
-            <w:hyperlink r:id="rId58" w:history="1">
+            <w:hyperlink r:id="rId60" w:history="1">
               <w:r>
                 <w:rPr>
                   <w:rStyle w:val="a4"/>
@@ -8858,7 +8826,7 @@
               </w:rPr>
               <w:t> </w:t>
             </w:r>
-            <w:hyperlink r:id="rId59" w:history="1">
+            <w:hyperlink r:id="rId61" w:history="1">
               <w:r>
                 <w:rPr>
                   <w:rStyle w:val="a4"/>
@@ -8902,7 +8870,7 @@
               </w:rPr>
               <w:t> </w:t>
             </w:r>
-            <w:hyperlink r:id="rId60" w:history="1">
+            <w:hyperlink r:id="rId62" w:history="1">
               <w:r>
                 <w:rPr>
                   <w:rStyle w:val="a4"/>
@@ -9309,7 +9277,7 @@
               </w:rPr>
               <w:t> </w:t>
             </w:r>
-            <w:hyperlink r:id="rId61" w:history="1">
+            <w:hyperlink r:id="rId63" w:history="1">
               <w:r>
                 <w:rPr>
                   <w:rStyle w:val="a4"/>
@@ -9443,7 +9411,7 @@
               </w:rPr>
               <w:t> </w:t>
             </w:r>
-            <w:hyperlink r:id="rId62" w:history="1">
+            <w:hyperlink r:id="rId64" w:history="1">
               <w:r>
                 <w:rPr>
                   <w:rStyle w:val="a4"/>
@@ -10854,7 +10822,7 @@
               </w:rPr>
               <w:t> </w:t>
             </w:r>
-            <w:hyperlink r:id="rId63" w:history="1">
+            <w:hyperlink r:id="rId65" w:history="1">
               <w:r>
                 <w:rPr>
                   <w:rStyle w:val="a4"/>
@@ -11034,7 +11002,7 @@
               </w:rPr>
               <w:t> </w:t>
             </w:r>
-            <w:hyperlink r:id="rId64" w:history="1">
+            <w:hyperlink r:id="rId66" w:history="1">
               <w:r>
                 <w:rPr>
                   <w:rStyle w:val="a4"/>
@@ -11306,7 +11274,7 @@
               </w:rPr>
               <w:t> </w:t>
             </w:r>
-            <w:hyperlink r:id="rId65" w:history="1">
+            <w:hyperlink r:id="rId67" w:history="1">
               <w:r>
                 <w:rPr>
                   <w:rStyle w:val="a4"/>
@@ -11772,7 +11740,7 @@
               </w:rPr>
               <w:t> </w:t>
             </w:r>
-            <w:hyperlink r:id="rId66" w:history="1">
+            <w:hyperlink r:id="rId68" w:history="1">
               <w:r>
                 <w:rPr>
                   <w:rStyle w:val="a4"/>
@@ -11802,7 +11770,7 @@
               </w:rPr>
               <w:t> </w:t>
             </w:r>
-            <w:hyperlink r:id="rId67" w:history="1">
+            <w:hyperlink r:id="rId69" w:history="1">
               <w:r>
                 <w:rPr>
                   <w:rStyle w:val="a4"/>
@@ -13424,7 +13392,7 @@
               </w:rPr>
               <w:t> </w:t>
             </w:r>
-            <w:hyperlink r:id="rId68" w:history="1">
+            <w:hyperlink r:id="rId70" w:history="1">
               <w:r>
                 <w:rPr>
                   <w:rStyle w:val="a4"/>
@@ -13443,13 +13411,7 @@
               <w:t>。</w:t>
             </w:r>
           </w:p>
-          <w:p>
-            <w:pPr>
-              <w:rPr>
-                <w:rFonts w:hint="eastAsia"/>
-              </w:rPr>
-            </w:pPr>
-          </w:p>
+          <w:p/>
         </w:tc>
       </w:tr>
     </w:tbl>
@@ -13775,7 +13737,7 @@
               </w:rPr>
               <w:t> </w:t>
             </w:r>
-            <w:hyperlink r:id="rId69" w:history="1">
+            <w:hyperlink r:id="rId71" w:history="1">
               <w:r>
                 <w:rPr>
                   <w:rStyle w:val="a4"/>
@@ -13815,7 +13777,7 @@
               </w:rPr>
               <w:t> </w:t>
             </w:r>
-            <w:hyperlink r:id="rId70" w:history="1">
+            <w:hyperlink r:id="rId72" w:history="1">
               <w:r>
                 <w:rPr>
                   <w:rStyle w:val="a4"/>
@@ -13838,7 +13800,7 @@
               </w:rPr>
               <w:t> </w:t>
             </w:r>
-            <w:hyperlink r:id="rId71" w:history="1">
+            <w:hyperlink r:id="rId73" w:history="1">
               <w:r>
                 <w:rPr>
                   <w:rStyle w:val="a4"/>
@@ -13861,7 +13823,7 @@
               </w:rPr>
               <w:t> </w:t>
             </w:r>
-            <w:hyperlink r:id="rId72" w:history="1">
+            <w:hyperlink r:id="rId74" w:history="1">
               <w:r>
                 <w:rPr>
                   <w:rStyle w:val="a4"/>
@@ -13891,7 +13853,7 @@
               </w:rPr>
               <w:t> </w:t>
             </w:r>
-            <w:hyperlink r:id="rId73" w:history="1">
+            <w:hyperlink r:id="rId75" w:history="1">
               <w:r>
                 <w:rPr>
                   <w:rStyle w:val="a4"/>
@@ -13935,7 +13897,7 @@
               </w:rPr>
               <w:t> </w:t>
             </w:r>
-            <w:hyperlink r:id="rId74" w:history="1">
+            <w:hyperlink r:id="rId76" w:history="1">
               <w:r>
                 <w:rPr>
                   <w:rStyle w:val="a4"/>
@@ -14342,7 +14304,7 @@
               </w:rPr>
               <w:t> </w:t>
             </w:r>
-            <w:hyperlink r:id="rId75" w:history="1">
+            <w:hyperlink r:id="rId77" w:history="1">
               <w:r>
                 <w:rPr>
                   <w:rStyle w:val="a4"/>
@@ -14476,7 +14438,7 @@
               </w:rPr>
               <w:t> </w:t>
             </w:r>
-            <w:hyperlink r:id="rId76" w:history="1">
+            <w:hyperlink r:id="rId78" w:history="1">
               <w:r>
                 <w:rPr>
                   <w:rStyle w:val="a4"/>
@@ -15887,7 +15849,7 @@
               </w:rPr>
               <w:t> </w:t>
             </w:r>
-            <w:hyperlink r:id="rId77" w:history="1">
+            <w:hyperlink r:id="rId79" w:history="1">
               <w:r>
                 <w:rPr>
                   <w:rStyle w:val="a4"/>
@@ -16067,7 +16029,7 @@
               </w:rPr>
               <w:t> </w:t>
             </w:r>
-            <w:hyperlink r:id="rId78" w:history="1">
+            <w:hyperlink r:id="rId80" w:history="1">
               <w:r>
                 <w:rPr>
                   <w:rStyle w:val="a4"/>
@@ -16339,7 +16301,7 @@
               </w:rPr>
               <w:t> </w:t>
             </w:r>
-            <w:hyperlink r:id="rId79" w:history="1">
+            <w:hyperlink r:id="rId81" w:history="1">
               <w:r>
                 <w:rPr>
                   <w:rStyle w:val="a4"/>
@@ -16805,7 +16767,7 @@
               </w:rPr>
               <w:t> </w:t>
             </w:r>
-            <w:hyperlink r:id="rId80" w:history="1">
+            <w:hyperlink r:id="rId82" w:history="1">
               <w:r>
                 <w:rPr>
                   <w:rStyle w:val="a4"/>
@@ -16835,7 +16797,7 @@
               </w:rPr>
               <w:t> </w:t>
             </w:r>
-            <w:hyperlink r:id="rId81" w:history="1">
+            <w:hyperlink r:id="rId83" w:history="1">
               <w:r>
                 <w:rPr>
                   <w:rStyle w:val="a4"/>
@@ -18457,7 +18419,7 @@
               </w:rPr>
               <w:t> </w:t>
             </w:r>
-            <w:hyperlink r:id="rId82" w:history="1">
+            <w:hyperlink r:id="rId84" w:history="1">
               <w:r>
                 <w:rPr>
                   <w:rStyle w:val="a4"/>
@@ -18476,13 +18438,7 @@
               <w:t>。</w:t>
             </w:r>
           </w:p>
-          <w:p>
-            <w:pPr>
-              <w:rPr>
-                <w:rFonts w:hint="eastAsia"/>
-              </w:rPr>
-            </w:pPr>
-          </w:p>
+          <w:p/>
         </w:tc>
       </w:tr>
     </w:tbl>
@@ -18707,7 +18663,7 @@
               </w:rPr>
               <w:t> </w:t>
             </w:r>
-            <w:hyperlink r:id="rId83" w:history="1">
+            <w:hyperlink r:id="rId85" w:history="1">
               <w:r>
                 <w:rPr>
                   <w:rStyle w:val="a4"/>
@@ -18747,7 +18703,7 @@
               </w:rPr>
               <w:t> </w:t>
             </w:r>
-            <w:hyperlink r:id="rId84" w:history="1">
+            <w:hyperlink r:id="rId86" w:history="1">
               <w:r>
                 <w:rPr>
                   <w:rStyle w:val="a4"/>
@@ -18777,7 +18733,7 @@
               </w:rPr>
               <w:t> </w:t>
             </w:r>
-            <w:hyperlink r:id="rId85" w:history="1">
+            <w:hyperlink r:id="rId87" w:history="1">
               <w:r>
                 <w:rPr>
                   <w:rStyle w:val="a4"/>
@@ -18807,7 +18763,7 @@
               </w:rPr>
               <w:t> </w:t>
             </w:r>
-            <w:hyperlink r:id="rId86" w:history="1">
+            <w:hyperlink r:id="rId88" w:history="1">
               <w:r>
                 <w:rPr>
                   <w:rStyle w:val="a4"/>
@@ -19106,7 +19062,7 @@
               </w:rPr>
               <w:t> </w:t>
             </w:r>
-            <w:hyperlink r:id="rId87" w:history="1">
+            <w:hyperlink r:id="rId89" w:history="1">
               <w:r>
                 <w:rPr>
                   <w:rStyle w:val="a4"/>
@@ -19223,7 +19179,7 @@
               </w:rPr>
               <w:t> </w:t>
             </w:r>
-            <w:hyperlink r:id="rId88" w:history="1">
+            <w:hyperlink r:id="rId90" w:history="1">
               <w:r>
                 <w:rPr>
                   <w:rStyle w:val="a4"/>
@@ -19347,7 +19303,7 @@
               </w:rPr>
               <w:t> </w:t>
             </w:r>
-            <w:hyperlink r:id="rId89" w:history="1">
+            <w:hyperlink r:id="rId91" w:history="1">
               <w:r>
                 <w:rPr>
                   <w:rStyle w:val="a4"/>
@@ -19377,7 +19333,7 @@
               </w:rPr>
               <w:t> </w:t>
             </w:r>
-            <w:hyperlink r:id="rId90" w:history="1">
+            <w:hyperlink r:id="rId92" w:history="1">
               <w:r>
                 <w:rPr>
                   <w:rStyle w:val="a4"/>
@@ -19442,7 +19398,7 @@
               </w:rPr>
               <w:t> </w:t>
             </w:r>
-            <w:hyperlink r:id="rId91" w:history="1">
+            <w:hyperlink r:id="rId93" w:history="1">
               <w:r>
                 <w:rPr>
                   <w:rStyle w:val="a4"/>
@@ -19690,7 +19646,7 @@
               </w:rPr>
               <w:t> </w:t>
             </w:r>
-            <w:hyperlink r:id="rId92" w:history="1">
+            <w:hyperlink r:id="rId94" w:history="1">
               <w:r>
                 <w:rPr>
                   <w:rStyle w:val="a4"/>
@@ -19709,13 +19665,7 @@
               <w:t>。</w:t>
             </w:r>
           </w:p>
-          <w:p>
-            <w:pPr>
-              <w:rPr>
-                <w:rFonts w:hint="eastAsia"/>
-              </w:rPr>
-            </w:pPr>
-          </w:p>
+          <w:p/>
         </w:tc>
       </w:tr>
     </w:tbl>
@@ -19981,7 +19931,7 @@
               </w:rPr>
               <w:t> </w:t>
             </w:r>
-            <w:hyperlink r:id="rId93" w:history="1">
+            <w:hyperlink r:id="rId95" w:history="1">
               <w:r>
                 <w:rPr>
                   <w:rStyle w:val="a4"/>
@@ -20021,7 +19971,7 @@
               </w:rPr>
               <w:t> </w:t>
             </w:r>
-            <w:hyperlink r:id="rId94" w:history="1">
+            <w:hyperlink r:id="rId96" w:history="1">
               <w:r>
                 <w:rPr>
                   <w:rStyle w:val="a4"/>
@@ -20051,7 +20001,7 @@
               </w:rPr>
               <w:t> </w:t>
             </w:r>
-            <w:hyperlink r:id="rId95" w:history="1">
+            <w:hyperlink r:id="rId97" w:history="1">
               <w:r>
                 <w:rPr>
                   <w:rStyle w:val="a4"/>
@@ -20081,7 +20031,7 @@
               </w:rPr>
               <w:t> </w:t>
             </w:r>
-            <w:hyperlink r:id="rId96" w:history="1">
+            <w:hyperlink r:id="rId98" w:history="1">
               <w:r>
                 <w:rPr>
                   <w:rStyle w:val="a4"/>
@@ -20700,7 +20650,7 @@
               </w:rPr>
               <w:t> </w:t>
             </w:r>
-            <w:hyperlink r:id="rId97" w:history="1">
+            <w:hyperlink r:id="rId99" w:history="1">
               <w:r>
                 <w:rPr>
                   <w:rStyle w:val="a4"/>
@@ -20897,7 +20847,7 @@
               </w:rPr>
               <w:t> </w:t>
             </w:r>
-            <w:hyperlink r:id="rId98" w:history="1">
+            <w:hyperlink r:id="rId100" w:history="1">
               <w:r>
                 <w:rPr>
                   <w:rStyle w:val="a4"/>
@@ -20927,7 +20877,7 @@
               </w:rPr>
               <w:t> </w:t>
             </w:r>
-            <w:hyperlink r:id="rId99" w:history="1">
+            <w:hyperlink r:id="rId101" w:history="1">
               <w:r>
                 <w:rPr>
                   <w:rStyle w:val="a4"/>
@@ -21243,7 +21193,7 @@
               </w:rPr>
               <w:t> </w:t>
             </w:r>
-            <w:hyperlink r:id="rId100" w:history="1">
+            <w:hyperlink r:id="rId102" w:history="1">
               <w:r>
                 <w:rPr>
                   <w:rStyle w:val="a4"/>
@@ -21262,13 +21212,7 @@
               <w:t>。</w:t>
             </w:r>
           </w:p>
-          <w:p>
-            <w:pPr>
-              <w:rPr>
-                <w:rFonts w:hint="eastAsia"/>
-              </w:rPr>
-            </w:pPr>
-          </w:p>
+          <w:p/>
         </w:tc>
       </w:tr>
     </w:tbl>
@@ -21389,7 +21333,7 @@
               <w:pStyle w:val="HTML"/>
               <w:rPr>
                 <w:rStyle w:val="hljs-params"/>
-                <w:rFonts w:ascii="Consolas" w:hAnsi="Consolas" w:hint="eastAsia"/>
+                <w:rFonts w:ascii="Consolas" w:hAnsi="Consolas"/>
                 <w:color w:val="161616"/>
                 <w:bdr w:val="none" w:sz="0" w:space="0" w:color="auto" w:frame="1"/>
               </w:rPr>
@@ -21610,7 +21554,7 @@
               </w:rPr>
               <w:t> </w:t>
             </w:r>
-            <w:hyperlink r:id="rId101" w:history="1">
+            <w:hyperlink r:id="rId103" w:history="1">
               <w:r>
                 <w:rPr>
                   <w:rStyle w:val="a4"/>
@@ -21650,7 +21594,7 @@
               </w:rPr>
               <w:t> </w:t>
             </w:r>
-            <w:hyperlink r:id="rId102" w:history="1">
+            <w:hyperlink r:id="rId104" w:history="1">
               <w:r>
                 <w:rPr>
                   <w:rStyle w:val="a4"/>
@@ -21673,7 +21617,7 @@
               </w:rPr>
               <w:t> </w:t>
             </w:r>
-            <w:hyperlink r:id="rId103" w:history="1">
+            <w:hyperlink r:id="rId105" w:history="1">
               <w:r>
                 <w:rPr>
                   <w:rStyle w:val="a4"/>
@@ -21696,7 +21640,7 @@
               </w:rPr>
               <w:t> </w:t>
             </w:r>
-            <w:hyperlink r:id="rId104" w:history="1">
+            <w:hyperlink r:id="rId106" w:history="1">
               <w:r>
                 <w:rPr>
                   <w:rStyle w:val="a4"/>
@@ -21726,7 +21670,7 @@
               </w:rPr>
               <w:t> </w:t>
             </w:r>
-            <w:hyperlink r:id="rId105" w:history="1">
+            <w:hyperlink r:id="rId107" w:history="1">
               <w:r>
                 <w:rPr>
                   <w:rStyle w:val="a4"/>
@@ -21770,7 +21714,7 @@
               </w:rPr>
               <w:t> </w:t>
             </w:r>
-            <w:hyperlink r:id="rId106" w:history="1">
+            <w:hyperlink r:id="rId108" w:history="1">
               <w:r>
                 <w:rPr>
                   <w:rStyle w:val="a4"/>
@@ -22117,7 +22061,7 @@
               </w:rPr>
               <w:t> </w:t>
             </w:r>
-            <w:hyperlink r:id="rId107" w:history="1">
+            <w:hyperlink r:id="rId109" w:history="1">
               <w:r>
                 <w:rPr>
                   <w:rStyle w:val="a4"/>
@@ -22219,7 +22163,7 @@
               </w:rPr>
               <w:t> </w:t>
             </w:r>
-            <w:hyperlink r:id="rId108" w:history="1">
+            <w:hyperlink r:id="rId110" w:history="1">
               <w:r>
                 <w:rPr>
                   <w:rStyle w:val="a4"/>
@@ -22498,7 +22442,7 @@
               </w:rPr>
               <w:t> </w:t>
             </w:r>
-            <w:hyperlink r:id="rId109" w:history="1">
+            <w:hyperlink r:id="rId111" w:history="1">
               <w:r>
                 <w:rPr>
                   <w:rStyle w:val="a4"/>
@@ -22972,7 +22916,7 @@
               </w:rPr>
               <w:t> </w:t>
             </w:r>
-            <w:hyperlink r:id="rId110" w:history="1">
+            <w:hyperlink r:id="rId112" w:history="1">
               <w:r>
                 <w:rPr>
                   <w:rStyle w:val="a4"/>
@@ -22991,13 +22935,7 @@
               <w:t>。</w:t>
             </w:r>
           </w:p>
-          <w:p>
-            <w:pPr>
-              <w:rPr>
-                <w:rFonts w:hint="eastAsia"/>
-              </w:rPr>
-            </w:pPr>
-          </w:p>
+          <w:p/>
         </w:tc>
       </w:tr>
     </w:tbl>
@@ -23344,7 +23282,7 @@
               </w:rPr>
               <w:t> </w:t>
             </w:r>
-            <w:hyperlink r:id="rId111" w:history="1">
+            <w:hyperlink r:id="rId113" w:history="1">
               <w:r>
                 <w:rPr>
                   <w:rStyle w:val="a4"/>
@@ -23384,7 +23322,7 @@
               </w:rPr>
               <w:t> </w:t>
             </w:r>
-            <w:hyperlink r:id="rId112" w:history="1">
+            <w:hyperlink r:id="rId114" w:history="1">
               <w:r>
                 <w:rPr>
                   <w:rStyle w:val="a4"/>
@@ -23407,7 +23345,7 @@
               </w:rPr>
               <w:t> </w:t>
             </w:r>
-            <w:hyperlink r:id="rId113" w:history="1">
+            <w:hyperlink r:id="rId115" w:history="1">
               <w:r>
                 <w:rPr>
                   <w:rStyle w:val="a4"/>
@@ -23430,7 +23368,7 @@
               </w:rPr>
               <w:t> </w:t>
             </w:r>
-            <w:hyperlink r:id="rId114" w:history="1">
+            <w:hyperlink r:id="rId116" w:history="1">
               <w:r>
                 <w:rPr>
                   <w:rStyle w:val="a4"/>
@@ -23460,7 +23398,7 @@
               </w:rPr>
               <w:t> </w:t>
             </w:r>
-            <w:hyperlink r:id="rId115" w:history="1">
+            <w:hyperlink r:id="rId117" w:history="1">
               <w:r>
                 <w:rPr>
                   <w:rStyle w:val="a4"/>
@@ -23504,7 +23442,7 @@
               </w:rPr>
               <w:t> </w:t>
             </w:r>
-            <w:hyperlink r:id="rId116" w:history="1">
+            <w:hyperlink r:id="rId118" w:history="1">
               <w:r>
                 <w:rPr>
                   <w:rStyle w:val="a4"/>
@@ -23860,7 +23798,7 @@
               </w:rPr>
               <w:t> </w:t>
             </w:r>
-            <w:hyperlink r:id="rId117" w:history="1">
+            <w:hyperlink r:id="rId119" w:history="1">
               <w:r>
                 <w:rPr>
                   <w:rStyle w:val="a4"/>
@@ -24004,7 +23942,7 @@
               </w:rPr>
               <w:t> </w:t>
             </w:r>
-            <w:hyperlink r:id="rId118" w:history="1">
+            <w:hyperlink r:id="rId120" w:history="1">
               <w:r>
                 <w:rPr>
                   <w:rStyle w:val="a4"/>
@@ -24576,7 +24514,7 @@
               </w:rPr>
               <w:t> </w:t>
             </w:r>
-            <w:hyperlink r:id="rId119" w:history="1">
+            <w:hyperlink r:id="rId121" w:history="1">
               <w:r>
                 <w:rPr>
                   <w:rStyle w:val="a4"/>
@@ -25020,7 +24958,7 @@
               </w:rPr>
               <w:t> </w:t>
             </w:r>
-            <w:hyperlink r:id="rId120" w:history="1">
+            <w:hyperlink r:id="rId122" w:history="1">
               <w:r>
                 <w:rPr>
                   <w:rStyle w:val="a4"/>
@@ -25050,7 +24988,7 @@
               </w:rPr>
               <w:t> </w:t>
             </w:r>
-            <w:hyperlink r:id="rId121" w:history="1">
+            <w:hyperlink r:id="rId123" w:history="1">
               <w:r>
                 <w:rPr>
                   <w:rStyle w:val="a4"/>
@@ -25118,7 +25056,7 @@
               </w:rPr>
               <w:t> </w:t>
             </w:r>
-            <w:hyperlink r:id="rId122" w:history="1">
+            <w:hyperlink r:id="rId124" w:history="1">
               <w:r>
                 <w:rPr>
                   <w:rStyle w:val="a4"/>
@@ -25285,7 +25223,7 @@
               </w:rPr>
               <w:t> </w:t>
             </w:r>
-            <w:hyperlink r:id="rId123" w:history="1">
+            <w:hyperlink r:id="rId125" w:history="1">
               <w:r>
                 <w:rPr>
                   <w:rStyle w:val="a4"/>
@@ -25304,23 +25242,11 @@
               <w:t>。</w:t>
             </w:r>
           </w:p>
-          <w:p>
-            <w:pPr>
-              <w:rPr>
-                <w:rFonts w:hint="eastAsia"/>
-              </w:rPr>
-            </w:pPr>
-          </w:p>
+          <w:p/>
         </w:tc>
       </w:tr>
     </w:tbl>
-    <w:p>
-      <w:pPr>
-        <w:rPr>
-          <w:rFonts w:hint="eastAsia"/>
-        </w:rPr>
-      </w:pPr>
-    </w:p>
+    <w:p/>
     <w:p>
       <w:pPr>
         <w:pStyle w:val="2"/>
@@ -25508,7 +25434,7 @@
               </w:rPr>
               <w:t> </w:t>
             </w:r>
-            <w:hyperlink r:id="rId124" w:history="1">
+            <w:hyperlink r:id="rId126" w:history="1">
               <w:r>
                 <w:rPr>
                   <w:rStyle w:val="a4"/>
@@ -25524,7 +25450,7 @@
               </w:rPr>
               <w:t>、</w:t>
             </w:r>
-            <w:hyperlink r:id="rId125" w:history="1">
+            <w:hyperlink r:id="rId127" w:history="1">
               <w:r>
                 <w:rPr>
                   <w:rStyle w:val="a4"/>
@@ -25540,7 +25466,7 @@
               </w:rPr>
               <w:t>、</w:t>
             </w:r>
-            <w:hyperlink r:id="rId126" w:history="1">
+            <w:hyperlink r:id="rId128" w:history="1">
               <w:r>
                 <w:rPr>
                   <w:rStyle w:val="a4"/>
@@ -25584,7 +25510,7 @@
               </w:rPr>
               <w:t> </w:t>
             </w:r>
-            <w:hyperlink r:id="rId127" w:history="1">
+            <w:hyperlink r:id="rId129" w:history="1">
               <w:r>
                 <w:rPr>
                   <w:rStyle w:val="a4"/>
@@ -25708,7 +25634,7 @@
               </w:rPr>
               <w:t> </w:t>
             </w:r>
-            <w:hyperlink r:id="rId128" w:history="1">
+            <w:hyperlink r:id="rId130" w:history="1">
               <w:r>
                 <w:rPr>
                   <w:rStyle w:val="a4"/>
@@ -25800,7 +25726,7 @@
               <w:pStyle w:val="a5"/>
               <w:shd w:val="clear" w:color="auto" w:fill="FFFFFF"/>
               <w:rPr>
-                <w:rFonts w:ascii="Segoe UI" w:hAnsi="Segoe UI" w:cs="Segoe UI" w:hint="eastAsia"/>
+                <w:rFonts w:ascii="Segoe UI" w:hAnsi="Segoe UI" w:cs="Segoe UI"/>
                 <w:color w:val="161616"/>
               </w:rPr>
             </w:pPr>
@@ -25862,7 +25788,7 @@
               </w:rPr>
               <w:t> </w:t>
             </w:r>
-            <w:hyperlink r:id="rId129" w:history="1">
+            <w:hyperlink r:id="rId131" w:history="1">
               <w:r>
                 <w:rPr>
                   <w:rStyle w:val="a4"/>
@@ -25923,13 +25849,7 @@
               <w:t>使用许多系统资源，仅在必要时才应调用。</w:t>
             </w:r>
           </w:p>
-          <w:p>
-            <w:pPr>
-              <w:rPr>
-                <w:rFonts w:hint="eastAsia"/>
-              </w:rPr>
-            </w:pPr>
-          </w:p>
+          <w:p/>
         </w:tc>
       </w:tr>
     </w:tbl>
@@ -26003,12 +25923,10 @@
             <w:tcW w:w="8296" w:type="dxa"/>
           </w:tcPr>
           <w:p>
-            <w:pPr>
-              <w:rPr>
-                <w:rFonts w:hint="eastAsia"/>
-              </w:rPr>
-            </w:pPr>
-            <w:r>
+            <w:r>
+              <w:rPr>
+                <w:noProof/>
+              </w:rPr>
               <w:drawing>
                 <wp:inline distT="0" distB="0" distL="0" distR="0" wp14:anchorId="712E4E12" wp14:editId="25BB1B8D">
                   <wp:extent cx="9192908" cy="4725059"/>
@@ -26025,7 +25943,7 @@
                           <pic:cNvPicPr/>
                         </pic:nvPicPr>
                         <pic:blipFill>
-                          <a:blip r:embed="rId130"/>
+                          <a:blip r:embed="rId132"/>
                           <a:stretch>
                             <a:fillRect/>
                           </a:stretch>
@@ -26084,12 +26002,10 @@
             <w:tcW w:w="8296" w:type="dxa"/>
           </w:tcPr>
           <w:p>
-            <w:pPr>
-              <w:rPr>
-                <w:rFonts w:hint="eastAsia"/>
-              </w:rPr>
-            </w:pPr>
-            <w:r>
+            <w:r>
+              <w:rPr>
+                <w:noProof/>
+              </w:rPr>
               <w:drawing>
                 <wp:inline distT="0" distB="0" distL="0" distR="0" wp14:anchorId="1BDB1A4B" wp14:editId="2E99368E">
                   <wp:extent cx="7249537" cy="1829055"/>
@@ -26106,7 +26022,7 @@
                           <pic:cNvPicPr/>
                         </pic:nvPicPr>
                         <pic:blipFill>
-                          <a:blip r:embed="rId131"/>
+                          <a:blip r:embed="rId133"/>
                           <a:stretch>
                             <a:fillRect/>
                           </a:stretch>
@@ -26225,12 +26141,10 @@
             <w:tcW w:w="11758" w:type="dxa"/>
           </w:tcPr>
           <w:p>
-            <w:pPr>
-              <w:rPr>
-                <w:rFonts w:hint="eastAsia"/>
-              </w:rPr>
-            </w:pPr>
-            <w:r>
+            <w:r>
+              <w:rPr>
+                <w:noProof/>
+              </w:rPr>
               <w:drawing>
                 <wp:inline distT="0" distB="0" distL="0" distR="0" wp14:anchorId="70C20E5F" wp14:editId="378E2804">
                   <wp:extent cx="6792273" cy="5058481"/>
@@ -26247,7 +26161,7 @@
                           <pic:cNvPicPr/>
                         </pic:nvPicPr>
                         <pic:blipFill>
-                          <a:blip r:embed="rId132"/>
+                          <a:blip r:embed="rId134"/>
                           <a:stretch>
                             <a:fillRect/>
                           </a:stretch>
@@ -27309,11 +27223,6 @@
             </w:pPr>
           </w:p>
           <w:p>
-            <w:pPr>
-              <w:rPr>
-                <w:rFonts w:hint="eastAsia"/>
-              </w:rPr>
-            </w:pPr>
             <w:r>
               <w:rPr>
                 <w:rFonts w:hint="eastAsia"/>
@@ -27350,12 +27259,10 @@
             <w:tcW w:w="12041" w:type="dxa"/>
           </w:tcPr>
           <w:p>
-            <w:pPr>
-              <w:rPr>
-                <w:rFonts w:hint="eastAsia"/>
-              </w:rPr>
-            </w:pPr>
-            <w:r>
+            <w:r>
+              <w:rPr>
+                <w:noProof/>
+              </w:rPr>
               <w:drawing>
                 <wp:inline distT="0" distB="0" distL="0" distR="0" wp14:anchorId="4658A73B" wp14:editId="7BED8ADF">
                   <wp:extent cx="5334744" cy="3572374"/>
@@ -27372,7 +27279,7 @@
                           <pic:cNvPicPr/>
                         </pic:nvPicPr>
                         <pic:blipFill>
-                          <a:blip r:embed="rId133"/>
+                          <a:blip r:embed="rId135"/>
                           <a:stretch>
                             <a:fillRect/>
                           </a:stretch>
@@ -27452,12 +27359,10 @@
             <w:tcW w:w="12041" w:type="dxa"/>
           </w:tcPr>
           <w:p>
-            <w:pPr>
-              <w:rPr>
-                <w:rFonts w:hint="eastAsia"/>
-              </w:rPr>
-            </w:pPr>
-            <w:r>
+            <w:r>
+              <w:rPr>
+                <w:noProof/>
+              </w:rPr>
               <w:drawing>
                 <wp:inline distT="0" distB="0" distL="0" distR="0" wp14:anchorId="16AB10D8" wp14:editId="41FDE97F">
                   <wp:extent cx="5458587" cy="3696216"/>
@@ -27474,7 +27379,7 @@
                           <pic:cNvPicPr/>
                         </pic:nvPicPr>
                         <pic:blipFill>
-                          <a:blip r:embed="rId134"/>
+                          <a:blip r:embed="rId136"/>
                           <a:stretch>
                             <a:fillRect/>
                           </a:stretch>
@@ -29004,13 +28909,7 @@
               </w:rPr>
             </w:pPr>
           </w:p>
-          <w:p>
-            <w:pPr>
-              <w:rPr>
-                <w:rFonts w:hint="eastAsia"/>
-              </w:rPr>
-            </w:pPr>
-          </w:p>
+          <w:p/>
         </w:tc>
       </w:tr>
     </w:tbl>
@@ -29042,51 +28941,42 @@
           <w:p>
             <w:pPr>
               <w:pStyle w:val="1"/>
+            </w:pPr>
+            <w:r>
               <w:rPr>
                 <w:rFonts w:hint="eastAsia"/>
               </w:rPr>
-            </w:pPr>
+              <w:t>在</w:t>
+            </w:r>
+            <w:r>
+              <w:t>64位系统中，使用VC++的RegQueryValueEx读取HKEY_LOCAL_MACHINE\SOFTWARE\Microsoft\Windows\CurrentVersion\Run时遇到失败。问题在于64位系统的注册表结构与32位不同，部分路径被映射到Wow6432Node下。为解决此问题，需在RegOpenKeyEx函数中添加KEY_WOW64_64KEY参数以正确读取32位注册表路径。</w:t>
+            </w:r>
             <w:r>
               <w:rPr>
                 <w:rFonts w:hint="eastAsia"/>
               </w:rPr>
-              <w:t>在</w:t>
-            </w:r>
-            <w:r>
-              <w:t>64位系统中，使用VC++的RegQueryValueEx读取HKEY_LOCAL_MACHINE\SOFTWARE\Microsoft\Windows\CurrentVersion\Run时遇到失败。问题在于64位系统的注册表结构与32位不同，部分路径被映射到Wow6432Node下。为解决此问题，需在RegOpenKeyEx函数中添加KEY_WOW64_64KEY参数以正确读取32位注册表路径。</w:t>
+              <w:t>你对</w:t>
+            </w:r>
+            <w:r>
+              <w:t>HKEY_LOCAL_MACHINE\SOFTWARE</w:t>
             </w:r>
             <w:r>
               <w:rPr>
                 <w:rFonts w:hint="eastAsia"/>
               </w:rPr>
-              <w:t>你对</w:t>
-            </w:r>
-            <w:r>
-              <w:t>HKEY_LOCAL_MACHINE\SOFTWARE</w:t>
+              <w:t>下面的然后子键做的操作都会被映射到</w:t>
+            </w:r>
+            <w:r>
+              <w:t>HKEY_LOCAL_MACHINE\SOFTWARE\WOW6432Node</w:t>
             </w:r>
             <w:r>
               <w:rPr>
                 <w:rFonts w:hint="eastAsia"/>
               </w:rPr>
-              <w:t>下面的然后子键做的操作都会被映射到</w:t>
-            </w:r>
-            <w:r>
-              <w:t>HKEY_LOCAL_MACHINE\SOFTWARE\WOW6432Node</w:t>
-            </w:r>
-            <w:r>
-              <w:rPr>
-                <w:rFonts w:hint="eastAsia"/>
-              </w:rPr>
               <w:t>下面</w:t>
             </w:r>
           </w:p>
-          <w:p>
-            <w:pPr>
-              <w:rPr>
-                <w:rFonts w:hint="eastAsia"/>
-              </w:rPr>
-            </w:pPr>
-          </w:p>
+          <w:p/>
         </w:tc>
       </w:tr>
     </w:tbl>
@@ -30396,13 +30286,7 @@
               </w:rPr>
             </w:pPr>
           </w:p>
-          <w:p>
-            <w:pPr>
-              <w:rPr>
-                <w:rFonts w:hint="eastAsia"/>
-              </w:rPr>
-            </w:pPr>
-          </w:p>
+          <w:p/>
         </w:tc>
       </w:tr>
     </w:tbl>
@@ -30444,12 +30328,10 @@
             <w:tcW w:w="8296" w:type="dxa"/>
           </w:tcPr>
           <w:p>
-            <w:pPr>
-              <w:rPr>
-                <w:rFonts w:hint="eastAsia"/>
-              </w:rPr>
-            </w:pPr>
-            <w:r>
+            <w:r>
+              <w:rPr>
+                <w:noProof/>
+              </w:rPr>
               <w:drawing>
                 <wp:inline distT="0" distB="0" distL="0" distR="0" wp14:anchorId="5BDE96C8" wp14:editId="35C5FDC3">
                   <wp:extent cx="8564170" cy="3019846"/>
@@ -30466,7 +30348,7 @@
                           <pic:cNvPicPr/>
                         </pic:nvPicPr>
                         <pic:blipFill>
-                          <a:blip r:embed="rId135"/>
+                          <a:blip r:embed="rId137"/>
                           <a:stretch>
                             <a:fillRect/>
                           </a:stretch>
@@ -30525,12 +30407,10 @@
             <w:tcW w:w="8296" w:type="dxa"/>
           </w:tcPr>
           <w:p>
-            <w:pPr>
-              <w:rPr>
-                <w:rFonts w:hint="eastAsia"/>
-              </w:rPr>
-            </w:pPr>
-            <w:r>
+            <w:r>
+              <w:rPr>
+                <w:noProof/>
+              </w:rPr>
               <w:drawing>
                 <wp:inline distT="0" distB="0" distL="0" distR="0" wp14:anchorId="051428D2" wp14:editId="5C9FBF72">
                   <wp:extent cx="8164064" cy="2162477"/>
@@ -30547,7 +30427,7 @@
                           <pic:cNvPicPr/>
                         </pic:nvPicPr>
                         <pic:blipFill>
-                          <a:blip r:embed="rId136"/>
+                          <a:blip r:embed="rId138"/>
                           <a:stretch>
                             <a:fillRect/>
                           </a:stretch>
@@ -30649,12 +30529,10 @@
             <w:tcW w:w="13317" w:type="dxa"/>
           </w:tcPr>
           <w:p>
-            <w:pPr>
-              <w:rPr>
-                <w:rFonts w:hint="eastAsia"/>
-              </w:rPr>
-            </w:pPr>
-            <w:r>
+            <w:r>
+              <w:rPr>
+                <w:noProof/>
+              </w:rPr>
               <w:drawing>
                 <wp:inline distT="0" distB="0" distL="0" distR="0" wp14:anchorId="57E29CBB" wp14:editId="44D0978F">
                   <wp:extent cx="6010275" cy="2047875"/>
@@ -30671,7 +30549,7 @@
                           <pic:cNvPicPr/>
                         </pic:nvPicPr>
                         <pic:blipFill>
-                          <a:blip r:embed="rId137"/>
+                          <a:blip r:embed="rId139"/>
                           <a:stretch>
                             <a:fillRect/>
                           </a:stretch>
@@ -32173,23 +32051,11 @@
               </w:rPr>
             </w:pPr>
           </w:p>
-          <w:p>
-            <w:pPr>
-              <w:rPr>
-                <w:rFonts w:hint="eastAsia"/>
-              </w:rPr>
-            </w:pPr>
-          </w:p>
+          <w:p/>
         </w:tc>
       </w:tr>
     </w:tbl>
-    <w:p>
-      <w:pPr>
-        <w:rPr>
-          <w:rFonts w:hint="eastAsia"/>
-        </w:rPr>
-      </w:pPr>
-    </w:p>
+    <w:p/>
     <w:p>
       <w:pPr>
         <w:pStyle w:val="3"/>
@@ -32216,12 +32082,10 @@
             <w:tcW w:w="8296" w:type="dxa"/>
           </w:tcPr>
           <w:p>
-            <w:pPr>
-              <w:rPr>
-                <w:rFonts w:hint="eastAsia"/>
-              </w:rPr>
-            </w:pPr>
-            <w:r>
+            <w:r>
+              <w:rPr>
+                <w:noProof/>
+              </w:rPr>
               <w:drawing>
                 <wp:inline distT="0" distB="0" distL="0" distR="0" wp14:anchorId="69FF3756" wp14:editId="197B7129">
                   <wp:extent cx="8030696" cy="2381582"/>
@@ -32238,7 +32102,7 @@
                           <pic:cNvPicPr/>
                         </pic:nvPicPr>
                         <pic:blipFill>
-                          <a:blip r:embed="rId138"/>
+                          <a:blip r:embed="rId140"/>
                           <a:stretch>
                             <a:fillRect/>
                           </a:stretch>
@@ -32288,12 +32152,10 @@
             <w:tcW w:w="8296" w:type="dxa"/>
           </w:tcPr>
           <w:p>
-            <w:pPr>
-              <w:rPr>
-                <w:rFonts w:hint="eastAsia"/>
-              </w:rPr>
-            </w:pPr>
-            <w:r>
+            <w:r>
+              <w:rPr>
+                <w:noProof/>
+              </w:rPr>
               <w:drawing>
                 <wp:inline distT="0" distB="0" distL="0" distR="0" wp14:anchorId="64440B81" wp14:editId="520DD32D">
                   <wp:extent cx="7010400" cy="2143125"/>
@@ -32310,7 +32172,7 @@
                           <pic:cNvPicPr/>
                         </pic:nvPicPr>
                         <pic:blipFill>
-                          <a:blip r:embed="rId139"/>
+                          <a:blip r:embed="rId141"/>
                           <a:stretch>
                             <a:fillRect/>
                           </a:stretch>
@@ -32378,12 +32240,10 @@
             <w:tcW w:w="8296" w:type="dxa"/>
           </w:tcPr>
           <w:p>
-            <w:pPr>
-              <w:rPr>
-                <w:rFonts w:hint="eastAsia"/>
-              </w:rPr>
-            </w:pPr>
-            <w:r>
+            <w:r>
+              <w:rPr>
+                <w:noProof/>
+              </w:rPr>
               <w:drawing>
                 <wp:inline distT="0" distB="0" distL="0" distR="0" wp14:anchorId="13CB6F6A" wp14:editId="7E7DFAD0">
                   <wp:extent cx="9307144" cy="4846076"/>
@@ -32400,7 +32260,7 @@
                           <pic:cNvPicPr/>
                         </pic:nvPicPr>
                         <pic:blipFill>
-                          <a:blip r:embed="rId140"/>
+                          <a:blip r:embed="rId142"/>
                           <a:stretch>
                             <a:fillRect/>
                           </a:stretch>
@@ -32713,13 +32573,7 @@
               <w:t>}</w:t>
             </w:r>
           </w:p>
-          <w:p>
-            <w:pPr>
-              <w:rPr>
-                <w:rFonts w:hint="eastAsia"/>
-              </w:rPr>
-            </w:pPr>
-          </w:p>
+          <w:p/>
         </w:tc>
       </w:tr>
     </w:tbl>
@@ -32749,12 +32603,10 @@
             <w:tcW w:w="13459" w:type="dxa"/>
           </w:tcPr>
           <w:p>
-            <w:pPr>
-              <w:rPr>
-                <w:rFonts w:hint="eastAsia"/>
-              </w:rPr>
-            </w:pPr>
-            <w:r>
+            <w:r>
+              <w:rPr>
+                <w:noProof/>
+              </w:rPr>
               <w:drawing>
                 <wp:inline distT="0" distB="0" distL="0" distR="0" wp14:anchorId="18B3102A" wp14:editId="322B3984">
                   <wp:extent cx="5391902" cy="3591426"/>
@@ -32771,7 +32623,7 @@
                           <pic:cNvPicPr/>
                         </pic:nvPicPr>
                         <pic:blipFill>
-                          <a:blip r:embed="rId141"/>
+                          <a:blip r:embed="rId143"/>
                           <a:stretch>
                             <a:fillRect/>
                           </a:stretch>
@@ -33128,13 +32980,7 @@
               <w:t>}</w:t>
             </w:r>
           </w:p>
-          <w:p>
-            <w:pPr>
-              <w:rPr>
-                <w:rFonts w:hint="eastAsia"/>
-              </w:rPr>
-            </w:pPr>
-          </w:p>
+          <w:p/>
         </w:tc>
       </w:tr>
     </w:tbl>
@@ -33164,12 +33010,10 @@
             <w:tcW w:w="8296" w:type="dxa"/>
           </w:tcPr>
           <w:p>
-            <w:pPr>
-              <w:rPr>
-                <w:rFonts w:hint="eastAsia"/>
-              </w:rPr>
-            </w:pPr>
-            <w:r>
+            <w:r>
+              <w:rPr>
+                <w:noProof/>
+              </w:rPr>
               <w:drawing>
                 <wp:inline distT="0" distB="0" distL="0" distR="0" wp14:anchorId="10E571E5" wp14:editId="6F3749D7">
                   <wp:extent cx="5363323" cy="3600953"/>
@@ -33186,7 +33030,7 @@
                           <pic:cNvPicPr/>
                         </pic:nvPicPr>
                         <pic:blipFill>
-                          <a:blip r:embed="rId142"/>
+                          <a:blip r:embed="rId144"/>
                           <a:stretch>
                             <a:fillRect/>
                           </a:stretch>
@@ -33214,12 +33058,6 @@
       <w:pPr>
         <w:pStyle w:val="1"/>
       </w:pPr>
-      <w:r>
-        <w:rPr>
-          <w:rFonts w:hint="eastAsia"/>
-        </w:rPr>
-        <w:t>这一节的学习到此为止，</w:t>
-      </w:r>
       <w:r>
         <w:t>Lesson26-egistry-opDlg.cpp</w:t>
       </w:r>
@@ -42426,14 +42264,5261 @@
               </w:rPr>
             </w:pPr>
           </w:p>
+          <w:p/>
+        </w:tc>
+      </w:tr>
+    </w:tbl>
+    <w:p>
+      <w:pPr>
+        <w:pStyle w:val="1"/>
+      </w:pPr>
+      <w:r>
+        <w:rPr>
+          <w:rFonts w:hint="eastAsia"/>
+        </w:rPr>
+        <w:t>扩展:宽字符命令行版本</w:t>
+      </w:r>
+    </w:p>
+    <w:tbl>
+      <w:tblPr>
+        <w:tblStyle w:val="a3"/>
+        <w:tblW w:w="0" w:type="auto"/>
+        <w:tblLook w:val="04A0" w:firstRow="1" w:lastRow="0" w:firstColumn="1" w:lastColumn="0" w:noHBand="0" w:noVBand="1"/>
+      </w:tblPr>
+      <w:tblGrid>
+        <w:gridCol w:w="10340"/>
+      </w:tblGrid>
+      <w:tr>
+        <w:tc>
+          <w:tcPr>
+            <w:tcW w:w="10340" w:type="dxa"/>
+          </w:tcPr>
           <w:p>
             <w:pPr>
               <w:rPr>
                 <w:rFonts w:hint="eastAsia"/>
               </w:rPr>
             </w:pPr>
-            <w:bookmarkStart w:id="0" w:name="_GoBack"/>
-            <w:bookmarkEnd w:id="0"/>
+            <w:r>
+              <w:drawing>
+                <wp:inline distT="0" distB="0" distL="0" distR="0" wp14:anchorId="71AFB1AC" wp14:editId="19E62A72">
+                  <wp:extent cx="3124636" cy="2924583"/>
+                  <wp:effectExtent l="0" t="0" r="0" b="9525"/>
+                  <wp:docPr id="4" name="图片 4"/>
+                  <wp:cNvGraphicFramePr>
+                    <a:graphicFrameLocks xmlns:a="http://schemas.openxmlformats.org/drawingml/2006/main" noChangeAspect="1"/>
+                  </wp:cNvGraphicFramePr>
+                  <a:graphic xmlns:a="http://schemas.openxmlformats.org/drawingml/2006/main">
+                    <a:graphicData uri="http://schemas.openxmlformats.org/drawingml/2006/picture">
+                      <pic:pic xmlns:pic="http://schemas.openxmlformats.org/drawingml/2006/picture">
+                        <pic:nvPicPr>
+                          <pic:cNvPr id="1" name=""/>
+                          <pic:cNvPicPr/>
+                        </pic:nvPicPr>
+                        <pic:blipFill>
+                          <a:blip r:embed="rId145"/>
+                          <a:stretch>
+                            <a:fillRect/>
+                          </a:stretch>
+                        </pic:blipFill>
+                        <pic:spPr>
+                          <a:xfrm>
+                            <a:off x="0" y="0"/>
+                            <a:ext cx="3124636" cy="2924583"/>
+                          </a:xfrm>
+                          <a:prstGeom prst="rect">
+                            <a:avLst/>
+                          </a:prstGeom>
+                        </pic:spPr>
+                      </pic:pic>
+                    </a:graphicData>
+                  </a:graphic>
+                </wp:inline>
+              </w:drawing>
+            </w:r>
+          </w:p>
+        </w:tc>
+      </w:tr>
+    </w:tbl>
+    <w:p>
+      <w:pPr>
+        <w:pStyle w:val="2"/>
+      </w:pPr>
+      <w:r>
+        <w:rPr>
+          <w:rFonts w:hint="eastAsia"/>
+        </w:rPr>
+        <w:t>regdemo</w:t>
+      </w:r>
+      <w:r>
+        <w:t>.cpp</w:t>
+      </w:r>
+    </w:p>
+    <w:tbl>
+      <w:tblPr>
+        <w:tblStyle w:val="a3"/>
+        <w:tblW w:w="0" w:type="auto"/>
+        <w:tblLook w:val="04A0" w:firstRow="1" w:lastRow="0" w:firstColumn="1" w:lastColumn="0" w:noHBand="0" w:noVBand="1"/>
+      </w:tblPr>
+      <w:tblGrid>
+        <w:gridCol w:w="15018"/>
+      </w:tblGrid>
+      <w:tr>
+        <w:tc>
+          <w:tcPr>
+            <w:tcW w:w="15018" w:type="dxa"/>
+          </w:tcPr>
+          <w:p>
+            <w:pPr>
+              <w:autoSpaceDE w:val="0"/>
+              <w:autoSpaceDN w:val="0"/>
+              <w:adjustRightInd w:val="0"/>
+              <w:jc w:val="left"/>
+              <w:rPr>
+                <w:rFonts w:ascii="新宋体" w:eastAsia="新宋体" w:cs="新宋体"/>
+                <w:color w:val="000000"/>
+                <w:kern w:val="0"/>
+                <w:sz w:val="28"/>
+                <w:szCs w:val="28"/>
+              </w:rPr>
+            </w:pPr>
+            <w:r>
+              <w:rPr>
+                <w:rFonts w:ascii="新宋体" w:eastAsia="新宋体" w:cs="新宋体"/>
+                <w:color w:val="808080"/>
+                <w:kern w:val="0"/>
+                <w:sz w:val="28"/>
+                <w:szCs w:val="28"/>
+              </w:rPr>
+              <w:t>#include</w:t>
+            </w:r>
+            <w:r>
+              <w:rPr>
+                <w:rFonts w:ascii="新宋体" w:eastAsia="新宋体" w:cs="新宋体"/>
+                <w:color w:val="A31515"/>
+                <w:kern w:val="0"/>
+                <w:sz w:val="28"/>
+                <w:szCs w:val="28"/>
+              </w:rPr>
+              <w:t>&lt;Windows.h&gt;</w:t>
+            </w:r>
+          </w:p>
+          <w:p>
+            <w:pPr>
+              <w:autoSpaceDE w:val="0"/>
+              <w:autoSpaceDN w:val="0"/>
+              <w:adjustRightInd w:val="0"/>
+              <w:jc w:val="left"/>
+              <w:rPr>
+                <w:rFonts w:ascii="新宋体" w:eastAsia="新宋体" w:cs="新宋体"/>
+                <w:color w:val="000000"/>
+                <w:kern w:val="0"/>
+                <w:sz w:val="28"/>
+                <w:szCs w:val="28"/>
+              </w:rPr>
+            </w:pPr>
+            <w:r>
+              <w:rPr>
+                <w:rFonts w:ascii="新宋体" w:eastAsia="新宋体" w:cs="新宋体"/>
+                <w:color w:val="808080"/>
+                <w:kern w:val="0"/>
+                <w:sz w:val="28"/>
+                <w:szCs w:val="28"/>
+              </w:rPr>
+              <w:t>#include</w:t>
+            </w:r>
+            <w:r>
+              <w:rPr>
+                <w:rFonts w:ascii="新宋体" w:eastAsia="新宋体" w:cs="新宋体"/>
+                <w:color w:val="A31515"/>
+                <w:kern w:val="0"/>
+                <w:sz w:val="28"/>
+                <w:szCs w:val="28"/>
+              </w:rPr>
+              <w:t>&lt;iostream&gt;</w:t>
+            </w:r>
+          </w:p>
+          <w:p>
+            <w:pPr>
+              <w:autoSpaceDE w:val="0"/>
+              <w:autoSpaceDN w:val="0"/>
+              <w:adjustRightInd w:val="0"/>
+              <w:jc w:val="left"/>
+              <w:rPr>
+                <w:rFonts w:ascii="新宋体" w:eastAsia="新宋体" w:cs="新宋体"/>
+                <w:color w:val="000000"/>
+                <w:kern w:val="0"/>
+                <w:sz w:val="28"/>
+                <w:szCs w:val="28"/>
+              </w:rPr>
+            </w:pPr>
+            <w:r>
+              <w:rPr>
+                <w:rFonts w:ascii="新宋体" w:eastAsia="新宋体" w:cs="新宋体"/>
+                <w:color w:val="808080"/>
+                <w:kern w:val="0"/>
+                <w:sz w:val="28"/>
+                <w:szCs w:val="28"/>
+              </w:rPr>
+              <w:t>#include</w:t>
+            </w:r>
+            <w:r>
+              <w:rPr>
+                <w:rFonts w:ascii="新宋体" w:eastAsia="新宋体" w:cs="新宋体"/>
+                <w:color w:val="A31515"/>
+                <w:kern w:val="0"/>
+                <w:sz w:val="28"/>
+                <w:szCs w:val="28"/>
+              </w:rPr>
+              <w:t>&lt;locale.h&gt;</w:t>
+            </w:r>
+          </w:p>
+          <w:p>
+            <w:pPr>
+              <w:autoSpaceDE w:val="0"/>
+              <w:autoSpaceDN w:val="0"/>
+              <w:adjustRightInd w:val="0"/>
+              <w:jc w:val="left"/>
+              <w:rPr>
+                <w:rFonts w:ascii="新宋体" w:eastAsia="新宋体" w:cs="新宋体"/>
+                <w:color w:val="000000"/>
+                <w:kern w:val="0"/>
+                <w:sz w:val="28"/>
+                <w:szCs w:val="28"/>
+              </w:rPr>
+            </w:pPr>
+          </w:p>
+          <w:p>
+            <w:pPr>
+              <w:autoSpaceDE w:val="0"/>
+              <w:autoSpaceDN w:val="0"/>
+              <w:adjustRightInd w:val="0"/>
+              <w:jc w:val="left"/>
+              <w:rPr>
+                <w:rFonts w:ascii="新宋体" w:eastAsia="新宋体" w:cs="新宋体"/>
+                <w:color w:val="000000"/>
+                <w:kern w:val="0"/>
+                <w:sz w:val="28"/>
+                <w:szCs w:val="28"/>
+              </w:rPr>
+            </w:pPr>
+            <w:r>
+              <w:rPr>
+                <w:rFonts w:ascii="新宋体" w:eastAsia="新宋体" w:cs="新宋体"/>
+                <w:color w:val="0000FF"/>
+                <w:kern w:val="0"/>
+                <w:sz w:val="28"/>
+                <w:szCs w:val="28"/>
+              </w:rPr>
+              <w:t>void</w:t>
+            </w:r>
+            <w:r>
+              <w:rPr>
+                <w:rFonts w:ascii="新宋体" w:eastAsia="新宋体" w:cs="新宋体"/>
+                <w:color w:val="000000"/>
+                <w:kern w:val="0"/>
+                <w:sz w:val="28"/>
+                <w:szCs w:val="28"/>
+              </w:rPr>
+              <w:t xml:space="preserve"> testCreateKey(</w:t>
+            </w:r>
+            <w:r>
+              <w:rPr>
+                <w:rFonts w:ascii="新宋体" w:eastAsia="新宋体" w:cs="新宋体"/>
+                <w:color w:val="2B91AF"/>
+                <w:kern w:val="0"/>
+                <w:sz w:val="28"/>
+                <w:szCs w:val="28"/>
+              </w:rPr>
+              <w:t>HKEY</w:t>
+            </w:r>
+            <w:r>
+              <w:rPr>
+                <w:rFonts w:ascii="新宋体" w:eastAsia="新宋体" w:cs="新宋体"/>
+                <w:color w:val="000000"/>
+                <w:kern w:val="0"/>
+                <w:sz w:val="28"/>
+                <w:szCs w:val="28"/>
+              </w:rPr>
+              <w:t xml:space="preserve"> </w:t>
+            </w:r>
+            <w:r>
+              <w:rPr>
+                <w:rFonts w:ascii="新宋体" w:eastAsia="新宋体" w:cs="新宋体"/>
+                <w:color w:val="808080"/>
+                <w:kern w:val="0"/>
+                <w:sz w:val="28"/>
+                <w:szCs w:val="28"/>
+              </w:rPr>
+              <w:t>hkey</w:t>
+            </w:r>
+            <w:r>
+              <w:rPr>
+                <w:rFonts w:ascii="新宋体" w:eastAsia="新宋体" w:cs="新宋体"/>
+                <w:color w:val="000000"/>
+                <w:kern w:val="0"/>
+                <w:sz w:val="28"/>
+                <w:szCs w:val="28"/>
+              </w:rPr>
+              <w:t xml:space="preserve">, </w:t>
+            </w:r>
+            <w:r>
+              <w:rPr>
+                <w:rFonts w:ascii="新宋体" w:eastAsia="新宋体" w:cs="新宋体"/>
+                <w:color w:val="0000FF"/>
+                <w:kern w:val="0"/>
+                <w:sz w:val="28"/>
+                <w:szCs w:val="28"/>
+              </w:rPr>
+              <w:t>const</w:t>
+            </w:r>
+            <w:r>
+              <w:rPr>
+                <w:rFonts w:ascii="新宋体" w:eastAsia="新宋体" w:cs="新宋体"/>
+                <w:color w:val="000000"/>
+                <w:kern w:val="0"/>
+                <w:sz w:val="28"/>
+                <w:szCs w:val="28"/>
+              </w:rPr>
+              <w:t xml:space="preserve"> </w:t>
+            </w:r>
+            <w:r>
+              <w:rPr>
+                <w:rFonts w:ascii="新宋体" w:eastAsia="新宋体" w:cs="新宋体"/>
+                <w:color w:val="2B91AF"/>
+                <w:kern w:val="0"/>
+                <w:sz w:val="28"/>
+                <w:szCs w:val="28"/>
+              </w:rPr>
+              <w:t>WCHAR</w:t>
+            </w:r>
+            <w:r>
+              <w:rPr>
+                <w:rFonts w:ascii="新宋体" w:eastAsia="新宋体" w:cs="新宋体"/>
+                <w:color w:val="000000"/>
+                <w:kern w:val="0"/>
+                <w:sz w:val="28"/>
+                <w:szCs w:val="28"/>
+              </w:rPr>
+              <w:t xml:space="preserve">* </w:t>
+            </w:r>
+            <w:r>
+              <w:rPr>
+                <w:rFonts w:ascii="新宋体" w:eastAsia="新宋体" w:cs="新宋体"/>
+                <w:color w:val="808080"/>
+                <w:kern w:val="0"/>
+                <w:sz w:val="28"/>
+                <w:szCs w:val="28"/>
+              </w:rPr>
+              <w:t>szsubkey</w:t>
+            </w:r>
+            <w:r>
+              <w:rPr>
+                <w:rFonts w:ascii="新宋体" w:eastAsia="新宋体" w:cs="新宋体"/>
+                <w:color w:val="000000"/>
+                <w:kern w:val="0"/>
+                <w:sz w:val="28"/>
+                <w:szCs w:val="28"/>
+              </w:rPr>
+              <w:t xml:space="preserve">, </w:t>
+            </w:r>
+            <w:r>
+              <w:rPr>
+                <w:rFonts w:ascii="新宋体" w:eastAsia="新宋体" w:cs="新宋体"/>
+                <w:color w:val="0000FF"/>
+                <w:kern w:val="0"/>
+                <w:sz w:val="28"/>
+                <w:szCs w:val="28"/>
+              </w:rPr>
+              <w:t>const</w:t>
+            </w:r>
+            <w:r>
+              <w:rPr>
+                <w:rFonts w:ascii="新宋体" w:eastAsia="新宋体" w:cs="新宋体"/>
+                <w:color w:val="000000"/>
+                <w:kern w:val="0"/>
+                <w:sz w:val="28"/>
+                <w:szCs w:val="28"/>
+              </w:rPr>
+              <w:t xml:space="preserve"> </w:t>
+            </w:r>
+            <w:r>
+              <w:rPr>
+                <w:rFonts w:ascii="新宋体" w:eastAsia="新宋体" w:cs="新宋体"/>
+                <w:color w:val="2B91AF"/>
+                <w:kern w:val="0"/>
+                <w:sz w:val="28"/>
+                <w:szCs w:val="28"/>
+              </w:rPr>
+              <w:t>WCHAR</w:t>
+            </w:r>
+            <w:r>
+              <w:rPr>
+                <w:rFonts w:ascii="新宋体" w:eastAsia="新宋体" w:cs="新宋体"/>
+                <w:color w:val="000000"/>
+                <w:kern w:val="0"/>
+                <w:sz w:val="28"/>
+                <w:szCs w:val="28"/>
+              </w:rPr>
+              <w:t xml:space="preserve">* </w:t>
+            </w:r>
+            <w:r>
+              <w:rPr>
+                <w:rFonts w:ascii="新宋体" w:eastAsia="新宋体" w:cs="新宋体"/>
+                <w:color w:val="808080"/>
+                <w:kern w:val="0"/>
+                <w:sz w:val="28"/>
+                <w:szCs w:val="28"/>
+              </w:rPr>
+              <w:t>szsubkeyValue</w:t>
+            </w:r>
+            <w:r>
+              <w:rPr>
+                <w:rFonts w:ascii="新宋体" w:eastAsia="新宋体" w:cs="新宋体"/>
+                <w:color w:val="000000"/>
+                <w:kern w:val="0"/>
+                <w:sz w:val="28"/>
+                <w:szCs w:val="28"/>
+              </w:rPr>
+              <w:t>)</w:t>
+            </w:r>
+          </w:p>
+          <w:p>
+            <w:pPr>
+              <w:autoSpaceDE w:val="0"/>
+              <w:autoSpaceDN w:val="0"/>
+              <w:adjustRightInd w:val="0"/>
+              <w:jc w:val="left"/>
+              <w:rPr>
+                <w:rFonts w:ascii="新宋体" w:eastAsia="新宋体" w:cs="新宋体"/>
+                <w:color w:val="000000"/>
+                <w:kern w:val="0"/>
+                <w:sz w:val="28"/>
+                <w:szCs w:val="28"/>
+              </w:rPr>
+            </w:pPr>
+            <w:r>
+              <w:rPr>
+                <w:rFonts w:ascii="新宋体" w:eastAsia="新宋体" w:cs="新宋体"/>
+                <w:color w:val="000000"/>
+                <w:kern w:val="0"/>
+                <w:sz w:val="28"/>
+                <w:szCs w:val="28"/>
+              </w:rPr>
+              <w:t>{</w:t>
+            </w:r>
+          </w:p>
+          <w:p>
+            <w:pPr>
+              <w:autoSpaceDE w:val="0"/>
+              <w:autoSpaceDN w:val="0"/>
+              <w:adjustRightInd w:val="0"/>
+              <w:jc w:val="left"/>
+              <w:rPr>
+                <w:rFonts w:ascii="新宋体" w:eastAsia="新宋体" w:cs="新宋体"/>
+                <w:color w:val="000000"/>
+                <w:kern w:val="0"/>
+                <w:sz w:val="28"/>
+                <w:szCs w:val="28"/>
+              </w:rPr>
+            </w:pPr>
+            <w:r>
+              <w:rPr>
+                <w:rFonts w:ascii="新宋体" w:eastAsia="新宋体" w:cs="新宋体"/>
+                <w:color w:val="000000"/>
+                <w:kern w:val="0"/>
+                <w:sz w:val="28"/>
+                <w:szCs w:val="28"/>
+              </w:rPr>
+              <w:tab/>
+            </w:r>
+            <w:r>
+              <w:rPr>
+                <w:rFonts w:ascii="新宋体" w:eastAsia="新宋体" w:cs="新宋体"/>
+                <w:color w:val="2B91AF"/>
+                <w:kern w:val="0"/>
+                <w:sz w:val="28"/>
+                <w:szCs w:val="28"/>
+              </w:rPr>
+              <w:t>HKEY</w:t>
+            </w:r>
+            <w:r>
+              <w:rPr>
+                <w:rFonts w:ascii="新宋体" w:eastAsia="新宋体" w:cs="新宋体"/>
+                <w:color w:val="000000"/>
+                <w:kern w:val="0"/>
+                <w:sz w:val="28"/>
+                <w:szCs w:val="28"/>
+              </w:rPr>
+              <w:t xml:space="preserve"> hKey;</w:t>
+            </w:r>
+          </w:p>
+          <w:p>
+            <w:pPr>
+              <w:autoSpaceDE w:val="0"/>
+              <w:autoSpaceDN w:val="0"/>
+              <w:adjustRightInd w:val="0"/>
+              <w:jc w:val="left"/>
+              <w:rPr>
+                <w:rFonts w:ascii="新宋体" w:eastAsia="新宋体" w:cs="新宋体"/>
+                <w:color w:val="000000"/>
+                <w:kern w:val="0"/>
+                <w:sz w:val="28"/>
+                <w:szCs w:val="28"/>
+              </w:rPr>
+            </w:pPr>
+            <w:r>
+              <w:rPr>
+                <w:rFonts w:ascii="新宋体" w:eastAsia="新宋体" w:cs="新宋体"/>
+                <w:color w:val="000000"/>
+                <w:kern w:val="0"/>
+                <w:sz w:val="28"/>
+                <w:szCs w:val="28"/>
+              </w:rPr>
+              <w:tab/>
+            </w:r>
+            <w:r>
+              <w:rPr>
+                <w:rFonts w:ascii="新宋体" w:eastAsia="新宋体" w:cs="新宋体"/>
+                <w:color w:val="2B91AF"/>
+                <w:kern w:val="0"/>
+                <w:sz w:val="28"/>
+                <w:szCs w:val="28"/>
+              </w:rPr>
+              <w:t>WCHAR</w:t>
+            </w:r>
+            <w:r>
+              <w:rPr>
+                <w:rFonts w:ascii="新宋体" w:eastAsia="新宋体" w:cs="新宋体"/>
+                <w:color w:val="000000"/>
+                <w:kern w:val="0"/>
+                <w:sz w:val="28"/>
+                <w:szCs w:val="28"/>
+              </w:rPr>
+              <w:t xml:space="preserve"> szSubKey[64];</w:t>
+            </w:r>
+          </w:p>
+          <w:p>
+            <w:pPr>
+              <w:autoSpaceDE w:val="0"/>
+              <w:autoSpaceDN w:val="0"/>
+              <w:adjustRightInd w:val="0"/>
+              <w:jc w:val="left"/>
+              <w:rPr>
+                <w:rFonts w:ascii="新宋体" w:eastAsia="新宋体" w:cs="新宋体"/>
+                <w:color w:val="000000"/>
+                <w:kern w:val="0"/>
+                <w:sz w:val="28"/>
+                <w:szCs w:val="28"/>
+              </w:rPr>
+            </w:pPr>
+            <w:r>
+              <w:rPr>
+                <w:rFonts w:ascii="新宋体" w:eastAsia="新宋体" w:cs="新宋体"/>
+                <w:color w:val="000000"/>
+                <w:kern w:val="0"/>
+                <w:sz w:val="28"/>
+                <w:szCs w:val="28"/>
+              </w:rPr>
+              <w:tab/>
+            </w:r>
+            <w:r>
+              <w:rPr>
+                <w:rFonts w:ascii="新宋体" w:eastAsia="新宋体" w:cs="新宋体"/>
+                <w:color w:val="2B91AF"/>
+                <w:kern w:val="0"/>
+                <w:sz w:val="28"/>
+                <w:szCs w:val="28"/>
+              </w:rPr>
+              <w:t>DWORD</w:t>
+            </w:r>
+            <w:r>
+              <w:rPr>
+                <w:rFonts w:ascii="新宋体" w:eastAsia="新宋体" w:cs="新宋体"/>
+                <w:color w:val="000000"/>
+                <w:kern w:val="0"/>
+                <w:sz w:val="28"/>
+                <w:szCs w:val="28"/>
+              </w:rPr>
+              <w:t xml:space="preserve"> dwSize, dwValueSize;</w:t>
+            </w:r>
+          </w:p>
+          <w:p>
+            <w:pPr>
+              <w:autoSpaceDE w:val="0"/>
+              <w:autoSpaceDN w:val="0"/>
+              <w:adjustRightInd w:val="0"/>
+              <w:jc w:val="left"/>
+              <w:rPr>
+                <w:rFonts w:ascii="新宋体" w:eastAsia="新宋体" w:cs="新宋体"/>
+                <w:color w:val="000000"/>
+                <w:kern w:val="0"/>
+                <w:sz w:val="28"/>
+                <w:szCs w:val="28"/>
+              </w:rPr>
+            </w:pPr>
+            <w:r>
+              <w:rPr>
+                <w:rFonts w:ascii="新宋体" w:eastAsia="新宋体" w:cs="新宋体"/>
+                <w:color w:val="000000"/>
+                <w:kern w:val="0"/>
+                <w:sz w:val="28"/>
+                <w:szCs w:val="28"/>
+              </w:rPr>
+              <w:tab/>
+            </w:r>
+            <w:r>
+              <w:rPr>
+                <w:rFonts w:ascii="新宋体" w:eastAsia="新宋体" w:cs="新宋体"/>
+                <w:color w:val="2B91AF"/>
+                <w:kern w:val="0"/>
+                <w:sz w:val="28"/>
+                <w:szCs w:val="28"/>
+              </w:rPr>
+              <w:t>WCHAR</w:t>
+            </w:r>
+            <w:r>
+              <w:rPr>
+                <w:rFonts w:ascii="新宋体" w:eastAsia="新宋体" w:cs="新宋体"/>
+                <w:color w:val="000000"/>
+                <w:kern w:val="0"/>
+                <w:sz w:val="28"/>
+                <w:szCs w:val="28"/>
+              </w:rPr>
+              <w:t xml:space="preserve"> szValue[64];</w:t>
+            </w:r>
+          </w:p>
+          <w:p>
+            <w:pPr>
+              <w:autoSpaceDE w:val="0"/>
+              <w:autoSpaceDN w:val="0"/>
+              <w:adjustRightInd w:val="0"/>
+              <w:jc w:val="left"/>
+              <w:rPr>
+                <w:rFonts w:ascii="新宋体" w:eastAsia="新宋体" w:cs="新宋体"/>
+                <w:color w:val="000000"/>
+                <w:kern w:val="0"/>
+                <w:sz w:val="28"/>
+                <w:szCs w:val="28"/>
+              </w:rPr>
+            </w:pPr>
+            <w:r>
+              <w:rPr>
+                <w:rFonts w:ascii="新宋体" w:eastAsia="新宋体" w:cs="新宋体"/>
+                <w:color w:val="000000"/>
+                <w:kern w:val="0"/>
+                <w:sz w:val="28"/>
+                <w:szCs w:val="28"/>
+              </w:rPr>
+              <w:tab/>
+              <w:t xml:space="preserve">dwSize = </w:t>
+            </w:r>
+            <w:r>
+              <w:rPr>
+                <w:rFonts w:ascii="新宋体" w:eastAsia="新宋体" w:cs="新宋体"/>
+                <w:color w:val="0000FF"/>
+                <w:kern w:val="0"/>
+                <w:sz w:val="28"/>
+                <w:szCs w:val="28"/>
+              </w:rPr>
+              <w:t>sizeof</w:t>
+            </w:r>
+            <w:r>
+              <w:rPr>
+                <w:rFonts w:ascii="新宋体" w:eastAsia="新宋体" w:cs="新宋体"/>
+                <w:color w:val="000000"/>
+                <w:kern w:val="0"/>
+                <w:sz w:val="28"/>
+                <w:szCs w:val="28"/>
+              </w:rPr>
+              <w:t>(szSubKey);</w:t>
+            </w:r>
+          </w:p>
+          <w:p>
+            <w:pPr>
+              <w:autoSpaceDE w:val="0"/>
+              <w:autoSpaceDN w:val="0"/>
+              <w:adjustRightInd w:val="0"/>
+              <w:jc w:val="left"/>
+              <w:rPr>
+                <w:rFonts w:ascii="新宋体" w:eastAsia="新宋体" w:cs="新宋体"/>
+                <w:color w:val="000000"/>
+                <w:kern w:val="0"/>
+                <w:sz w:val="28"/>
+                <w:szCs w:val="28"/>
+              </w:rPr>
+            </w:pPr>
+            <w:r>
+              <w:rPr>
+                <w:rFonts w:ascii="新宋体" w:eastAsia="新宋体" w:cs="新宋体"/>
+                <w:color w:val="000000"/>
+                <w:kern w:val="0"/>
+                <w:sz w:val="28"/>
+                <w:szCs w:val="28"/>
+              </w:rPr>
+              <w:tab/>
+              <w:t xml:space="preserve">dwValueSize = </w:t>
+            </w:r>
+            <w:r>
+              <w:rPr>
+                <w:rFonts w:ascii="新宋体" w:eastAsia="新宋体" w:cs="新宋体"/>
+                <w:color w:val="0000FF"/>
+                <w:kern w:val="0"/>
+                <w:sz w:val="28"/>
+                <w:szCs w:val="28"/>
+              </w:rPr>
+              <w:t>sizeof</w:t>
+            </w:r>
+            <w:r>
+              <w:rPr>
+                <w:rFonts w:ascii="新宋体" w:eastAsia="新宋体" w:cs="新宋体"/>
+                <w:color w:val="000000"/>
+                <w:kern w:val="0"/>
+                <w:sz w:val="28"/>
+                <w:szCs w:val="28"/>
+              </w:rPr>
+              <w:t>(szValue);</w:t>
+            </w:r>
+          </w:p>
+          <w:p>
+            <w:pPr>
+              <w:autoSpaceDE w:val="0"/>
+              <w:autoSpaceDN w:val="0"/>
+              <w:adjustRightInd w:val="0"/>
+              <w:jc w:val="left"/>
+              <w:rPr>
+                <w:rFonts w:ascii="新宋体" w:eastAsia="新宋体" w:cs="新宋体"/>
+                <w:color w:val="000000"/>
+                <w:kern w:val="0"/>
+                <w:sz w:val="28"/>
+                <w:szCs w:val="28"/>
+              </w:rPr>
+            </w:pPr>
+            <w:r>
+              <w:rPr>
+                <w:rFonts w:ascii="新宋体" w:eastAsia="新宋体" w:cs="新宋体"/>
+                <w:color w:val="000000"/>
+                <w:kern w:val="0"/>
+                <w:sz w:val="28"/>
+                <w:szCs w:val="28"/>
+              </w:rPr>
+              <w:tab/>
+            </w:r>
+            <w:r>
+              <w:rPr>
+                <w:rFonts w:ascii="新宋体" w:eastAsia="新宋体" w:cs="新宋体"/>
+                <w:color w:val="6F008A"/>
+                <w:kern w:val="0"/>
+                <w:sz w:val="28"/>
+                <w:szCs w:val="28"/>
+              </w:rPr>
+              <w:t>lstrcpy</w:t>
+            </w:r>
+            <w:r>
+              <w:rPr>
+                <w:rFonts w:ascii="新宋体" w:eastAsia="新宋体" w:cs="新宋体"/>
+                <w:color w:val="000000"/>
+                <w:kern w:val="0"/>
+                <w:sz w:val="28"/>
+                <w:szCs w:val="28"/>
+              </w:rPr>
+              <w:t xml:space="preserve">(szSubKey, </w:t>
+            </w:r>
+            <w:r>
+              <w:rPr>
+                <w:rFonts w:ascii="新宋体" w:eastAsia="新宋体" w:cs="新宋体"/>
+                <w:color w:val="808080"/>
+                <w:kern w:val="0"/>
+                <w:sz w:val="28"/>
+                <w:szCs w:val="28"/>
+              </w:rPr>
+              <w:t>szsubkey</w:t>
+            </w:r>
+            <w:r>
+              <w:rPr>
+                <w:rFonts w:ascii="新宋体" w:eastAsia="新宋体" w:cs="新宋体"/>
+                <w:color w:val="000000"/>
+                <w:kern w:val="0"/>
+                <w:sz w:val="28"/>
+                <w:szCs w:val="28"/>
+              </w:rPr>
+              <w:t>);</w:t>
+            </w:r>
+          </w:p>
+          <w:p>
+            <w:pPr>
+              <w:autoSpaceDE w:val="0"/>
+              <w:autoSpaceDN w:val="0"/>
+              <w:adjustRightInd w:val="0"/>
+              <w:jc w:val="left"/>
+              <w:rPr>
+                <w:rFonts w:ascii="新宋体" w:eastAsia="新宋体" w:cs="新宋体"/>
+                <w:color w:val="000000"/>
+                <w:kern w:val="0"/>
+                <w:sz w:val="28"/>
+                <w:szCs w:val="28"/>
+              </w:rPr>
+            </w:pPr>
+            <w:r>
+              <w:rPr>
+                <w:rFonts w:ascii="新宋体" w:eastAsia="新宋体" w:cs="新宋体"/>
+                <w:color w:val="000000"/>
+                <w:kern w:val="0"/>
+                <w:sz w:val="28"/>
+                <w:szCs w:val="28"/>
+              </w:rPr>
+              <w:tab/>
+            </w:r>
+            <w:r>
+              <w:rPr>
+                <w:rFonts w:ascii="新宋体" w:eastAsia="新宋体" w:cs="新宋体"/>
+                <w:color w:val="6F008A"/>
+                <w:kern w:val="0"/>
+                <w:sz w:val="28"/>
+                <w:szCs w:val="28"/>
+              </w:rPr>
+              <w:t>lstrcpy</w:t>
+            </w:r>
+            <w:r>
+              <w:rPr>
+                <w:rFonts w:ascii="新宋体" w:eastAsia="新宋体" w:cs="新宋体"/>
+                <w:color w:val="000000"/>
+                <w:kern w:val="0"/>
+                <w:sz w:val="28"/>
+                <w:szCs w:val="28"/>
+              </w:rPr>
+              <w:t xml:space="preserve">(szValue, </w:t>
+            </w:r>
+            <w:r>
+              <w:rPr>
+                <w:rFonts w:ascii="新宋体" w:eastAsia="新宋体" w:cs="新宋体"/>
+                <w:color w:val="808080"/>
+                <w:kern w:val="0"/>
+                <w:sz w:val="28"/>
+                <w:szCs w:val="28"/>
+              </w:rPr>
+              <w:t>szsubkeyValue</w:t>
+            </w:r>
+            <w:r>
+              <w:rPr>
+                <w:rFonts w:ascii="新宋体" w:eastAsia="新宋体" w:cs="新宋体"/>
+                <w:color w:val="000000"/>
+                <w:kern w:val="0"/>
+                <w:sz w:val="28"/>
+                <w:szCs w:val="28"/>
+              </w:rPr>
+              <w:t>);</w:t>
+            </w:r>
+          </w:p>
+          <w:p>
+            <w:pPr>
+              <w:autoSpaceDE w:val="0"/>
+              <w:autoSpaceDN w:val="0"/>
+              <w:adjustRightInd w:val="0"/>
+              <w:jc w:val="left"/>
+              <w:rPr>
+                <w:rFonts w:ascii="新宋体" w:eastAsia="新宋体" w:cs="新宋体"/>
+                <w:color w:val="000000"/>
+                <w:kern w:val="0"/>
+                <w:sz w:val="28"/>
+                <w:szCs w:val="28"/>
+              </w:rPr>
+            </w:pPr>
+            <w:r>
+              <w:rPr>
+                <w:rFonts w:ascii="新宋体" w:eastAsia="新宋体" w:cs="新宋体"/>
+                <w:color w:val="000000"/>
+                <w:kern w:val="0"/>
+                <w:sz w:val="28"/>
+                <w:szCs w:val="28"/>
+              </w:rPr>
+              <w:tab/>
+            </w:r>
+            <w:r>
+              <w:rPr>
+                <w:rFonts w:ascii="新宋体" w:eastAsia="新宋体" w:cs="新宋体"/>
+                <w:color w:val="0000FF"/>
+                <w:kern w:val="0"/>
+                <w:sz w:val="28"/>
+                <w:szCs w:val="28"/>
+              </w:rPr>
+              <w:t>if</w:t>
+            </w:r>
+            <w:r>
+              <w:rPr>
+                <w:rFonts w:ascii="新宋体" w:eastAsia="新宋体" w:cs="新宋体"/>
+                <w:color w:val="000000"/>
+                <w:kern w:val="0"/>
+                <w:sz w:val="28"/>
+                <w:szCs w:val="28"/>
+              </w:rPr>
+              <w:t xml:space="preserve"> (</w:t>
+            </w:r>
+            <w:r>
+              <w:rPr>
+                <w:rFonts w:ascii="新宋体" w:eastAsia="新宋体" w:cs="新宋体"/>
+                <w:color w:val="6F008A"/>
+                <w:kern w:val="0"/>
+                <w:sz w:val="28"/>
+                <w:szCs w:val="28"/>
+              </w:rPr>
+              <w:t>ERROR_SUCCESS</w:t>
+            </w:r>
+            <w:r>
+              <w:rPr>
+                <w:rFonts w:ascii="新宋体" w:eastAsia="新宋体" w:cs="新宋体"/>
+                <w:color w:val="000000"/>
+                <w:kern w:val="0"/>
+                <w:sz w:val="28"/>
+                <w:szCs w:val="28"/>
+              </w:rPr>
+              <w:t xml:space="preserve"> ==</w:t>
+            </w:r>
+            <w:r>
+              <w:rPr>
+                <w:rFonts w:ascii="新宋体" w:eastAsia="新宋体" w:cs="新宋体"/>
+                <w:color w:val="6F008A"/>
+                <w:kern w:val="0"/>
+                <w:sz w:val="28"/>
+                <w:szCs w:val="28"/>
+              </w:rPr>
+              <w:t>RegCreateKey</w:t>
+            </w:r>
+            <w:r>
+              <w:rPr>
+                <w:rFonts w:ascii="新宋体" w:eastAsia="新宋体" w:cs="新宋体"/>
+                <w:color w:val="000000"/>
+                <w:kern w:val="0"/>
+                <w:sz w:val="28"/>
+                <w:szCs w:val="28"/>
+              </w:rPr>
+              <w:t>(</w:t>
+            </w:r>
+            <w:r>
+              <w:rPr>
+                <w:rFonts w:ascii="新宋体" w:eastAsia="新宋体" w:cs="新宋体"/>
+                <w:color w:val="6F008A"/>
+                <w:kern w:val="0"/>
+                <w:sz w:val="28"/>
+                <w:szCs w:val="28"/>
+              </w:rPr>
+              <w:t>HKEY_CURRENT_USER</w:t>
+            </w:r>
+            <w:r>
+              <w:rPr>
+                <w:rFonts w:ascii="新宋体" w:eastAsia="新宋体" w:cs="新宋体"/>
+                <w:color w:val="000000"/>
+                <w:kern w:val="0"/>
+                <w:sz w:val="28"/>
+                <w:szCs w:val="28"/>
+              </w:rPr>
+              <w:t>, szSubKey, &amp;hKey))</w:t>
+            </w:r>
+          </w:p>
+          <w:p>
+            <w:pPr>
+              <w:autoSpaceDE w:val="0"/>
+              <w:autoSpaceDN w:val="0"/>
+              <w:adjustRightInd w:val="0"/>
+              <w:jc w:val="left"/>
+              <w:rPr>
+                <w:rFonts w:ascii="新宋体" w:eastAsia="新宋体" w:cs="新宋体"/>
+                <w:color w:val="000000"/>
+                <w:kern w:val="0"/>
+                <w:sz w:val="28"/>
+                <w:szCs w:val="28"/>
+              </w:rPr>
+            </w:pPr>
+            <w:r>
+              <w:rPr>
+                <w:rFonts w:ascii="新宋体" w:eastAsia="新宋体" w:cs="新宋体"/>
+                <w:color w:val="000000"/>
+                <w:kern w:val="0"/>
+                <w:sz w:val="28"/>
+                <w:szCs w:val="28"/>
+              </w:rPr>
+              <w:tab/>
+              <w:t>{</w:t>
+            </w:r>
+          </w:p>
+          <w:p>
+            <w:pPr>
+              <w:autoSpaceDE w:val="0"/>
+              <w:autoSpaceDN w:val="0"/>
+              <w:adjustRightInd w:val="0"/>
+              <w:jc w:val="left"/>
+              <w:rPr>
+                <w:rFonts w:ascii="新宋体" w:eastAsia="新宋体" w:cs="新宋体"/>
+                <w:color w:val="000000"/>
+                <w:kern w:val="0"/>
+                <w:sz w:val="28"/>
+                <w:szCs w:val="28"/>
+              </w:rPr>
+            </w:pPr>
+            <w:r>
+              <w:rPr>
+                <w:rFonts w:ascii="新宋体" w:eastAsia="新宋体" w:cs="新宋体"/>
+                <w:color w:val="000000"/>
+                <w:kern w:val="0"/>
+                <w:sz w:val="28"/>
+                <w:szCs w:val="28"/>
+              </w:rPr>
+              <w:tab/>
+            </w:r>
+            <w:r>
+              <w:rPr>
+                <w:rFonts w:ascii="新宋体" w:eastAsia="新宋体" w:cs="新宋体"/>
+                <w:color w:val="000000"/>
+                <w:kern w:val="0"/>
+                <w:sz w:val="28"/>
+                <w:szCs w:val="28"/>
+              </w:rPr>
+              <w:tab/>
+              <w:t>wprintf_s(</w:t>
+            </w:r>
+            <w:r>
+              <w:rPr>
+                <w:rFonts w:ascii="新宋体" w:eastAsia="新宋体" w:cs="新宋体"/>
+                <w:color w:val="A31515"/>
+                <w:kern w:val="0"/>
+                <w:sz w:val="28"/>
+                <w:szCs w:val="28"/>
+              </w:rPr>
+              <w:t>L"</w:t>
+            </w:r>
+            <w:r>
+              <w:rPr>
+                <w:rFonts w:ascii="新宋体" w:eastAsia="新宋体" w:cs="新宋体" w:hint="eastAsia"/>
+                <w:color w:val="A31515"/>
+                <w:kern w:val="0"/>
+                <w:sz w:val="28"/>
+                <w:szCs w:val="28"/>
+              </w:rPr>
+              <w:t>创建子键</w:t>
+            </w:r>
+            <w:r>
+              <w:rPr>
+                <w:rFonts w:ascii="新宋体" w:eastAsia="新宋体" w:cs="新宋体"/>
+                <w:color w:val="A31515"/>
+                <w:kern w:val="0"/>
+                <w:sz w:val="28"/>
+                <w:szCs w:val="28"/>
+              </w:rPr>
+              <w:t>:%s</w:t>
+            </w:r>
+            <w:r>
+              <w:rPr>
+                <w:rFonts w:ascii="新宋体" w:eastAsia="新宋体" w:cs="新宋体" w:hint="eastAsia"/>
+                <w:color w:val="A31515"/>
+                <w:kern w:val="0"/>
+                <w:sz w:val="28"/>
+                <w:szCs w:val="28"/>
+              </w:rPr>
+              <w:t>成功</w:t>
+            </w:r>
+            <w:r>
+              <w:rPr>
+                <w:rFonts w:ascii="新宋体" w:eastAsia="新宋体" w:cs="新宋体"/>
+                <w:color w:val="A31515"/>
+                <w:kern w:val="0"/>
+                <w:sz w:val="28"/>
+                <w:szCs w:val="28"/>
+              </w:rPr>
+              <w:t>\n"</w:t>
+            </w:r>
+            <w:r>
+              <w:rPr>
+                <w:rFonts w:ascii="新宋体" w:eastAsia="新宋体" w:cs="新宋体"/>
+                <w:color w:val="000000"/>
+                <w:kern w:val="0"/>
+                <w:sz w:val="28"/>
+                <w:szCs w:val="28"/>
+              </w:rPr>
+              <w:t>, szSubKey);</w:t>
+            </w:r>
+          </w:p>
+          <w:p>
+            <w:pPr>
+              <w:autoSpaceDE w:val="0"/>
+              <w:autoSpaceDN w:val="0"/>
+              <w:adjustRightInd w:val="0"/>
+              <w:jc w:val="left"/>
+              <w:rPr>
+                <w:rFonts w:ascii="新宋体" w:eastAsia="新宋体" w:cs="新宋体"/>
+                <w:color w:val="000000"/>
+                <w:kern w:val="0"/>
+                <w:sz w:val="28"/>
+                <w:szCs w:val="28"/>
+              </w:rPr>
+            </w:pPr>
+            <w:r>
+              <w:rPr>
+                <w:rFonts w:ascii="新宋体" w:eastAsia="新宋体" w:cs="新宋体"/>
+                <w:color w:val="000000"/>
+                <w:kern w:val="0"/>
+                <w:sz w:val="28"/>
+                <w:szCs w:val="28"/>
+              </w:rPr>
+              <w:tab/>
+            </w:r>
+            <w:r>
+              <w:rPr>
+                <w:rFonts w:ascii="新宋体" w:eastAsia="新宋体" w:cs="新宋体"/>
+                <w:color w:val="000000"/>
+                <w:kern w:val="0"/>
+                <w:sz w:val="28"/>
+                <w:szCs w:val="28"/>
+              </w:rPr>
+              <w:tab/>
+            </w:r>
+            <w:r>
+              <w:rPr>
+                <w:rFonts w:ascii="新宋体" w:eastAsia="新宋体" w:cs="新宋体"/>
+                <w:color w:val="0000FF"/>
+                <w:kern w:val="0"/>
+                <w:sz w:val="28"/>
+                <w:szCs w:val="28"/>
+              </w:rPr>
+              <w:t>if</w:t>
+            </w:r>
+            <w:r>
+              <w:rPr>
+                <w:rFonts w:ascii="新宋体" w:eastAsia="新宋体" w:cs="新宋体"/>
+                <w:color w:val="000000"/>
+                <w:kern w:val="0"/>
+                <w:sz w:val="28"/>
+                <w:szCs w:val="28"/>
+              </w:rPr>
+              <w:t xml:space="preserve"> (</w:t>
+            </w:r>
+            <w:r>
+              <w:rPr>
+                <w:rFonts w:ascii="新宋体" w:eastAsia="新宋体" w:cs="新宋体"/>
+                <w:color w:val="6F008A"/>
+                <w:kern w:val="0"/>
+                <w:sz w:val="28"/>
+                <w:szCs w:val="28"/>
+              </w:rPr>
+              <w:t>ERROR_SUCCESS</w:t>
+            </w:r>
+            <w:r>
+              <w:rPr>
+                <w:rFonts w:ascii="新宋体" w:eastAsia="新宋体" w:cs="新宋体"/>
+                <w:color w:val="000000"/>
+                <w:kern w:val="0"/>
+                <w:sz w:val="28"/>
+                <w:szCs w:val="28"/>
+              </w:rPr>
+              <w:t xml:space="preserve"> == </w:t>
+            </w:r>
+            <w:r>
+              <w:rPr>
+                <w:rFonts w:ascii="新宋体" w:eastAsia="新宋体" w:cs="新宋体"/>
+                <w:color w:val="6F008A"/>
+                <w:kern w:val="0"/>
+                <w:sz w:val="28"/>
+                <w:szCs w:val="28"/>
+              </w:rPr>
+              <w:t>RegSetValueEx</w:t>
+            </w:r>
+            <w:r>
+              <w:rPr>
+                <w:rFonts w:ascii="新宋体" w:eastAsia="新宋体" w:cs="新宋体"/>
+                <w:color w:val="000000"/>
+                <w:kern w:val="0"/>
+                <w:sz w:val="28"/>
+                <w:szCs w:val="28"/>
+              </w:rPr>
+              <w:t xml:space="preserve">(hKey, </w:t>
+            </w:r>
+            <w:r>
+              <w:rPr>
+                <w:rFonts w:ascii="新宋体" w:eastAsia="新宋体" w:cs="新宋体"/>
+                <w:color w:val="A31515"/>
+                <w:kern w:val="0"/>
+                <w:sz w:val="28"/>
+                <w:szCs w:val="28"/>
+              </w:rPr>
+              <w:t>L"address"</w:t>
+            </w:r>
+            <w:r>
+              <w:rPr>
+                <w:rFonts w:ascii="新宋体" w:eastAsia="新宋体" w:cs="新宋体"/>
+                <w:color w:val="000000"/>
+                <w:kern w:val="0"/>
+                <w:sz w:val="28"/>
+                <w:szCs w:val="28"/>
+              </w:rPr>
+              <w:t xml:space="preserve">,0, </w:t>
+            </w:r>
+            <w:r>
+              <w:rPr>
+                <w:rFonts w:ascii="新宋体" w:eastAsia="新宋体" w:cs="新宋体"/>
+                <w:color w:val="6F008A"/>
+                <w:kern w:val="0"/>
+                <w:sz w:val="28"/>
+                <w:szCs w:val="28"/>
+              </w:rPr>
+              <w:t>REG_SZ</w:t>
+            </w:r>
+            <w:r>
+              <w:rPr>
+                <w:rFonts w:ascii="新宋体" w:eastAsia="新宋体" w:cs="新宋体"/>
+                <w:color w:val="000000"/>
+                <w:kern w:val="0"/>
+                <w:sz w:val="28"/>
+                <w:szCs w:val="28"/>
+              </w:rPr>
+              <w:t>,(</w:t>
+            </w:r>
+            <w:r>
+              <w:rPr>
+                <w:rFonts w:ascii="新宋体" w:eastAsia="新宋体" w:cs="新宋体"/>
+                <w:color w:val="2B91AF"/>
+                <w:kern w:val="0"/>
+                <w:sz w:val="28"/>
+                <w:szCs w:val="28"/>
+              </w:rPr>
+              <w:t>LPBYTE</w:t>
+            </w:r>
+            <w:r>
+              <w:rPr>
+                <w:rFonts w:ascii="新宋体" w:eastAsia="新宋体" w:cs="新宋体"/>
+                <w:color w:val="000000"/>
+                <w:kern w:val="0"/>
+                <w:sz w:val="28"/>
+                <w:szCs w:val="28"/>
+              </w:rPr>
+              <w:t>)szValue, dwValueSize))</w:t>
+            </w:r>
+          </w:p>
+          <w:p>
+            <w:pPr>
+              <w:autoSpaceDE w:val="0"/>
+              <w:autoSpaceDN w:val="0"/>
+              <w:adjustRightInd w:val="0"/>
+              <w:jc w:val="left"/>
+              <w:rPr>
+                <w:rFonts w:ascii="新宋体" w:eastAsia="新宋体" w:cs="新宋体"/>
+                <w:color w:val="000000"/>
+                <w:kern w:val="0"/>
+                <w:sz w:val="28"/>
+                <w:szCs w:val="28"/>
+              </w:rPr>
+            </w:pPr>
+            <w:r>
+              <w:rPr>
+                <w:rFonts w:ascii="新宋体" w:eastAsia="新宋体" w:cs="新宋体"/>
+                <w:color w:val="000000"/>
+                <w:kern w:val="0"/>
+                <w:sz w:val="28"/>
+                <w:szCs w:val="28"/>
+              </w:rPr>
+              <w:tab/>
+            </w:r>
+            <w:r>
+              <w:rPr>
+                <w:rFonts w:ascii="新宋体" w:eastAsia="新宋体" w:cs="新宋体"/>
+                <w:color w:val="000000"/>
+                <w:kern w:val="0"/>
+                <w:sz w:val="28"/>
+                <w:szCs w:val="28"/>
+              </w:rPr>
+              <w:tab/>
+              <w:t>{</w:t>
+            </w:r>
+          </w:p>
+          <w:p>
+            <w:pPr>
+              <w:autoSpaceDE w:val="0"/>
+              <w:autoSpaceDN w:val="0"/>
+              <w:adjustRightInd w:val="0"/>
+              <w:jc w:val="left"/>
+              <w:rPr>
+                <w:rFonts w:ascii="新宋体" w:eastAsia="新宋体" w:cs="新宋体"/>
+                <w:color w:val="000000"/>
+                <w:kern w:val="0"/>
+                <w:sz w:val="28"/>
+                <w:szCs w:val="28"/>
+              </w:rPr>
+            </w:pPr>
+            <w:r>
+              <w:rPr>
+                <w:rFonts w:ascii="新宋体" w:eastAsia="新宋体" w:cs="新宋体"/>
+                <w:color w:val="000000"/>
+                <w:kern w:val="0"/>
+                <w:sz w:val="28"/>
+                <w:szCs w:val="28"/>
+              </w:rPr>
+              <w:tab/>
+            </w:r>
+            <w:r>
+              <w:rPr>
+                <w:rFonts w:ascii="新宋体" w:eastAsia="新宋体" w:cs="新宋体"/>
+                <w:color w:val="000000"/>
+                <w:kern w:val="0"/>
+                <w:sz w:val="28"/>
+                <w:szCs w:val="28"/>
+              </w:rPr>
+              <w:tab/>
+            </w:r>
+            <w:r>
+              <w:rPr>
+                <w:rFonts w:ascii="新宋体" w:eastAsia="新宋体" w:cs="新宋体"/>
+                <w:color w:val="000000"/>
+                <w:kern w:val="0"/>
+                <w:sz w:val="28"/>
+                <w:szCs w:val="28"/>
+              </w:rPr>
+              <w:tab/>
+              <w:t>wprintf_s(</w:t>
+            </w:r>
+            <w:r>
+              <w:rPr>
+                <w:rFonts w:ascii="新宋体" w:eastAsia="新宋体" w:cs="新宋体"/>
+                <w:color w:val="A31515"/>
+                <w:kern w:val="0"/>
+                <w:sz w:val="28"/>
+                <w:szCs w:val="28"/>
+              </w:rPr>
+              <w:t>L"</w:t>
+            </w:r>
+            <w:r>
+              <w:rPr>
+                <w:rFonts w:ascii="新宋体" w:eastAsia="新宋体" w:cs="新宋体" w:hint="eastAsia"/>
+                <w:color w:val="A31515"/>
+                <w:kern w:val="0"/>
+                <w:sz w:val="28"/>
+                <w:szCs w:val="28"/>
+              </w:rPr>
+              <w:t>设置子键值成功</w:t>
+            </w:r>
+            <w:r>
+              <w:rPr>
+                <w:rFonts w:ascii="新宋体" w:eastAsia="新宋体" w:cs="新宋体"/>
+                <w:color w:val="A31515"/>
+                <w:kern w:val="0"/>
+                <w:sz w:val="28"/>
+                <w:szCs w:val="28"/>
+              </w:rPr>
+              <w:t>\n"</w:t>
+            </w:r>
+            <w:r>
+              <w:rPr>
+                <w:rFonts w:ascii="新宋体" w:eastAsia="新宋体" w:cs="新宋体"/>
+                <w:color w:val="000000"/>
+                <w:kern w:val="0"/>
+                <w:sz w:val="28"/>
+                <w:szCs w:val="28"/>
+              </w:rPr>
+              <w:t>);</w:t>
+            </w:r>
+          </w:p>
+          <w:p>
+            <w:pPr>
+              <w:autoSpaceDE w:val="0"/>
+              <w:autoSpaceDN w:val="0"/>
+              <w:adjustRightInd w:val="0"/>
+              <w:jc w:val="left"/>
+              <w:rPr>
+                <w:rFonts w:ascii="新宋体" w:eastAsia="新宋体" w:cs="新宋体"/>
+                <w:color w:val="000000"/>
+                <w:kern w:val="0"/>
+                <w:sz w:val="28"/>
+                <w:szCs w:val="28"/>
+              </w:rPr>
+            </w:pPr>
+            <w:r>
+              <w:rPr>
+                <w:rFonts w:ascii="新宋体" w:eastAsia="新宋体" w:cs="新宋体"/>
+                <w:color w:val="000000"/>
+                <w:kern w:val="0"/>
+                <w:sz w:val="28"/>
+                <w:szCs w:val="28"/>
+              </w:rPr>
+              <w:tab/>
+            </w:r>
+            <w:r>
+              <w:rPr>
+                <w:rFonts w:ascii="新宋体" w:eastAsia="新宋体" w:cs="新宋体"/>
+                <w:color w:val="000000"/>
+                <w:kern w:val="0"/>
+                <w:sz w:val="28"/>
+                <w:szCs w:val="28"/>
+              </w:rPr>
+              <w:tab/>
+              <w:t>}</w:t>
+            </w:r>
+          </w:p>
+          <w:p>
+            <w:pPr>
+              <w:autoSpaceDE w:val="0"/>
+              <w:autoSpaceDN w:val="0"/>
+              <w:adjustRightInd w:val="0"/>
+              <w:jc w:val="left"/>
+              <w:rPr>
+                <w:rFonts w:ascii="新宋体" w:eastAsia="新宋体" w:cs="新宋体"/>
+                <w:color w:val="000000"/>
+                <w:kern w:val="0"/>
+                <w:sz w:val="28"/>
+                <w:szCs w:val="28"/>
+              </w:rPr>
+            </w:pPr>
+            <w:r>
+              <w:rPr>
+                <w:rFonts w:ascii="新宋体" w:eastAsia="新宋体" w:cs="新宋体"/>
+                <w:color w:val="000000"/>
+                <w:kern w:val="0"/>
+                <w:sz w:val="28"/>
+                <w:szCs w:val="28"/>
+              </w:rPr>
+              <w:tab/>
+            </w:r>
+            <w:r>
+              <w:rPr>
+                <w:rFonts w:ascii="新宋体" w:eastAsia="新宋体" w:cs="新宋体"/>
+                <w:color w:val="000000"/>
+                <w:kern w:val="0"/>
+                <w:sz w:val="28"/>
+                <w:szCs w:val="28"/>
+              </w:rPr>
+              <w:tab/>
+            </w:r>
+            <w:r>
+              <w:rPr>
+                <w:rFonts w:ascii="新宋体" w:eastAsia="新宋体" w:cs="新宋体"/>
+                <w:color w:val="0000FF"/>
+                <w:kern w:val="0"/>
+                <w:sz w:val="28"/>
+                <w:szCs w:val="28"/>
+              </w:rPr>
+              <w:t>else</w:t>
+            </w:r>
+          </w:p>
+          <w:p>
+            <w:pPr>
+              <w:autoSpaceDE w:val="0"/>
+              <w:autoSpaceDN w:val="0"/>
+              <w:adjustRightInd w:val="0"/>
+              <w:jc w:val="left"/>
+              <w:rPr>
+                <w:rFonts w:ascii="新宋体" w:eastAsia="新宋体" w:cs="新宋体"/>
+                <w:color w:val="000000"/>
+                <w:kern w:val="0"/>
+                <w:sz w:val="28"/>
+                <w:szCs w:val="28"/>
+              </w:rPr>
+            </w:pPr>
+            <w:r>
+              <w:rPr>
+                <w:rFonts w:ascii="新宋体" w:eastAsia="新宋体" w:cs="新宋体"/>
+                <w:color w:val="000000"/>
+                <w:kern w:val="0"/>
+                <w:sz w:val="28"/>
+                <w:szCs w:val="28"/>
+              </w:rPr>
+              <w:tab/>
+            </w:r>
+            <w:r>
+              <w:rPr>
+                <w:rFonts w:ascii="新宋体" w:eastAsia="新宋体" w:cs="新宋体"/>
+                <w:color w:val="000000"/>
+                <w:kern w:val="0"/>
+                <w:sz w:val="28"/>
+                <w:szCs w:val="28"/>
+              </w:rPr>
+              <w:tab/>
+              <w:t>{</w:t>
+            </w:r>
+          </w:p>
+          <w:p>
+            <w:pPr>
+              <w:autoSpaceDE w:val="0"/>
+              <w:autoSpaceDN w:val="0"/>
+              <w:adjustRightInd w:val="0"/>
+              <w:jc w:val="left"/>
+              <w:rPr>
+                <w:rFonts w:ascii="新宋体" w:eastAsia="新宋体" w:cs="新宋体"/>
+                <w:color w:val="000000"/>
+                <w:kern w:val="0"/>
+                <w:sz w:val="28"/>
+                <w:szCs w:val="28"/>
+              </w:rPr>
+            </w:pPr>
+            <w:r>
+              <w:rPr>
+                <w:rFonts w:ascii="新宋体" w:eastAsia="新宋体" w:cs="新宋体"/>
+                <w:color w:val="000000"/>
+                <w:kern w:val="0"/>
+                <w:sz w:val="28"/>
+                <w:szCs w:val="28"/>
+              </w:rPr>
+              <w:tab/>
+            </w:r>
+            <w:r>
+              <w:rPr>
+                <w:rFonts w:ascii="新宋体" w:eastAsia="新宋体" w:cs="新宋体"/>
+                <w:color w:val="000000"/>
+                <w:kern w:val="0"/>
+                <w:sz w:val="28"/>
+                <w:szCs w:val="28"/>
+              </w:rPr>
+              <w:tab/>
+            </w:r>
+            <w:r>
+              <w:rPr>
+                <w:rFonts w:ascii="新宋体" w:eastAsia="新宋体" w:cs="新宋体"/>
+                <w:color w:val="000000"/>
+                <w:kern w:val="0"/>
+                <w:sz w:val="28"/>
+                <w:szCs w:val="28"/>
+              </w:rPr>
+              <w:tab/>
+              <w:t>wprintf_s(</w:t>
+            </w:r>
+            <w:r>
+              <w:rPr>
+                <w:rFonts w:ascii="新宋体" w:eastAsia="新宋体" w:cs="新宋体"/>
+                <w:color w:val="A31515"/>
+                <w:kern w:val="0"/>
+                <w:sz w:val="28"/>
+                <w:szCs w:val="28"/>
+              </w:rPr>
+              <w:t>L"</w:t>
+            </w:r>
+            <w:r>
+              <w:rPr>
+                <w:rFonts w:ascii="新宋体" w:eastAsia="新宋体" w:cs="新宋体" w:hint="eastAsia"/>
+                <w:color w:val="A31515"/>
+                <w:kern w:val="0"/>
+                <w:sz w:val="28"/>
+                <w:szCs w:val="28"/>
+              </w:rPr>
+              <w:t>设置子键值失败</w:t>
+            </w:r>
+            <w:r>
+              <w:rPr>
+                <w:rFonts w:ascii="新宋体" w:eastAsia="新宋体" w:cs="新宋体"/>
+                <w:color w:val="A31515"/>
+                <w:kern w:val="0"/>
+                <w:sz w:val="28"/>
+                <w:szCs w:val="28"/>
+              </w:rPr>
+              <w:t>:%d\n"</w:t>
+            </w:r>
+            <w:r>
+              <w:rPr>
+                <w:rFonts w:ascii="新宋体" w:eastAsia="新宋体" w:cs="新宋体"/>
+                <w:color w:val="000000"/>
+                <w:kern w:val="0"/>
+                <w:sz w:val="28"/>
+                <w:szCs w:val="28"/>
+              </w:rPr>
+              <w:t>, GetLastError());</w:t>
+            </w:r>
+          </w:p>
+          <w:p>
+            <w:pPr>
+              <w:autoSpaceDE w:val="0"/>
+              <w:autoSpaceDN w:val="0"/>
+              <w:adjustRightInd w:val="0"/>
+              <w:jc w:val="left"/>
+              <w:rPr>
+                <w:rFonts w:ascii="新宋体" w:eastAsia="新宋体" w:cs="新宋体"/>
+                <w:color w:val="000000"/>
+                <w:kern w:val="0"/>
+                <w:sz w:val="28"/>
+                <w:szCs w:val="28"/>
+              </w:rPr>
+            </w:pPr>
+            <w:r>
+              <w:rPr>
+                <w:rFonts w:ascii="新宋体" w:eastAsia="新宋体" w:cs="新宋体"/>
+                <w:color w:val="000000"/>
+                <w:kern w:val="0"/>
+                <w:sz w:val="28"/>
+                <w:szCs w:val="28"/>
+              </w:rPr>
+              <w:tab/>
+            </w:r>
+            <w:r>
+              <w:rPr>
+                <w:rFonts w:ascii="新宋体" w:eastAsia="新宋体" w:cs="新宋体"/>
+                <w:color w:val="000000"/>
+                <w:kern w:val="0"/>
+                <w:sz w:val="28"/>
+                <w:szCs w:val="28"/>
+              </w:rPr>
+              <w:tab/>
+            </w:r>
+            <w:r>
+              <w:rPr>
+                <w:rFonts w:ascii="新宋体" w:eastAsia="新宋体" w:cs="新宋体"/>
+                <w:color w:val="000000"/>
+                <w:kern w:val="0"/>
+                <w:sz w:val="28"/>
+                <w:szCs w:val="28"/>
+              </w:rPr>
+              <w:tab/>
+            </w:r>
+            <w:r>
+              <w:rPr>
+                <w:rFonts w:ascii="新宋体" w:eastAsia="新宋体" w:cs="新宋体"/>
+                <w:color w:val="0000FF"/>
+                <w:kern w:val="0"/>
+                <w:sz w:val="28"/>
+                <w:szCs w:val="28"/>
+              </w:rPr>
+              <w:t>return</w:t>
+            </w:r>
+            <w:r>
+              <w:rPr>
+                <w:rFonts w:ascii="新宋体" w:eastAsia="新宋体" w:cs="新宋体"/>
+                <w:color w:val="000000"/>
+                <w:kern w:val="0"/>
+                <w:sz w:val="28"/>
+                <w:szCs w:val="28"/>
+              </w:rPr>
+              <w:t>;</w:t>
+            </w:r>
+          </w:p>
+          <w:p>
+            <w:pPr>
+              <w:autoSpaceDE w:val="0"/>
+              <w:autoSpaceDN w:val="0"/>
+              <w:adjustRightInd w:val="0"/>
+              <w:jc w:val="left"/>
+              <w:rPr>
+                <w:rFonts w:ascii="新宋体" w:eastAsia="新宋体" w:cs="新宋体"/>
+                <w:color w:val="000000"/>
+                <w:kern w:val="0"/>
+                <w:sz w:val="28"/>
+                <w:szCs w:val="28"/>
+              </w:rPr>
+            </w:pPr>
+            <w:r>
+              <w:rPr>
+                <w:rFonts w:ascii="新宋体" w:eastAsia="新宋体" w:cs="新宋体"/>
+                <w:color w:val="000000"/>
+                <w:kern w:val="0"/>
+                <w:sz w:val="28"/>
+                <w:szCs w:val="28"/>
+              </w:rPr>
+              <w:tab/>
+            </w:r>
+            <w:r>
+              <w:rPr>
+                <w:rFonts w:ascii="新宋体" w:eastAsia="新宋体" w:cs="新宋体"/>
+                <w:color w:val="000000"/>
+                <w:kern w:val="0"/>
+                <w:sz w:val="28"/>
+                <w:szCs w:val="28"/>
+              </w:rPr>
+              <w:tab/>
+              <w:t>}</w:t>
+            </w:r>
+          </w:p>
+          <w:p>
+            <w:pPr>
+              <w:autoSpaceDE w:val="0"/>
+              <w:autoSpaceDN w:val="0"/>
+              <w:adjustRightInd w:val="0"/>
+              <w:jc w:val="left"/>
+              <w:rPr>
+                <w:rFonts w:ascii="新宋体" w:eastAsia="新宋体" w:cs="新宋体"/>
+                <w:color w:val="000000"/>
+                <w:kern w:val="0"/>
+                <w:sz w:val="28"/>
+                <w:szCs w:val="28"/>
+              </w:rPr>
+            </w:pPr>
+            <w:r>
+              <w:rPr>
+                <w:rFonts w:ascii="新宋体" w:eastAsia="新宋体" w:cs="新宋体"/>
+                <w:color w:val="000000"/>
+                <w:kern w:val="0"/>
+                <w:sz w:val="28"/>
+                <w:szCs w:val="28"/>
+              </w:rPr>
+              <w:tab/>
+              <w:t>}</w:t>
+            </w:r>
+          </w:p>
+          <w:p>
+            <w:pPr>
+              <w:autoSpaceDE w:val="0"/>
+              <w:autoSpaceDN w:val="0"/>
+              <w:adjustRightInd w:val="0"/>
+              <w:jc w:val="left"/>
+              <w:rPr>
+                <w:rFonts w:ascii="新宋体" w:eastAsia="新宋体" w:cs="新宋体"/>
+                <w:color w:val="000000"/>
+                <w:kern w:val="0"/>
+                <w:sz w:val="28"/>
+                <w:szCs w:val="28"/>
+              </w:rPr>
+            </w:pPr>
+            <w:r>
+              <w:rPr>
+                <w:rFonts w:ascii="新宋体" w:eastAsia="新宋体" w:cs="新宋体"/>
+                <w:color w:val="000000"/>
+                <w:kern w:val="0"/>
+                <w:sz w:val="28"/>
+                <w:szCs w:val="28"/>
+              </w:rPr>
+              <w:tab/>
+            </w:r>
+            <w:r>
+              <w:rPr>
+                <w:rFonts w:ascii="新宋体" w:eastAsia="新宋体" w:cs="新宋体"/>
+                <w:color w:val="0000FF"/>
+                <w:kern w:val="0"/>
+                <w:sz w:val="28"/>
+                <w:szCs w:val="28"/>
+              </w:rPr>
+              <w:t>else</w:t>
+            </w:r>
+          </w:p>
+          <w:p>
+            <w:pPr>
+              <w:autoSpaceDE w:val="0"/>
+              <w:autoSpaceDN w:val="0"/>
+              <w:adjustRightInd w:val="0"/>
+              <w:jc w:val="left"/>
+              <w:rPr>
+                <w:rFonts w:ascii="新宋体" w:eastAsia="新宋体" w:cs="新宋体"/>
+                <w:color w:val="000000"/>
+                <w:kern w:val="0"/>
+                <w:sz w:val="28"/>
+                <w:szCs w:val="28"/>
+              </w:rPr>
+            </w:pPr>
+            <w:r>
+              <w:rPr>
+                <w:rFonts w:ascii="新宋体" w:eastAsia="新宋体" w:cs="新宋体"/>
+                <w:color w:val="000000"/>
+                <w:kern w:val="0"/>
+                <w:sz w:val="28"/>
+                <w:szCs w:val="28"/>
+              </w:rPr>
+              <w:tab/>
+              <w:t>{</w:t>
+            </w:r>
+          </w:p>
+          <w:p>
+            <w:pPr>
+              <w:autoSpaceDE w:val="0"/>
+              <w:autoSpaceDN w:val="0"/>
+              <w:adjustRightInd w:val="0"/>
+              <w:jc w:val="left"/>
+              <w:rPr>
+                <w:rFonts w:ascii="新宋体" w:eastAsia="新宋体" w:cs="新宋体"/>
+                <w:color w:val="000000"/>
+                <w:kern w:val="0"/>
+                <w:sz w:val="28"/>
+                <w:szCs w:val="28"/>
+              </w:rPr>
+            </w:pPr>
+            <w:r>
+              <w:rPr>
+                <w:rFonts w:ascii="新宋体" w:eastAsia="新宋体" w:cs="新宋体"/>
+                <w:color w:val="000000"/>
+                <w:kern w:val="0"/>
+                <w:sz w:val="28"/>
+                <w:szCs w:val="28"/>
+              </w:rPr>
+              <w:tab/>
+            </w:r>
+            <w:r>
+              <w:rPr>
+                <w:rFonts w:ascii="新宋体" w:eastAsia="新宋体" w:cs="新宋体"/>
+                <w:color w:val="000000"/>
+                <w:kern w:val="0"/>
+                <w:sz w:val="28"/>
+                <w:szCs w:val="28"/>
+              </w:rPr>
+              <w:tab/>
+              <w:t>wprintf_s(</w:t>
+            </w:r>
+            <w:r>
+              <w:rPr>
+                <w:rFonts w:ascii="新宋体" w:eastAsia="新宋体" w:cs="新宋体"/>
+                <w:color w:val="A31515"/>
+                <w:kern w:val="0"/>
+                <w:sz w:val="28"/>
+                <w:szCs w:val="28"/>
+              </w:rPr>
+              <w:t>L"</w:t>
+            </w:r>
+            <w:r>
+              <w:rPr>
+                <w:rFonts w:ascii="新宋体" w:eastAsia="新宋体" w:cs="新宋体" w:hint="eastAsia"/>
+                <w:color w:val="A31515"/>
+                <w:kern w:val="0"/>
+                <w:sz w:val="28"/>
+                <w:szCs w:val="28"/>
+              </w:rPr>
+              <w:t>创建子键失败</w:t>
+            </w:r>
+            <w:r>
+              <w:rPr>
+                <w:rFonts w:ascii="新宋体" w:eastAsia="新宋体" w:cs="新宋体"/>
+                <w:color w:val="A31515"/>
+                <w:kern w:val="0"/>
+                <w:sz w:val="28"/>
+                <w:szCs w:val="28"/>
+              </w:rPr>
+              <w:t>:%d\n"</w:t>
+            </w:r>
+            <w:r>
+              <w:rPr>
+                <w:rFonts w:ascii="新宋体" w:eastAsia="新宋体" w:cs="新宋体"/>
+                <w:color w:val="000000"/>
+                <w:kern w:val="0"/>
+                <w:sz w:val="28"/>
+                <w:szCs w:val="28"/>
+              </w:rPr>
+              <w:t>, GetLastError());</w:t>
+            </w:r>
+          </w:p>
+          <w:p>
+            <w:pPr>
+              <w:autoSpaceDE w:val="0"/>
+              <w:autoSpaceDN w:val="0"/>
+              <w:adjustRightInd w:val="0"/>
+              <w:jc w:val="left"/>
+              <w:rPr>
+                <w:rFonts w:ascii="新宋体" w:eastAsia="新宋体" w:cs="新宋体"/>
+                <w:color w:val="000000"/>
+                <w:kern w:val="0"/>
+                <w:sz w:val="28"/>
+                <w:szCs w:val="28"/>
+              </w:rPr>
+            </w:pPr>
+            <w:r>
+              <w:rPr>
+                <w:rFonts w:ascii="新宋体" w:eastAsia="新宋体" w:cs="新宋体"/>
+                <w:color w:val="000000"/>
+                <w:kern w:val="0"/>
+                <w:sz w:val="28"/>
+                <w:szCs w:val="28"/>
+              </w:rPr>
+              <w:tab/>
+            </w:r>
+            <w:r>
+              <w:rPr>
+                <w:rFonts w:ascii="新宋体" w:eastAsia="新宋体" w:cs="新宋体"/>
+                <w:color w:val="000000"/>
+                <w:kern w:val="0"/>
+                <w:sz w:val="28"/>
+                <w:szCs w:val="28"/>
+              </w:rPr>
+              <w:tab/>
+            </w:r>
+            <w:r>
+              <w:rPr>
+                <w:rFonts w:ascii="新宋体" w:eastAsia="新宋体" w:cs="新宋体"/>
+                <w:color w:val="0000FF"/>
+                <w:kern w:val="0"/>
+                <w:sz w:val="28"/>
+                <w:szCs w:val="28"/>
+              </w:rPr>
+              <w:t>return</w:t>
+            </w:r>
+            <w:r>
+              <w:rPr>
+                <w:rFonts w:ascii="新宋体" w:eastAsia="新宋体" w:cs="新宋体"/>
+                <w:color w:val="000000"/>
+                <w:kern w:val="0"/>
+                <w:sz w:val="28"/>
+                <w:szCs w:val="28"/>
+              </w:rPr>
+              <w:t>;</w:t>
+            </w:r>
+          </w:p>
+          <w:p>
+            <w:pPr>
+              <w:autoSpaceDE w:val="0"/>
+              <w:autoSpaceDN w:val="0"/>
+              <w:adjustRightInd w:val="0"/>
+              <w:jc w:val="left"/>
+              <w:rPr>
+                <w:rFonts w:ascii="新宋体" w:eastAsia="新宋体" w:cs="新宋体"/>
+                <w:color w:val="000000"/>
+                <w:kern w:val="0"/>
+                <w:sz w:val="28"/>
+                <w:szCs w:val="28"/>
+              </w:rPr>
+            </w:pPr>
+            <w:r>
+              <w:rPr>
+                <w:rFonts w:ascii="新宋体" w:eastAsia="新宋体" w:cs="新宋体"/>
+                <w:color w:val="000000"/>
+                <w:kern w:val="0"/>
+                <w:sz w:val="28"/>
+                <w:szCs w:val="28"/>
+              </w:rPr>
+              <w:tab/>
+              <w:t>}</w:t>
+            </w:r>
+          </w:p>
+          <w:p>
+            <w:pPr>
+              <w:autoSpaceDE w:val="0"/>
+              <w:autoSpaceDN w:val="0"/>
+              <w:adjustRightInd w:val="0"/>
+              <w:jc w:val="left"/>
+              <w:rPr>
+                <w:rFonts w:ascii="新宋体" w:eastAsia="新宋体" w:cs="新宋体"/>
+                <w:color w:val="000000"/>
+                <w:kern w:val="0"/>
+                <w:sz w:val="28"/>
+                <w:szCs w:val="28"/>
+              </w:rPr>
+            </w:pPr>
+            <w:r>
+              <w:rPr>
+                <w:rFonts w:ascii="新宋体" w:eastAsia="新宋体" w:cs="新宋体"/>
+                <w:color w:val="000000"/>
+                <w:kern w:val="0"/>
+                <w:sz w:val="28"/>
+                <w:szCs w:val="28"/>
+              </w:rPr>
+              <w:t>}</w:t>
+            </w:r>
+          </w:p>
+          <w:p>
+            <w:pPr>
+              <w:autoSpaceDE w:val="0"/>
+              <w:autoSpaceDN w:val="0"/>
+              <w:adjustRightInd w:val="0"/>
+              <w:jc w:val="left"/>
+              <w:rPr>
+                <w:rFonts w:ascii="新宋体" w:eastAsia="新宋体" w:cs="新宋体"/>
+                <w:color w:val="000000"/>
+                <w:kern w:val="0"/>
+                <w:sz w:val="28"/>
+                <w:szCs w:val="28"/>
+              </w:rPr>
+            </w:pPr>
+            <w:r>
+              <w:rPr>
+                <w:rFonts w:ascii="新宋体" w:eastAsia="新宋体" w:cs="新宋体"/>
+                <w:color w:val="0000FF"/>
+                <w:kern w:val="0"/>
+                <w:sz w:val="28"/>
+                <w:szCs w:val="28"/>
+              </w:rPr>
+              <w:t>void</w:t>
+            </w:r>
+            <w:r>
+              <w:rPr>
+                <w:rFonts w:ascii="新宋体" w:eastAsia="新宋体" w:cs="新宋体"/>
+                <w:color w:val="000000"/>
+                <w:kern w:val="0"/>
+                <w:sz w:val="28"/>
+                <w:szCs w:val="28"/>
+              </w:rPr>
+              <w:t xml:space="preserve"> ReadCpuInfoFromReg()</w:t>
+            </w:r>
+          </w:p>
+          <w:p>
+            <w:pPr>
+              <w:autoSpaceDE w:val="0"/>
+              <w:autoSpaceDN w:val="0"/>
+              <w:adjustRightInd w:val="0"/>
+              <w:jc w:val="left"/>
+              <w:rPr>
+                <w:rFonts w:ascii="新宋体" w:eastAsia="新宋体" w:cs="新宋体"/>
+                <w:color w:val="000000"/>
+                <w:kern w:val="0"/>
+                <w:sz w:val="28"/>
+                <w:szCs w:val="28"/>
+              </w:rPr>
+            </w:pPr>
+            <w:r>
+              <w:rPr>
+                <w:rFonts w:ascii="新宋体" w:eastAsia="新宋体" w:cs="新宋体"/>
+                <w:color w:val="000000"/>
+                <w:kern w:val="0"/>
+                <w:sz w:val="28"/>
+                <w:szCs w:val="28"/>
+              </w:rPr>
+              <w:t>{</w:t>
+            </w:r>
+          </w:p>
+          <w:p>
+            <w:pPr>
+              <w:autoSpaceDE w:val="0"/>
+              <w:autoSpaceDN w:val="0"/>
+              <w:adjustRightInd w:val="0"/>
+              <w:jc w:val="left"/>
+              <w:rPr>
+                <w:rFonts w:ascii="新宋体" w:eastAsia="新宋体" w:cs="新宋体"/>
+                <w:color w:val="000000"/>
+                <w:kern w:val="0"/>
+                <w:sz w:val="28"/>
+                <w:szCs w:val="28"/>
+              </w:rPr>
+            </w:pPr>
+            <w:r>
+              <w:rPr>
+                <w:rFonts w:ascii="新宋体" w:eastAsia="新宋体" w:cs="新宋体"/>
+                <w:color w:val="000000"/>
+                <w:kern w:val="0"/>
+                <w:sz w:val="28"/>
+                <w:szCs w:val="28"/>
+              </w:rPr>
+              <w:tab/>
+            </w:r>
+            <w:r>
+              <w:rPr>
+                <w:rFonts w:ascii="新宋体" w:eastAsia="新宋体" w:cs="新宋体"/>
+                <w:color w:val="0000FF"/>
+                <w:kern w:val="0"/>
+                <w:sz w:val="28"/>
+                <w:szCs w:val="28"/>
+              </w:rPr>
+              <w:t>long</w:t>
+            </w:r>
+            <w:r>
+              <w:rPr>
+                <w:rFonts w:ascii="新宋体" w:eastAsia="新宋体" w:cs="新宋体"/>
+                <w:color w:val="000000"/>
+                <w:kern w:val="0"/>
+                <w:sz w:val="28"/>
+                <w:szCs w:val="28"/>
+              </w:rPr>
+              <w:t xml:space="preserve"> lRet;</w:t>
+            </w:r>
+          </w:p>
+          <w:p>
+            <w:pPr>
+              <w:autoSpaceDE w:val="0"/>
+              <w:autoSpaceDN w:val="0"/>
+              <w:adjustRightInd w:val="0"/>
+              <w:jc w:val="left"/>
+              <w:rPr>
+                <w:rFonts w:ascii="新宋体" w:eastAsia="新宋体" w:cs="新宋体"/>
+                <w:color w:val="000000"/>
+                <w:kern w:val="0"/>
+                <w:sz w:val="28"/>
+                <w:szCs w:val="28"/>
+              </w:rPr>
+            </w:pPr>
+            <w:r>
+              <w:rPr>
+                <w:rFonts w:ascii="新宋体" w:eastAsia="新宋体" w:cs="新宋体"/>
+                <w:color w:val="000000"/>
+                <w:kern w:val="0"/>
+                <w:sz w:val="28"/>
+                <w:szCs w:val="28"/>
+              </w:rPr>
+              <w:tab/>
+            </w:r>
+            <w:r>
+              <w:rPr>
+                <w:rFonts w:ascii="新宋体" w:eastAsia="新宋体" w:cs="新宋体"/>
+                <w:color w:val="2B91AF"/>
+                <w:kern w:val="0"/>
+                <w:sz w:val="28"/>
+                <w:szCs w:val="28"/>
+              </w:rPr>
+              <w:t>HKEY</w:t>
+            </w:r>
+            <w:r>
+              <w:rPr>
+                <w:rFonts w:ascii="新宋体" w:eastAsia="新宋体" w:cs="新宋体"/>
+                <w:color w:val="000000"/>
+                <w:kern w:val="0"/>
+                <w:sz w:val="28"/>
+                <w:szCs w:val="28"/>
+              </w:rPr>
+              <w:t xml:space="preserve"> hKey;</w:t>
+            </w:r>
+          </w:p>
+          <w:p>
+            <w:pPr>
+              <w:autoSpaceDE w:val="0"/>
+              <w:autoSpaceDN w:val="0"/>
+              <w:adjustRightInd w:val="0"/>
+              <w:jc w:val="left"/>
+              <w:rPr>
+                <w:rFonts w:ascii="新宋体" w:eastAsia="新宋体" w:cs="新宋体"/>
+                <w:color w:val="000000"/>
+                <w:kern w:val="0"/>
+                <w:sz w:val="28"/>
+                <w:szCs w:val="28"/>
+              </w:rPr>
+            </w:pPr>
+            <w:r>
+              <w:rPr>
+                <w:rFonts w:ascii="新宋体" w:eastAsia="新宋体" w:cs="新宋体"/>
+                <w:color w:val="000000"/>
+                <w:kern w:val="0"/>
+                <w:sz w:val="28"/>
+                <w:szCs w:val="28"/>
+              </w:rPr>
+              <w:tab/>
+            </w:r>
+            <w:r>
+              <w:rPr>
+                <w:rFonts w:ascii="新宋体" w:eastAsia="新宋体" w:cs="新宋体"/>
+                <w:color w:val="2B91AF"/>
+                <w:kern w:val="0"/>
+                <w:sz w:val="28"/>
+                <w:szCs w:val="28"/>
+              </w:rPr>
+              <w:t>TCHAR</w:t>
+            </w:r>
+            <w:r>
+              <w:rPr>
+                <w:rFonts w:ascii="新宋体" w:eastAsia="新宋体" w:cs="新宋体"/>
+                <w:color w:val="000000"/>
+                <w:kern w:val="0"/>
+                <w:sz w:val="28"/>
+                <w:szCs w:val="28"/>
+              </w:rPr>
+              <w:t xml:space="preserve"> szData[64];</w:t>
+            </w:r>
+          </w:p>
+          <w:p>
+            <w:pPr>
+              <w:autoSpaceDE w:val="0"/>
+              <w:autoSpaceDN w:val="0"/>
+              <w:adjustRightInd w:val="0"/>
+              <w:jc w:val="left"/>
+              <w:rPr>
+                <w:rFonts w:ascii="新宋体" w:eastAsia="新宋体" w:cs="新宋体"/>
+                <w:color w:val="000000"/>
+                <w:kern w:val="0"/>
+                <w:sz w:val="28"/>
+                <w:szCs w:val="28"/>
+              </w:rPr>
+            </w:pPr>
+            <w:r>
+              <w:rPr>
+                <w:rFonts w:ascii="新宋体" w:eastAsia="新宋体" w:cs="新宋体"/>
+                <w:color w:val="000000"/>
+                <w:kern w:val="0"/>
+                <w:sz w:val="28"/>
+                <w:szCs w:val="28"/>
+              </w:rPr>
+              <w:tab/>
+            </w:r>
+            <w:r>
+              <w:rPr>
+                <w:rFonts w:ascii="新宋体" w:eastAsia="新宋体" w:cs="新宋体"/>
+                <w:color w:val="2B91AF"/>
+                <w:kern w:val="0"/>
+                <w:sz w:val="28"/>
+                <w:szCs w:val="28"/>
+              </w:rPr>
+              <w:t>DWORD</w:t>
+            </w:r>
+            <w:r>
+              <w:rPr>
+                <w:rFonts w:ascii="新宋体" w:eastAsia="新宋体" w:cs="新宋体"/>
+                <w:color w:val="000000"/>
+                <w:kern w:val="0"/>
+                <w:sz w:val="28"/>
+                <w:szCs w:val="28"/>
+              </w:rPr>
+              <w:t xml:space="preserve"> dwSize;</w:t>
+            </w:r>
+          </w:p>
+          <w:p>
+            <w:pPr>
+              <w:autoSpaceDE w:val="0"/>
+              <w:autoSpaceDN w:val="0"/>
+              <w:adjustRightInd w:val="0"/>
+              <w:jc w:val="left"/>
+              <w:rPr>
+                <w:rFonts w:ascii="新宋体" w:eastAsia="新宋体" w:cs="新宋体"/>
+                <w:color w:val="000000"/>
+                <w:kern w:val="0"/>
+                <w:sz w:val="28"/>
+                <w:szCs w:val="28"/>
+              </w:rPr>
+            </w:pPr>
+            <w:r>
+              <w:rPr>
+                <w:rFonts w:ascii="新宋体" w:eastAsia="新宋体" w:cs="新宋体"/>
+                <w:color w:val="000000"/>
+                <w:kern w:val="0"/>
+                <w:sz w:val="28"/>
+                <w:szCs w:val="28"/>
+              </w:rPr>
+              <w:tab/>
+              <w:t xml:space="preserve">dwSize = </w:t>
+            </w:r>
+            <w:r>
+              <w:rPr>
+                <w:rFonts w:ascii="新宋体" w:eastAsia="新宋体" w:cs="新宋体"/>
+                <w:color w:val="0000FF"/>
+                <w:kern w:val="0"/>
+                <w:sz w:val="28"/>
+                <w:szCs w:val="28"/>
+              </w:rPr>
+              <w:t>sizeof</w:t>
+            </w:r>
+            <w:r>
+              <w:rPr>
+                <w:rFonts w:ascii="新宋体" w:eastAsia="新宋体" w:cs="新宋体"/>
+                <w:color w:val="000000"/>
+                <w:kern w:val="0"/>
+                <w:sz w:val="28"/>
+                <w:szCs w:val="28"/>
+              </w:rPr>
+              <w:t>(szData);</w:t>
+            </w:r>
+          </w:p>
+          <w:p>
+            <w:pPr>
+              <w:autoSpaceDE w:val="0"/>
+              <w:autoSpaceDN w:val="0"/>
+              <w:adjustRightInd w:val="0"/>
+              <w:jc w:val="left"/>
+              <w:rPr>
+                <w:rFonts w:ascii="新宋体" w:eastAsia="新宋体" w:cs="新宋体"/>
+                <w:color w:val="000000"/>
+                <w:kern w:val="0"/>
+                <w:sz w:val="28"/>
+                <w:szCs w:val="28"/>
+              </w:rPr>
+            </w:pPr>
+            <w:r>
+              <w:rPr>
+                <w:rFonts w:ascii="新宋体" w:eastAsia="新宋体" w:cs="新宋体"/>
+                <w:color w:val="000000"/>
+                <w:kern w:val="0"/>
+                <w:sz w:val="28"/>
+                <w:szCs w:val="28"/>
+              </w:rPr>
+              <w:tab/>
+            </w:r>
+            <w:r>
+              <w:rPr>
+                <w:rFonts w:ascii="新宋体" w:eastAsia="新宋体" w:cs="新宋体"/>
+                <w:color w:val="008000"/>
+                <w:kern w:val="0"/>
+                <w:sz w:val="28"/>
+                <w:szCs w:val="28"/>
+              </w:rPr>
+              <w:t>//</w:t>
+            </w:r>
+            <w:r>
+              <w:rPr>
+                <w:rFonts w:ascii="新宋体" w:eastAsia="新宋体" w:cs="新宋体" w:hint="eastAsia"/>
+                <w:color w:val="008000"/>
+                <w:kern w:val="0"/>
+                <w:sz w:val="28"/>
+                <w:szCs w:val="28"/>
+              </w:rPr>
+              <w:t>打开</w:t>
+            </w:r>
+            <w:r>
+              <w:rPr>
+                <w:rFonts w:ascii="新宋体" w:eastAsia="新宋体" w:cs="新宋体"/>
+                <w:color w:val="008000"/>
+                <w:kern w:val="0"/>
+                <w:sz w:val="28"/>
+                <w:szCs w:val="28"/>
+              </w:rPr>
+              <w:t>HKEY</w:t>
+            </w:r>
+          </w:p>
+          <w:p>
+            <w:pPr>
+              <w:autoSpaceDE w:val="0"/>
+              <w:autoSpaceDN w:val="0"/>
+              <w:adjustRightInd w:val="0"/>
+              <w:jc w:val="left"/>
+              <w:rPr>
+                <w:rFonts w:ascii="新宋体" w:eastAsia="新宋体" w:cs="新宋体"/>
+                <w:color w:val="000000"/>
+                <w:kern w:val="0"/>
+                <w:sz w:val="28"/>
+                <w:szCs w:val="28"/>
+              </w:rPr>
+            </w:pPr>
+            <w:r>
+              <w:rPr>
+                <w:rFonts w:ascii="新宋体" w:eastAsia="新宋体" w:cs="新宋体"/>
+                <w:color w:val="000000"/>
+                <w:kern w:val="0"/>
+                <w:sz w:val="28"/>
+                <w:szCs w:val="28"/>
+              </w:rPr>
+              <w:tab/>
+              <w:t xml:space="preserve">lRet = </w:t>
+            </w:r>
+            <w:r>
+              <w:rPr>
+                <w:rFonts w:ascii="新宋体" w:eastAsia="新宋体" w:cs="新宋体"/>
+                <w:color w:val="6F008A"/>
+                <w:kern w:val="0"/>
+                <w:sz w:val="28"/>
+                <w:szCs w:val="28"/>
+              </w:rPr>
+              <w:t>RegOpenKeyEx</w:t>
+            </w:r>
+            <w:r>
+              <w:rPr>
+                <w:rFonts w:ascii="新宋体" w:eastAsia="新宋体" w:cs="新宋体"/>
+                <w:color w:val="000000"/>
+                <w:kern w:val="0"/>
+                <w:sz w:val="28"/>
+                <w:szCs w:val="28"/>
+              </w:rPr>
+              <w:t>(</w:t>
+            </w:r>
+            <w:r>
+              <w:rPr>
+                <w:rFonts w:ascii="新宋体" w:eastAsia="新宋体" w:cs="新宋体"/>
+                <w:color w:val="6F008A"/>
+                <w:kern w:val="0"/>
+                <w:sz w:val="28"/>
+                <w:szCs w:val="28"/>
+              </w:rPr>
+              <w:t>HKEY_LOCAL_MACHINE</w:t>
+            </w:r>
+            <w:r>
+              <w:rPr>
+                <w:rFonts w:ascii="新宋体" w:eastAsia="新宋体" w:cs="新宋体"/>
+                <w:color w:val="000000"/>
+                <w:kern w:val="0"/>
+                <w:sz w:val="28"/>
+                <w:szCs w:val="28"/>
+              </w:rPr>
+              <w:t xml:space="preserve">, </w:t>
+            </w:r>
+            <w:r>
+              <w:rPr>
+                <w:rFonts w:ascii="新宋体" w:eastAsia="新宋体" w:cs="新宋体"/>
+                <w:color w:val="A31515"/>
+                <w:kern w:val="0"/>
+                <w:sz w:val="28"/>
+                <w:szCs w:val="28"/>
+              </w:rPr>
+              <w:t>L"HARDWARE\\DESCRIPTION\\System\\CentralProcessor\\0"</w:t>
+            </w:r>
+            <w:r>
+              <w:rPr>
+                <w:rFonts w:ascii="新宋体" w:eastAsia="新宋体" w:cs="新宋体"/>
+                <w:color w:val="000000"/>
+                <w:kern w:val="0"/>
+                <w:sz w:val="28"/>
+                <w:szCs w:val="28"/>
+              </w:rPr>
+              <w:t>,0,</w:t>
+            </w:r>
+            <w:r>
+              <w:rPr>
+                <w:rFonts w:ascii="新宋体" w:eastAsia="新宋体" w:cs="新宋体"/>
+                <w:color w:val="6F008A"/>
+                <w:kern w:val="0"/>
+                <w:sz w:val="28"/>
+                <w:szCs w:val="28"/>
+              </w:rPr>
+              <w:t>KEY_QUERY_VALUE</w:t>
+            </w:r>
+            <w:r>
+              <w:rPr>
+                <w:rFonts w:ascii="新宋体" w:eastAsia="新宋体" w:cs="新宋体"/>
+                <w:color w:val="000000"/>
+                <w:kern w:val="0"/>
+                <w:sz w:val="28"/>
+                <w:szCs w:val="28"/>
+              </w:rPr>
+              <w:t>,&amp;hKey);</w:t>
+            </w:r>
+          </w:p>
+          <w:p>
+            <w:pPr>
+              <w:autoSpaceDE w:val="0"/>
+              <w:autoSpaceDN w:val="0"/>
+              <w:adjustRightInd w:val="0"/>
+              <w:jc w:val="left"/>
+              <w:rPr>
+                <w:rFonts w:ascii="新宋体" w:eastAsia="新宋体" w:cs="新宋体"/>
+                <w:color w:val="000000"/>
+                <w:kern w:val="0"/>
+                <w:sz w:val="28"/>
+                <w:szCs w:val="28"/>
+              </w:rPr>
+            </w:pPr>
+            <w:r>
+              <w:rPr>
+                <w:rFonts w:ascii="新宋体" w:eastAsia="新宋体" w:cs="新宋体"/>
+                <w:color w:val="000000"/>
+                <w:kern w:val="0"/>
+                <w:sz w:val="28"/>
+                <w:szCs w:val="28"/>
+              </w:rPr>
+              <w:tab/>
+            </w:r>
+            <w:r>
+              <w:rPr>
+                <w:rFonts w:ascii="新宋体" w:eastAsia="新宋体" w:cs="新宋体"/>
+                <w:color w:val="0000FF"/>
+                <w:kern w:val="0"/>
+                <w:sz w:val="28"/>
+                <w:szCs w:val="28"/>
+              </w:rPr>
+              <w:t>if</w:t>
+            </w:r>
+            <w:r>
+              <w:rPr>
+                <w:rFonts w:ascii="新宋体" w:eastAsia="新宋体" w:cs="新宋体"/>
+                <w:color w:val="000000"/>
+                <w:kern w:val="0"/>
+                <w:sz w:val="28"/>
+                <w:szCs w:val="28"/>
+              </w:rPr>
+              <w:t xml:space="preserve"> (lRet == </w:t>
+            </w:r>
+            <w:r>
+              <w:rPr>
+                <w:rFonts w:ascii="新宋体" w:eastAsia="新宋体" w:cs="新宋体"/>
+                <w:color w:val="6F008A"/>
+                <w:kern w:val="0"/>
+                <w:sz w:val="28"/>
+                <w:szCs w:val="28"/>
+              </w:rPr>
+              <w:t>ERROR_SUCCESS</w:t>
+            </w:r>
+            <w:r>
+              <w:rPr>
+                <w:rFonts w:ascii="新宋体" w:eastAsia="新宋体" w:cs="新宋体"/>
+                <w:color w:val="000000"/>
+                <w:kern w:val="0"/>
+                <w:sz w:val="28"/>
+                <w:szCs w:val="28"/>
+              </w:rPr>
+              <w:t>)</w:t>
+            </w:r>
+          </w:p>
+          <w:p>
+            <w:pPr>
+              <w:autoSpaceDE w:val="0"/>
+              <w:autoSpaceDN w:val="0"/>
+              <w:adjustRightInd w:val="0"/>
+              <w:jc w:val="left"/>
+              <w:rPr>
+                <w:rFonts w:ascii="新宋体" w:eastAsia="新宋体" w:cs="新宋体"/>
+                <w:color w:val="000000"/>
+                <w:kern w:val="0"/>
+                <w:sz w:val="28"/>
+                <w:szCs w:val="28"/>
+              </w:rPr>
+            </w:pPr>
+            <w:r>
+              <w:rPr>
+                <w:rFonts w:ascii="新宋体" w:eastAsia="新宋体" w:cs="新宋体"/>
+                <w:color w:val="000000"/>
+                <w:kern w:val="0"/>
+                <w:sz w:val="28"/>
+                <w:szCs w:val="28"/>
+              </w:rPr>
+              <w:tab/>
+              <w:t>{</w:t>
+            </w:r>
+          </w:p>
+          <w:p>
+            <w:pPr>
+              <w:autoSpaceDE w:val="0"/>
+              <w:autoSpaceDN w:val="0"/>
+              <w:adjustRightInd w:val="0"/>
+              <w:jc w:val="left"/>
+              <w:rPr>
+                <w:rFonts w:ascii="新宋体" w:eastAsia="新宋体" w:cs="新宋体"/>
+                <w:color w:val="000000"/>
+                <w:kern w:val="0"/>
+                <w:sz w:val="28"/>
+                <w:szCs w:val="28"/>
+              </w:rPr>
+            </w:pPr>
+            <w:r>
+              <w:rPr>
+                <w:rFonts w:ascii="新宋体" w:eastAsia="新宋体" w:cs="新宋体"/>
+                <w:color w:val="000000"/>
+                <w:kern w:val="0"/>
+                <w:sz w:val="28"/>
+                <w:szCs w:val="28"/>
+              </w:rPr>
+              <w:tab/>
+            </w:r>
+            <w:r>
+              <w:rPr>
+                <w:rFonts w:ascii="新宋体" w:eastAsia="新宋体" w:cs="新宋体"/>
+                <w:color w:val="000000"/>
+                <w:kern w:val="0"/>
+                <w:sz w:val="28"/>
+                <w:szCs w:val="28"/>
+              </w:rPr>
+              <w:tab/>
+            </w:r>
+            <w:r>
+              <w:rPr>
+                <w:rFonts w:ascii="新宋体" w:eastAsia="新宋体" w:cs="新宋体"/>
+                <w:color w:val="0000FF"/>
+                <w:kern w:val="0"/>
+                <w:sz w:val="28"/>
+                <w:szCs w:val="28"/>
+              </w:rPr>
+              <w:t>if</w:t>
+            </w:r>
+            <w:r>
+              <w:rPr>
+                <w:rFonts w:ascii="新宋体" w:eastAsia="新宋体" w:cs="新宋体"/>
+                <w:color w:val="000000"/>
+                <w:kern w:val="0"/>
+                <w:sz w:val="28"/>
+                <w:szCs w:val="28"/>
+              </w:rPr>
+              <w:t xml:space="preserve"> (</w:t>
+            </w:r>
+            <w:r>
+              <w:rPr>
+                <w:rFonts w:ascii="新宋体" w:eastAsia="新宋体" w:cs="新宋体"/>
+                <w:color w:val="6F008A"/>
+                <w:kern w:val="0"/>
+                <w:sz w:val="28"/>
+                <w:szCs w:val="28"/>
+              </w:rPr>
+              <w:t>ERROR_SUCCESS</w:t>
+            </w:r>
+            <w:r>
+              <w:rPr>
+                <w:rFonts w:ascii="新宋体" w:eastAsia="新宋体" w:cs="新宋体"/>
+                <w:color w:val="000000"/>
+                <w:kern w:val="0"/>
+                <w:sz w:val="28"/>
+                <w:szCs w:val="28"/>
+              </w:rPr>
+              <w:t xml:space="preserve"> == </w:t>
+            </w:r>
+            <w:r>
+              <w:rPr>
+                <w:rFonts w:ascii="新宋体" w:eastAsia="新宋体" w:cs="新宋体"/>
+                <w:color w:val="6F008A"/>
+                <w:kern w:val="0"/>
+                <w:sz w:val="28"/>
+                <w:szCs w:val="28"/>
+              </w:rPr>
+              <w:t>RegQueryValueEx</w:t>
+            </w:r>
+            <w:r>
+              <w:rPr>
+                <w:rFonts w:ascii="新宋体" w:eastAsia="新宋体" w:cs="新宋体"/>
+                <w:color w:val="000000"/>
+                <w:kern w:val="0"/>
+                <w:sz w:val="28"/>
+                <w:szCs w:val="28"/>
+              </w:rPr>
+              <w:t>(hKey,</w:t>
+            </w:r>
+            <w:r>
+              <w:rPr>
+                <w:rFonts w:ascii="新宋体" w:eastAsia="新宋体" w:cs="新宋体"/>
+                <w:color w:val="A31515"/>
+                <w:kern w:val="0"/>
+                <w:sz w:val="28"/>
+                <w:szCs w:val="28"/>
+              </w:rPr>
+              <w:t>L"ProcessorNameString"</w:t>
+            </w:r>
+            <w:r>
+              <w:rPr>
+                <w:rFonts w:ascii="新宋体" w:eastAsia="新宋体" w:cs="新宋体"/>
+                <w:color w:val="000000"/>
+                <w:kern w:val="0"/>
+                <w:sz w:val="28"/>
+                <w:szCs w:val="28"/>
+              </w:rPr>
+              <w:t>,0,</w:t>
+            </w:r>
+            <w:r>
+              <w:rPr>
+                <w:rFonts w:ascii="新宋体" w:eastAsia="新宋体" w:cs="新宋体"/>
+                <w:color w:val="6F008A"/>
+                <w:kern w:val="0"/>
+                <w:sz w:val="28"/>
+                <w:szCs w:val="28"/>
+              </w:rPr>
+              <w:t>NULL</w:t>
+            </w:r>
+            <w:r>
+              <w:rPr>
+                <w:rFonts w:ascii="新宋体" w:eastAsia="新宋体" w:cs="新宋体"/>
+                <w:color w:val="000000"/>
+                <w:kern w:val="0"/>
+                <w:sz w:val="28"/>
+                <w:szCs w:val="28"/>
+              </w:rPr>
+              <w:t>,(</w:t>
+            </w:r>
+            <w:r>
+              <w:rPr>
+                <w:rFonts w:ascii="新宋体" w:eastAsia="新宋体" w:cs="新宋体"/>
+                <w:color w:val="2B91AF"/>
+                <w:kern w:val="0"/>
+                <w:sz w:val="28"/>
+                <w:szCs w:val="28"/>
+              </w:rPr>
+              <w:t>LPBYTE</w:t>
+            </w:r>
+            <w:r>
+              <w:rPr>
+                <w:rFonts w:ascii="新宋体" w:eastAsia="新宋体" w:cs="新宋体"/>
+                <w:color w:val="000000"/>
+                <w:kern w:val="0"/>
+                <w:sz w:val="28"/>
+                <w:szCs w:val="28"/>
+              </w:rPr>
+              <w:t>)&amp;szData,&amp;dwSize))</w:t>
+            </w:r>
+          </w:p>
+          <w:p>
+            <w:pPr>
+              <w:autoSpaceDE w:val="0"/>
+              <w:autoSpaceDN w:val="0"/>
+              <w:adjustRightInd w:val="0"/>
+              <w:jc w:val="left"/>
+              <w:rPr>
+                <w:rFonts w:ascii="新宋体" w:eastAsia="新宋体" w:cs="新宋体"/>
+                <w:color w:val="000000"/>
+                <w:kern w:val="0"/>
+                <w:sz w:val="28"/>
+                <w:szCs w:val="28"/>
+              </w:rPr>
+            </w:pPr>
+            <w:r>
+              <w:rPr>
+                <w:rFonts w:ascii="新宋体" w:eastAsia="新宋体" w:cs="新宋体"/>
+                <w:color w:val="000000"/>
+                <w:kern w:val="0"/>
+                <w:sz w:val="28"/>
+                <w:szCs w:val="28"/>
+              </w:rPr>
+              <w:tab/>
+            </w:r>
+            <w:r>
+              <w:rPr>
+                <w:rFonts w:ascii="新宋体" w:eastAsia="新宋体" w:cs="新宋体"/>
+                <w:color w:val="000000"/>
+                <w:kern w:val="0"/>
+                <w:sz w:val="28"/>
+                <w:szCs w:val="28"/>
+              </w:rPr>
+              <w:tab/>
+              <w:t>{</w:t>
+            </w:r>
+          </w:p>
+          <w:p>
+            <w:pPr>
+              <w:autoSpaceDE w:val="0"/>
+              <w:autoSpaceDN w:val="0"/>
+              <w:adjustRightInd w:val="0"/>
+              <w:jc w:val="left"/>
+              <w:rPr>
+                <w:rFonts w:ascii="新宋体" w:eastAsia="新宋体" w:cs="新宋体"/>
+                <w:color w:val="000000"/>
+                <w:kern w:val="0"/>
+                <w:sz w:val="28"/>
+                <w:szCs w:val="28"/>
+              </w:rPr>
+            </w:pPr>
+            <w:r>
+              <w:rPr>
+                <w:rFonts w:ascii="新宋体" w:eastAsia="新宋体" w:cs="新宋体"/>
+                <w:color w:val="000000"/>
+                <w:kern w:val="0"/>
+                <w:sz w:val="28"/>
+                <w:szCs w:val="28"/>
+              </w:rPr>
+              <w:tab/>
+            </w:r>
+            <w:r>
+              <w:rPr>
+                <w:rFonts w:ascii="新宋体" w:eastAsia="新宋体" w:cs="新宋体"/>
+                <w:color w:val="000000"/>
+                <w:kern w:val="0"/>
+                <w:sz w:val="28"/>
+                <w:szCs w:val="28"/>
+              </w:rPr>
+              <w:tab/>
+            </w:r>
+            <w:r>
+              <w:rPr>
+                <w:rFonts w:ascii="新宋体" w:eastAsia="新宋体" w:cs="新宋体"/>
+                <w:color w:val="000000"/>
+                <w:kern w:val="0"/>
+                <w:sz w:val="28"/>
+                <w:szCs w:val="28"/>
+              </w:rPr>
+              <w:tab/>
+              <w:t>wprintf_s(</w:t>
+            </w:r>
+            <w:r>
+              <w:rPr>
+                <w:rFonts w:ascii="新宋体" w:eastAsia="新宋体" w:cs="新宋体"/>
+                <w:color w:val="A31515"/>
+                <w:kern w:val="0"/>
+                <w:sz w:val="28"/>
+                <w:szCs w:val="28"/>
+              </w:rPr>
+              <w:t>L"Processor Name: %s\n"</w:t>
+            </w:r>
+            <w:r>
+              <w:rPr>
+                <w:rFonts w:ascii="新宋体" w:eastAsia="新宋体" w:cs="新宋体"/>
+                <w:color w:val="000000"/>
+                <w:kern w:val="0"/>
+                <w:sz w:val="28"/>
+                <w:szCs w:val="28"/>
+              </w:rPr>
+              <w:t>, szData);</w:t>
+            </w:r>
+          </w:p>
+          <w:p>
+            <w:pPr>
+              <w:autoSpaceDE w:val="0"/>
+              <w:autoSpaceDN w:val="0"/>
+              <w:adjustRightInd w:val="0"/>
+              <w:jc w:val="left"/>
+              <w:rPr>
+                <w:rFonts w:ascii="新宋体" w:eastAsia="新宋体" w:cs="新宋体"/>
+                <w:color w:val="000000"/>
+                <w:kern w:val="0"/>
+                <w:sz w:val="28"/>
+                <w:szCs w:val="28"/>
+              </w:rPr>
+            </w:pPr>
+            <w:r>
+              <w:rPr>
+                <w:rFonts w:ascii="新宋体" w:eastAsia="新宋体" w:cs="新宋体"/>
+                <w:color w:val="000000"/>
+                <w:kern w:val="0"/>
+                <w:sz w:val="28"/>
+                <w:szCs w:val="28"/>
+              </w:rPr>
+              <w:tab/>
+            </w:r>
+            <w:r>
+              <w:rPr>
+                <w:rFonts w:ascii="新宋体" w:eastAsia="新宋体" w:cs="新宋体"/>
+                <w:color w:val="000000"/>
+                <w:kern w:val="0"/>
+                <w:sz w:val="28"/>
+                <w:szCs w:val="28"/>
+              </w:rPr>
+              <w:tab/>
+              <w:t>}</w:t>
+            </w:r>
+          </w:p>
+          <w:p>
+            <w:pPr>
+              <w:autoSpaceDE w:val="0"/>
+              <w:autoSpaceDN w:val="0"/>
+              <w:adjustRightInd w:val="0"/>
+              <w:jc w:val="left"/>
+              <w:rPr>
+                <w:rFonts w:ascii="新宋体" w:eastAsia="新宋体" w:cs="新宋体"/>
+                <w:color w:val="000000"/>
+                <w:kern w:val="0"/>
+                <w:sz w:val="28"/>
+                <w:szCs w:val="28"/>
+              </w:rPr>
+            </w:pPr>
+            <w:r>
+              <w:rPr>
+                <w:rFonts w:ascii="新宋体" w:eastAsia="新宋体" w:cs="新宋体"/>
+                <w:color w:val="000000"/>
+                <w:kern w:val="0"/>
+                <w:sz w:val="28"/>
+                <w:szCs w:val="28"/>
+              </w:rPr>
+              <w:tab/>
+            </w:r>
+            <w:r>
+              <w:rPr>
+                <w:rFonts w:ascii="新宋体" w:eastAsia="新宋体" w:cs="新宋体"/>
+                <w:color w:val="000000"/>
+                <w:kern w:val="0"/>
+                <w:sz w:val="28"/>
+                <w:szCs w:val="28"/>
+              </w:rPr>
+              <w:tab/>
+            </w:r>
+            <w:r>
+              <w:rPr>
+                <w:rFonts w:ascii="新宋体" w:eastAsia="新宋体" w:cs="新宋体"/>
+                <w:color w:val="0000FF"/>
+                <w:kern w:val="0"/>
+                <w:sz w:val="28"/>
+                <w:szCs w:val="28"/>
+              </w:rPr>
+              <w:t>else</w:t>
+            </w:r>
+          </w:p>
+          <w:p>
+            <w:pPr>
+              <w:autoSpaceDE w:val="0"/>
+              <w:autoSpaceDN w:val="0"/>
+              <w:adjustRightInd w:val="0"/>
+              <w:jc w:val="left"/>
+              <w:rPr>
+                <w:rFonts w:ascii="新宋体" w:eastAsia="新宋体" w:cs="新宋体"/>
+                <w:color w:val="000000"/>
+                <w:kern w:val="0"/>
+                <w:sz w:val="28"/>
+                <w:szCs w:val="28"/>
+              </w:rPr>
+            </w:pPr>
+            <w:r>
+              <w:rPr>
+                <w:rFonts w:ascii="新宋体" w:eastAsia="新宋体" w:cs="新宋体"/>
+                <w:color w:val="000000"/>
+                <w:kern w:val="0"/>
+                <w:sz w:val="28"/>
+                <w:szCs w:val="28"/>
+              </w:rPr>
+              <w:tab/>
+            </w:r>
+            <w:r>
+              <w:rPr>
+                <w:rFonts w:ascii="新宋体" w:eastAsia="新宋体" w:cs="新宋体"/>
+                <w:color w:val="000000"/>
+                <w:kern w:val="0"/>
+                <w:sz w:val="28"/>
+                <w:szCs w:val="28"/>
+              </w:rPr>
+              <w:tab/>
+              <w:t>{</w:t>
+            </w:r>
+          </w:p>
+          <w:p>
+            <w:pPr>
+              <w:autoSpaceDE w:val="0"/>
+              <w:autoSpaceDN w:val="0"/>
+              <w:adjustRightInd w:val="0"/>
+              <w:jc w:val="left"/>
+              <w:rPr>
+                <w:rFonts w:ascii="新宋体" w:eastAsia="新宋体" w:cs="新宋体"/>
+                <w:color w:val="000000"/>
+                <w:kern w:val="0"/>
+                <w:sz w:val="28"/>
+                <w:szCs w:val="28"/>
+              </w:rPr>
+            </w:pPr>
+            <w:r>
+              <w:rPr>
+                <w:rFonts w:ascii="新宋体" w:eastAsia="新宋体" w:cs="新宋体"/>
+                <w:color w:val="000000"/>
+                <w:kern w:val="0"/>
+                <w:sz w:val="28"/>
+                <w:szCs w:val="28"/>
+              </w:rPr>
+              <w:tab/>
+            </w:r>
+            <w:r>
+              <w:rPr>
+                <w:rFonts w:ascii="新宋体" w:eastAsia="新宋体" w:cs="新宋体"/>
+                <w:color w:val="000000"/>
+                <w:kern w:val="0"/>
+                <w:sz w:val="28"/>
+                <w:szCs w:val="28"/>
+              </w:rPr>
+              <w:tab/>
+            </w:r>
+            <w:r>
+              <w:rPr>
+                <w:rFonts w:ascii="新宋体" w:eastAsia="新宋体" w:cs="新宋体"/>
+                <w:color w:val="000000"/>
+                <w:kern w:val="0"/>
+                <w:sz w:val="28"/>
+                <w:szCs w:val="28"/>
+              </w:rPr>
+              <w:tab/>
+              <w:t>wprintf_s(</w:t>
+            </w:r>
+            <w:r>
+              <w:rPr>
+                <w:rFonts w:ascii="新宋体" w:eastAsia="新宋体" w:cs="新宋体"/>
+                <w:color w:val="A31515"/>
+                <w:kern w:val="0"/>
+                <w:sz w:val="28"/>
+                <w:szCs w:val="28"/>
+              </w:rPr>
+              <w:t>L"</w:t>
+            </w:r>
+            <w:r>
+              <w:rPr>
+                <w:rFonts w:ascii="新宋体" w:eastAsia="新宋体" w:cs="新宋体" w:hint="eastAsia"/>
+                <w:color w:val="A31515"/>
+                <w:kern w:val="0"/>
+                <w:sz w:val="28"/>
+                <w:szCs w:val="28"/>
+              </w:rPr>
+              <w:t>获取键值失败</w:t>
+            </w:r>
+            <w:r>
+              <w:rPr>
+                <w:rFonts w:ascii="新宋体" w:eastAsia="新宋体" w:cs="新宋体"/>
+                <w:color w:val="A31515"/>
+                <w:kern w:val="0"/>
+                <w:sz w:val="28"/>
+                <w:szCs w:val="28"/>
+              </w:rPr>
+              <w:t>\n"</w:t>
+            </w:r>
+            <w:r>
+              <w:rPr>
+                <w:rFonts w:ascii="新宋体" w:eastAsia="新宋体" w:cs="新宋体"/>
+                <w:color w:val="000000"/>
+                <w:kern w:val="0"/>
+                <w:sz w:val="28"/>
+                <w:szCs w:val="28"/>
+              </w:rPr>
+              <w:t>);</w:t>
+            </w:r>
+          </w:p>
+          <w:p>
+            <w:pPr>
+              <w:autoSpaceDE w:val="0"/>
+              <w:autoSpaceDN w:val="0"/>
+              <w:adjustRightInd w:val="0"/>
+              <w:jc w:val="left"/>
+              <w:rPr>
+                <w:rFonts w:ascii="新宋体" w:eastAsia="新宋体" w:cs="新宋体"/>
+                <w:color w:val="000000"/>
+                <w:kern w:val="0"/>
+                <w:sz w:val="28"/>
+                <w:szCs w:val="28"/>
+              </w:rPr>
+            </w:pPr>
+            <w:r>
+              <w:rPr>
+                <w:rFonts w:ascii="新宋体" w:eastAsia="新宋体" w:cs="新宋体"/>
+                <w:color w:val="000000"/>
+                <w:kern w:val="0"/>
+                <w:sz w:val="28"/>
+                <w:szCs w:val="28"/>
+              </w:rPr>
+              <w:tab/>
+            </w:r>
+            <w:r>
+              <w:rPr>
+                <w:rFonts w:ascii="新宋体" w:eastAsia="新宋体" w:cs="新宋体"/>
+                <w:color w:val="000000"/>
+                <w:kern w:val="0"/>
+                <w:sz w:val="28"/>
+                <w:szCs w:val="28"/>
+              </w:rPr>
+              <w:tab/>
+              <w:t>}</w:t>
+            </w:r>
+          </w:p>
+          <w:p>
+            <w:pPr>
+              <w:autoSpaceDE w:val="0"/>
+              <w:autoSpaceDN w:val="0"/>
+              <w:adjustRightInd w:val="0"/>
+              <w:jc w:val="left"/>
+              <w:rPr>
+                <w:rFonts w:ascii="新宋体" w:eastAsia="新宋体" w:cs="新宋体"/>
+                <w:color w:val="000000"/>
+                <w:kern w:val="0"/>
+                <w:sz w:val="28"/>
+                <w:szCs w:val="28"/>
+              </w:rPr>
+            </w:pPr>
+          </w:p>
+          <w:p>
+            <w:pPr>
+              <w:autoSpaceDE w:val="0"/>
+              <w:autoSpaceDN w:val="0"/>
+              <w:adjustRightInd w:val="0"/>
+              <w:jc w:val="left"/>
+              <w:rPr>
+                <w:rFonts w:ascii="新宋体" w:eastAsia="新宋体" w:cs="新宋体"/>
+                <w:color w:val="000000"/>
+                <w:kern w:val="0"/>
+                <w:sz w:val="28"/>
+                <w:szCs w:val="28"/>
+              </w:rPr>
+            </w:pPr>
+            <w:r>
+              <w:rPr>
+                <w:rFonts w:ascii="新宋体" w:eastAsia="新宋体" w:cs="新宋体"/>
+                <w:color w:val="000000"/>
+                <w:kern w:val="0"/>
+                <w:sz w:val="28"/>
+                <w:szCs w:val="28"/>
+              </w:rPr>
+              <w:tab/>
+              <w:t>}</w:t>
+            </w:r>
+          </w:p>
+          <w:p>
+            <w:pPr>
+              <w:autoSpaceDE w:val="0"/>
+              <w:autoSpaceDN w:val="0"/>
+              <w:adjustRightInd w:val="0"/>
+              <w:jc w:val="left"/>
+              <w:rPr>
+                <w:rFonts w:ascii="新宋体" w:eastAsia="新宋体" w:cs="新宋体"/>
+                <w:color w:val="000000"/>
+                <w:kern w:val="0"/>
+                <w:sz w:val="28"/>
+                <w:szCs w:val="28"/>
+              </w:rPr>
+            </w:pPr>
+            <w:r>
+              <w:rPr>
+                <w:rFonts w:ascii="新宋体" w:eastAsia="新宋体" w:cs="新宋体"/>
+                <w:color w:val="000000"/>
+                <w:kern w:val="0"/>
+                <w:sz w:val="28"/>
+                <w:szCs w:val="28"/>
+              </w:rPr>
+              <w:tab/>
+            </w:r>
+            <w:r>
+              <w:rPr>
+                <w:rFonts w:ascii="新宋体" w:eastAsia="新宋体" w:cs="新宋体"/>
+                <w:color w:val="0000FF"/>
+                <w:kern w:val="0"/>
+                <w:sz w:val="28"/>
+                <w:szCs w:val="28"/>
+              </w:rPr>
+              <w:t>else</w:t>
+            </w:r>
+          </w:p>
+          <w:p>
+            <w:pPr>
+              <w:autoSpaceDE w:val="0"/>
+              <w:autoSpaceDN w:val="0"/>
+              <w:adjustRightInd w:val="0"/>
+              <w:jc w:val="left"/>
+              <w:rPr>
+                <w:rFonts w:ascii="新宋体" w:eastAsia="新宋体" w:cs="新宋体"/>
+                <w:color w:val="000000"/>
+                <w:kern w:val="0"/>
+                <w:sz w:val="28"/>
+                <w:szCs w:val="28"/>
+              </w:rPr>
+            </w:pPr>
+            <w:r>
+              <w:rPr>
+                <w:rFonts w:ascii="新宋体" w:eastAsia="新宋体" w:cs="新宋体"/>
+                <w:color w:val="000000"/>
+                <w:kern w:val="0"/>
+                <w:sz w:val="28"/>
+                <w:szCs w:val="28"/>
+              </w:rPr>
+              <w:tab/>
+              <w:t>{</w:t>
+            </w:r>
+          </w:p>
+          <w:p>
+            <w:pPr>
+              <w:autoSpaceDE w:val="0"/>
+              <w:autoSpaceDN w:val="0"/>
+              <w:adjustRightInd w:val="0"/>
+              <w:jc w:val="left"/>
+              <w:rPr>
+                <w:rFonts w:ascii="新宋体" w:eastAsia="新宋体" w:cs="新宋体"/>
+                <w:color w:val="000000"/>
+                <w:kern w:val="0"/>
+                <w:sz w:val="28"/>
+                <w:szCs w:val="28"/>
+              </w:rPr>
+            </w:pPr>
+            <w:r>
+              <w:rPr>
+                <w:rFonts w:ascii="新宋体" w:eastAsia="新宋体" w:cs="新宋体"/>
+                <w:color w:val="000000"/>
+                <w:kern w:val="0"/>
+                <w:sz w:val="28"/>
+                <w:szCs w:val="28"/>
+              </w:rPr>
+              <w:tab/>
+            </w:r>
+            <w:r>
+              <w:rPr>
+                <w:rFonts w:ascii="新宋体" w:eastAsia="新宋体" w:cs="新宋体"/>
+                <w:color w:val="000000"/>
+                <w:kern w:val="0"/>
+                <w:sz w:val="28"/>
+                <w:szCs w:val="28"/>
+              </w:rPr>
+              <w:tab/>
+              <w:t>wprintf_s(</w:t>
+            </w:r>
+            <w:r>
+              <w:rPr>
+                <w:rFonts w:ascii="新宋体" w:eastAsia="新宋体" w:cs="新宋体"/>
+                <w:color w:val="A31515"/>
+                <w:kern w:val="0"/>
+                <w:sz w:val="28"/>
+                <w:szCs w:val="28"/>
+              </w:rPr>
+              <w:t>L"</w:t>
+            </w:r>
+            <w:r>
+              <w:rPr>
+                <w:rFonts w:ascii="新宋体" w:eastAsia="新宋体" w:cs="新宋体" w:hint="eastAsia"/>
+                <w:color w:val="A31515"/>
+                <w:kern w:val="0"/>
+                <w:sz w:val="28"/>
+                <w:szCs w:val="28"/>
+              </w:rPr>
+              <w:t>打开键失败</w:t>
+            </w:r>
+            <w:r>
+              <w:rPr>
+                <w:rFonts w:ascii="新宋体" w:eastAsia="新宋体" w:cs="新宋体"/>
+                <w:color w:val="A31515"/>
+                <w:kern w:val="0"/>
+                <w:sz w:val="28"/>
+                <w:szCs w:val="28"/>
+              </w:rPr>
+              <w:t>\n"</w:t>
+            </w:r>
+            <w:r>
+              <w:rPr>
+                <w:rFonts w:ascii="新宋体" w:eastAsia="新宋体" w:cs="新宋体"/>
+                <w:color w:val="000000"/>
+                <w:kern w:val="0"/>
+                <w:sz w:val="28"/>
+                <w:szCs w:val="28"/>
+              </w:rPr>
+              <w:t>);</w:t>
+            </w:r>
+          </w:p>
+          <w:p>
+            <w:pPr>
+              <w:autoSpaceDE w:val="0"/>
+              <w:autoSpaceDN w:val="0"/>
+              <w:adjustRightInd w:val="0"/>
+              <w:jc w:val="left"/>
+              <w:rPr>
+                <w:rFonts w:ascii="新宋体" w:eastAsia="新宋体" w:cs="新宋体"/>
+                <w:color w:val="000000"/>
+                <w:kern w:val="0"/>
+                <w:sz w:val="28"/>
+                <w:szCs w:val="28"/>
+              </w:rPr>
+            </w:pPr>
+            <w:r>
+              <w:rPr>
+                <w:rFonts w:ascii="新宋体" w:eastAsia="新宋体" w:cs="新宋体"/>
+                <w:color w:val="000000"/>
+                <w:kern w:val="0"/>
+                <w:sz w:val="28"/>
+                <w:szCs w:val="28"/>
+              </w:rPr>
+              <w:tab/>
+              <w:t>}</w:t>
+            </w:r>
+          </w:p>
+          <w:p>
+            <w:pPr>
+              <w:autoSpaceDE w:val="0"/>
+              <w:autoSpaceDN w:val="0"/>
+              <w:adjustRightInd w:val="0"/>
+              <w:jc w:val="left"/>
+              <w:rPr>
+                <w:rFonts w:ascii="新宋体" w:eastAsia="新宋体" w:cs="新宋体"/>
+                <w:color w:val="000000"/>
+                <w:kern w:val="0"/>
+                <w:sz w:val="28"/>
+                <w:szCs w:val="28"/>
+              </w:rPr>
+            </w:pPr>
+            <w:r>
+              <w:rPr>
+                <w:rFonts w:ascii="新宋体" w:eastAsia="新宋体" w:cs="新宋体"/>
+                <w:color w:val="000000"/>
+                <w:kern w:val="0"/>
+                <w:sz w:val="28"/>
+                <w:szCs w:val="28"/>
+              </w:rPr>
+              <w:t>}</w:t>
+            </w:r>
+          </w:p>
+          <w:p>
+            <w:pPr>
+              <w:autoSpaceDE w:val="0"/>
+              <w:autoSpaceDN w:val="0"/>
+              <w:adjustRightInd w:val="0"/>
+              <w:jc w:val="left"/>
+              <w:rPr>
+                <w:rFonts w:ascii="新宋体" w:eastAsia="新宋体" w:cs="新宋体"/>
+                <w:color w:val="000000"/>
+                <w:kern w:val="0"/>
+                <w:sz w:val="28"/>
+                <w:szCs w:val="28"/>
+              </w:rPr>
+            </w:pPr>
+          </w:p>
+          <w:p>
+            <w:pPr>
+              <w:autoSpaceDE w:val="0"/>
+              <w:autoSpaceDN w:val="0"/>
+              <w:adjustRightInd w:val="0"/>
+              <w:jc w:val="left"/>
+              <w:rPr>
+                <w:rFonts w:ascii="新宋体" w:eastAsia="新宋体" w:cs="新宋体"/>
+                <w:color w:val="000000"/>
+                <w:kern w:val="0"/>
+                <w:sz w:val="28"/>
+                <w:szCs w:val="28"/>
+              </w:rPr>
+            </w:pPr>
+            <w:r>
+              <w:rPr>
+                <w:rFonts w:ascii="新宋体" w:eastAsia="新宋体" w:cs="新宋体"/>
+                <w:color w:val="0000FF"/>
+                <w:kern w:val="0"/>
+                <w:sz w:val="28"/>
+                <w:szCs w:val="28"/>
+              </w:rPr>
+              <w:t>void</w:t>
+            </w:r>
+            <w:r>
+              <w:rPr>
+                <w:rFonts w:ascii="新宋体" w:eastAsia="新宋体" w:cs="新宋体"/>
+                <w:color w:val="000000"/>
+                <w:kern w:val="0"/>
+                <w:sz w:val="28"/>
+                <w:szCs w:val="28"/>
+              </w:rPr>
+              <w:t xml:space="preserve"> RegReadValue(</w:t>
+            </w:r>
+            <w:r>
+              <w:rPr>
+                <w:rFonts w:ascii="新宋体" w:eastAsia="新宋体" w:cs="新宋体"/>
+                <w:color w:val="2B91AF"/>
+                <w:kern w:val="0"/>
+                <w:sz w:val="28"/>
+                <w:szCs w:val="28"/>
+              </w:rPr>
+              <w:t>HKEY</w:t>
+            </w:r>
+            <w:r>
+              <w:rPr>
+                <w:rFonts w:ascii="新宋体" w:eastAsia="新宋体" w:cs="新宋体"/>
+                <w:color w:val="000000"/>
+                <w:kern w:val="0"/>
+                <w:sz w:val="28"/>
+                <w:szCs w:val="28"/>
+              </w:rPr>
+              <w:t xml:space="preserve"> </w:t>
+            </w:r>
+            <w:r>
+              <w:rPr>
+                <w:rFonts w:ascii="新宋体" w:eastAsia="新宋体" w:cs="新宋体"/>
+                <w:color w:val="808080"/>
+                <w:kern w:val="0"/>
+                <w:sz w:val="28"/>
+                <w:szCs w:val="28"/>
+              </w:rPr>
+              <w:t>hkey</w:t>
+            </w:r>
+            <w:r>
+              <w:rPr>
+                <w:rFonts w:ascii="新宋体" w:eastAsia="新宋体" w:cs="新宋体"/>
+                <w:color w:val="000000"/>
+                <w:kern w:val="0"/>
+                <w:sz w:val="28"/>
+                <w:szCs w:val="28"/>
+              </w:rPr>
+              <w:t>,</w:t>
+            </w:r>
+            <w:r>
+              <w:rPr>
+                <w:rFonts w:ascii="新宋体" w:eastAsia="新宋体" w:cs="新宋体"/>
+                <w:color w:val="0000FF"/>
+                <w:kern w:val="0"/>
+                <w:sz w:val="28"/>
+                <w:szCs w:val="28"/>
+              </w:rPr>
+              <w:t>const</w:t>
+            </w:r>
+            <w:r>
+              <w:rPr>
+                <w:rFonts w:ascii="新宋体" w:eastAsia="新宋体" w:cs="新宋体"/>
+                <w:color w:val="000000"/>
+                <w:kern w:val="0"/>
+                <w:sz w:val="28"/>
+                <w:szCs w:val="28"/>
+              </w:rPr>
+              <w:t xml:space="preserve"> </w:t>
+            </w:r>
+            <w:r>
+              <w:rPr>
+                <w:rFonts w:ascii="新宋体" w:eastAsia="新宋体" w:cs="新宋体"/>
+                <w:color w:val="2B91AF"/>
+                <w:kern w:val="0"/>
+                <w:sz w:val="28"/>
+                <w:szCs w:val="28"/>
+              </w:rPr>
+              <w:t>WCHAR</w:t>
+            </w:r>
+            <w:r>
+              <w:rPr>
+                <w:rFonts w:ascii="新宋体" w:eastAsia="新宋体" w:cs="新宋体"/>
+                <w:color w:val="000000"/>
+                <w:kern w:val="0"/>
+                <w:sz w:val="28"/>
+                <w:szCs w:val="28"/>
+              </w:rPr>
+              <w:t xml:space="preserve">* </w:t>
+            </w:r>
+            <w:r>
+              <w:rPr>
+                <w:rFonts w:ascii="新宋体" w:eastAsia="新宋体" w:cs="新宋体"/>
+                <w:color w:val="808080"/>
+                <w:kern w:val="0"/>
+                <w:sz w:val="28"/>
+                <w:szCs w:val="28"/>
+              </w:rPr>
+              <w:t>szsubkey</w:t>
+            </w:r>
+            <w:r>
+              <w:rPr>
+                <w:rFonts w:ascii="新宋体" w:eastAsia="新宋体" w:cs="新宋体"/>
+                <w:color w:val="000000"/>
+                <w:kern w:val="0"/>
+                <w:sz w:val="28"/>
+                <w:szCs w:val="28"/>
+              </w:rPr>
+              <w:t>) {</w:t>
+            </w:r>
+          </w:p>
+          <w:p>
+            <w:pPr>
+              <w:autoSpaceDE w:val="0"/>
+              <w:autoSpaceDN w:val="0"/>
+              <w:adjustRightInd w:val="0"/>
+              <w:jc w:val="left"/>
+              <w:rPr>
+                <w:rFonts w:ascii="新宋体" w:eastAsia="新宋体" w:cs="新宋体"/>
+                <w:color w:val="000000"/>
+                <w:kern w:val="0"/>
+                <w:sz w:val="28"/>
+                <w:szCs w:val="28"/>
+              </w:rPr>
+            </w:pPr>
+            <w:r>
+              <w:rPr>
+                <w:rFonts w:ascii="新宋体" w:eastAsia="新宋体" w:cs="新宋体"/>
+                <w:color w:val="000000"/>
+                <w:kern w:val="0"/>
+                <w:sz w:val="28"/>
+                <w:szCs w:val="28"/>
+              </w:rPr>
+              <w:tab/>
+            </w:r>
+            <w:r>
+              <w:rPr>
+                <w:rFonts w:ascii="新宋体" w:eastAsia="新宋体" w:cs="新宋体"/>
+                <w:color w:val="0000FF"/>
+                <w:kern w:val="0"/>
+                <w:sz w:val="28"/>
+                <w:szCs w:val="28"/>
+              </w:rPr>
+              <w:t>long</w:t>
+            </w:r>
+            <w:r>
+              <w:rPr>
+                <w:rFonts w:ascii="新宋体" w:eastAsia="新宋体" w:cs="新宋体"/>
+                <w:color w:val="000000"/>
+                <w:kern w:val="0"/>
+                <w:sz w:val="28"/>
+                <w:szCs w:val="28"/>
+              </w:rPr>
+              <w:t xml:space="preserve"> lvalue;</w:t>
+            </w:r>
+          </w:p>
+          <w:p>
+            <w:pPr>
+              <w:autoSpaceDE w:val="0"/>
+              <w:autoSpaceDN w:val="0"/>
+              <w:adjustRightInd w:val="0"/>
+              <w:jc w:val="left"/>
+              <w:rPr>
+                <w:rFonts w:ascii="新宋体" w:eastAsia="新宋体" w:cs="新宋体"/>
+                <w:color w:val="000000"/>
+                <w:kern w:val="0"/>
+                <w:sz w:val="28"/>
+                <w:szCs w:val="28"/>
+              </w:rPr>
+            </w:pPr>
+            <w:r>
+              <w:rPr>
+                <w:rFonts w:ascii="新宋体" w:eastAsia="新宋体" w:cs="新宋体"/>
+                <w:color w:val="000000"/>
+                <w:kern w:val="0"/>
+                <w:sz w:val="28"/>
+                <w:szCs w:val="28"/>
+              </w:rPr>
+              <w:tab/>
+            </w:r>
+            <w:r>
+              <w:rPr>
+                <w:rFonts w:ascii="新宋体" w:eastAsia="新宋体" w:cs="新宋体"/>
+                <w:color w:val="2B91AF"/>
+                <w:kern w:val="0"/>
+                <w:sz w:val="28"/>
+                <w:szCs w:val="28"/>
+              </w:rPr>
+              <w:t>WCHAR</w:t>
+            </w:r>
+            <w:r>
+              <w:rPr>
+                <w:rFonts w:ascii="新宋体" w:eastAsia="新宋体" w:cs="新宋体"/>
+                <w:color w:val="000000"/>
+                <w:kern w:val="0"/>
+                <w:sz w:val="28"/>
+                <w:szCs w:val="28"/>
+              </w:rPr>
+              <w:t>* lpBuf;</w:t>
+            </w:r>
+          </w:p>
+          <w:p>
+            <w:pPr>
+              <w:autoSpaceDE w:val="0"/>
+              <w:autoSpaceDN w:val="0"/>
+              <w:adjustRightInd w:val="0"/>
+              <w:jc w:val="left"/>
+              <w:rPr>
+                <w:rFonts w:ascii="新宋体" w:eastAsia="新宋体" w:cs="新宋体"/>
+                <w:color w:val="000000"/>
+                <w:kern w:val="0"/>
+                <w:sz w:val="28"/>
+                <w:szCs w:val="28"/>
+              </w:rPr>
+            </w:pPr>
+            <w:r>
+              <w:rPr>
+                <w:rFonts w:ascii="新宋体" w:eastAsia="新宋体" w:cs="新宋体"/>
+                <w:color w:val="000000"/>
+                <w:kern w:val="0"/>
+                <w:sz w:val="28"/>
+                <w:szCs w:val="28"/>
+              </w:rPr>
+              <w:tab/>
+            </w:r>
+            <w:r>
+              <w:rPr>
+                <w:rFonts w:ascii="新宋体" w:eastAsia="新宋体" w:cs="新宋体"/>
+                <w:color w:val="6F008A"/>
+                <w:kern w:val="0"/>
+                <w:sz w:val="28"/>
+                <w:szCs w:val="28"/>
+              </w:rPr>
+              <w:t>RegQueryValue</w:t>
+            </w:r>
+            <w:r>
+              <w:rPr>
+                <w:rFonts w:ascii="新宋体" w:eastAsia="新宋体" w:cs="新宋体"/>
+                <w:color w:val="000000"/>
+                <w:kern w:val="0"/>
+                <w:sz w:val="28"/>
+                <w:szCs w:val="28"/>
+              </w:rPr>
+              <w:t>(</w:t>
+            </w:r>
+            <w:r>
+              <w:rPr>
+                <w:rFonts w:ascii="新宋体" w:eastAsia="新宋体" w:cs="新宋体"/>
+                <w:color w:val="808080"/>
+                <w:kern w:val="0"/>
+                <w:sz w:val="28"/>
+                <w:szCs w:val="28"/>
+              </w:rPr>
+              <w:t>hkey</w:t>
+            </w:r>
+            <w:r>
+              <w:rPr>
+                <w:rFonts w:ascii="新宋体" w:eastAsia="新宋体" w:cs="新宋体"/>
+                <w:color w:val="000000"/>
+                <w:kern w:val="0"/>
+                <w:sz w:val="28"/>
+                <w:szCs w:val="28"/>
+              </w:rPr>
+              <w:t xml:space="preserve">, </w:t>
+            </w:r>
+            <w:r>
+              <w:rPr>
+                <w:rFonts w:ascii="新宋体" w:eastAsia="新宋体" w:cs="新宋体"/>
+                <w:color w:val="808080"/>
+                <w:kern w:val="0"/>
+                <w:sz w:val="28"/>
+                <w:szCs w:val="28"/>
+              </w:rPr>
+              <w:t>szsubkey</w:t>
+            </w:r>
+            <w:r>
+              <w:rPr>
+                <w:rFonts w:ascii="新宋体" w:eastAsia="新宋体" w:cs="新宋体"/>
+                <w:color w:val="000000"/>
+                <w:kern w:val="0"/>
+                <w:sz w:val="28"/>
+                <w:szCs w:val="28"/>
+              </w:rPr>
+              <w:t xml:space="preserve">, </w:t>
+            </w:r>
+            <w:r>
+              <w:rPr>
+                <w:rFonts w:ascii="新宋体" w:eastAsia="新宋体" w:cs="新宋体"/>
+                <w:color w:val="6F008A"/>
+                <w:kern w:val="0"/>
+                <w:sz w:val="28"/>
+                <w:szCs w:val="28"/>
+              </w:rPr>
+              <w:t>NULL</w:t>
+            </w:r>
+            <w:r>
+              <w:rPr>
+                <w:rFonts w:ascii="新宋体" w:eastAsia="新宋体" w:cs="新宋体"/>
+                <w:color w:val="000000"/>
+                <w:kern w:val="0"/>
+                <w:sz w:val="28"/>
+                <w:szCs w:val="28"/>
+              </w:rPr>
+              <w:t>, &amp;lvalue);</w:t>
+            </w:r>
+          </w:p>
+          <w:p>
+            <w:pPr>
+              <w:autoSpaceDE w:val="0"/>
+              <w:autoSpaceDN w:val="0"/>
+              <w:adjustRightInd w:val="0"/>
+              <w:jc w:val="left"/>
+              <w:rPr>
+                <w:rFonts w:ascii="新宋体" w:eastAsia="新宋体" w:cs="新宋体"/>
+                <w:color w:val="000000"/>
+                <w:kern w:val="0"/>
+                <w:sz w:val="28"/>
+                <w:szCs w:val="28"/>
+              </w:rPr>
+            </w:pPr>
+            <w:r>
+              <w:rPr>
+                <w:rFonts w:ascii="新宋体" w:eastAsia="新宋体" w:cs="新宋体"/>
+                <w:color w:val="000000"/>
+                <w:kern w:val="0"/>
+                <w:sz w:val="28"/>
+                <w:szCs w:val="28"/>
+              </w:rPr>
+              <w:tab/>
+              <w:t xml:space="preserve">lpBuf = </w:t>
+            </w:r>
+            <w:r>
+              <w:rPr>
+                <w:rFonts w:ascii="新宋体" w:eastAsia="新宋体" w:cs="新宋体"/>
+                <w:color w:val="0000FF"/>
+                <w:kern w:val="0"/>
+                <w:sz w:val="28"/>
+                <w:szCs w:val="28"/>
+              </w:rPr>
+              <w:t>new</w:t>
+            </w:r>
+            <w:r>
+              <w:rPr>
+                <w:rFonts w:ascii="新宋体" w:eastAsia="新宋体" w:cs="新宋体"/>
+                <w:color w:val="000000"/>
+                <w:kern w:val="0"/>
+                <w:sz w:val="28"/>
+                <w:szCs w:val="28"/>
+              </w:rPr>
+              <w:t xml:space="preserve"> </w:t>
+            </w:r>
+            <w:r>
+              <w:rPr>
+                <w:rFonts w:ascii="新宋体" w:eastAsia="新宋体" w:cs="新宋体"/>
+                <w:color w:val="2B91AF"/>
+                <w:kern w:val="0"/>
+                <w:sz w:val="28"/>
+                <w:szCs w:val="28"/>
+              </w:rPr>
+              <w:t>WCHAR</w:t>
+            </w:r>
+            <w:r>
+              <w:rPr>
+                <w:rFonts w:ascii="新宋体" w:eastAsia="新宋体" w:cs="新宋体"/>
+                <w:color w:val="000000"/>
+                <w:kern w:val="0"/>
+                <w:sz w:val="28"/>
+                <w:szCs w:val="28"/>
+              </w:rPr>
+              <w:t>[lvalue];</w:t>
+            </w:r>
+          </w:p>
+          <w:p>
+            <w:pPr>
+              <w:autoSpaceDE w:val="0"/>
+              <w:autoSpaceDN w:val="0"/>
+              <w:adjustRightInd w:val="0"/>
+              <w:jc w:val="left"/>
+              <w:rPr>
+                <w:rFonts w:ascii="新宋体" w:eastAsia="新宋体" w:cs="新宋体"/>
+                <w:color w:val="000000"/>
+                <w:kern w:val="0"/>
+                <w:sz w:val="28"/>
+                <w:szCs w:val="28"/>
+              </w:rPr>
+            </w:pPr>
+            <w:r>
+              <w:rPr>
+                <w:rFonts w:ascii="新宋体" w:eastAsia="新宋体" w:cs="新宋体"/>
+                <w:color w:val="000000"/>
+                <w:kern w:val="0"/>
+                <w:sz w:val="28"/>
+                <w:szCs w:val="28"/>
+              </w:rPr>
+              <w:tab/>
+            </w:r>
+            <w:r>
+              <w:rPr>
+                <w:rFonts w:ascii="新宋体" w:eastAsia="新宋体" w:cs="新宋体"/>
+                <w:color w:val="0000FF"/>
+                <w:kern w:val="0"/>
+                <w:sz w:val="28"/>
+                <w:szCs w:val="28"/>
+              </w:rPr>
+              <w:t>if</w:t>
+            </w:r>
+            <w:r>
+              <w:rPr>
+                <w:rFonts w:ascii="新宋体" w:eastAsia="新宋体" w:cs="新宋体"/>
+                <w:color w:val="000000"/>
+                <w:kern w:val="0"/>
+                <w:sz w:val="28"/>
+                <w:szCs w:val="28"/>
+              </w:rPr>
+              <w:t xml:space="preserve"> (</w:t>
+            </w:r>
+            <w:r>
+              <w:rPr>
+                <w:rFonts w:ascii="新宋体" w:eastAsia="新宋体" w:cs="新宋体"/>
+                <w:color w:val="6F008A"/>
+                <w:kern w:val="0"/>
+                <w:sz w:val="28"/>
+                <w:szCs w:val="28"/>
+              </w:rPr>
+              <w:t>ERROR_SUCCESS</w:t>
+            </w:r>
+            <w:r>
+              <w:rPr>
+                <w:rFonts w:ascii="新宋体" w:eastAsia="新宋体" w:cs="新宋体"/>
+                <w:color w:val="000000"/>
+                <w:kern w:val="0"/>
+                <w:sz w:val="28"/>
+                <w:szCs w:val="28"/>
+              </w:rPr>
+              <w:t xml:space="preserve"> == </w:t>
+            </w:r>
+            <w:r>
+              <w:rPr>
+                <w:rFonts w:ascii="新宋体" w:eastAsia="新宋体" w:cs="新宋体"/>
+                <w:color w:val="6F008A"/>
+                <w:kern w:val="0"/>
+                <w:sz w:val="28"/>
+                <w:szCs w:val="28"/>
+              </w:rPr>
+              <w:t>RegQueryValue</w:t>
+            </w:r>
+            <w:r>
+              <w:rPr>
+                <w:rFonts w:ascii="新宋体" w:eastAsia="新宋体" w:cs="新宋体"/>
+                <w:color w:val="000000"/>
+                <w:kern w:val="0"/>
+                <w:sz w:val="28"/>
+                <w:szCs w:val="28"/>
+              </w:rPr>
+              <w:t>(</w:t>
+            </w:r>
+            <w:r>
+              <w:rPr>
+                <w:rFonts w:ascii="新宋体" w:eastAsia="新宋体" w:cs="新宋体"/>
+                <w:color w:val="808080"/>
+                <w:kern w:val="0"/>
+                <w:sz w:val="28"/>
+                <w:szCs w:val="28"/>
+              </w:rPr>
+              <w:t>hkey</w:t>
+            </w:r>
+            <w:r>
+              <w:rPr>
+                <w:rFonts w:ascii="新宋体" w:eastAsia="新宋体" w:cs="新宋体"/>
+                <w:color w:val="000000"/>
+                <w:kern w:val="0"/>
+                <w:sz w:val="28"/>
+                <w:szCs w:val="28"/>
+              </w:rPr>
+              <w:t xml:space="preserve">, </w:t>
+            </w:r>
+            <w:r>
+              <w:rPr>
+                <w:rFonts w:ascii="新宋体" w:eastAsia="新宋体" w:cs="新宋体"/>
+                <w:color w:val="808080"/>
+                <w:kern w:val="0"/>
+                <w:sz w:val="28"/>
+                <w:szCs w:val="28"/>
+              </w:rPr>
+              <w:t>szsubkey</w:t>
+            </w:r>
+            <w:r>
+              <w:rPr>
+                <w:rFonts w:ascii="新宋体" w:eastAsia="新宋体" w:cs="新宋体"/>
+                <w:color w:val="000000"/>
+                <w:kern w:val="0"/>
+                <w:sz w:val="28"/>
+                <w:szCs w:val="28"/>
+              </w:rPr>
+              <w:t>, lpBuf, &amp;lvalue))</w:t>
+            </w:r>
+          </w:p>
+          <w:p>
+            <w:pPr>
+              <w:autoSpaceDE w:val="0"/>
+              <w:autoSpaceDN w:val="0"/>
+              <w:adjustRightInd w:val="0"/>
+              <w:jc w:val="left"/>
+              <w:rPr>
+                <w:rFonts w:ascii="新宋体" w:eastAsia="新宋体" w:cs="新宋体"/>
+                <w:color w:val="000000"/>
+                <w:kern w:val="0"/>
+                <w:sz w:val="28"/>
+                <w:szCs w:val="28"/>
+              </w:rPr>
+            </w:pPr>
+            <w:r>
+              <w:rPr>
+                <w:rFonts w:ascii="新宋体" w:eastAsia="新宋体" w:cs="新宋体"/>
+                <w:color w:val="000000"/>
+                <w:kern w:val="0"/>
+                <w:sz w:val="28"/>
+                <w:szCs w:val="28"/>
+              </w:rPr>
+              <w:tab/>
+              <w:t>{</w:t>
+            </w:r>
+          </w:p>
+          <w:p>
+            <w:pPr>
+              <w:autoSpaceDE w:val="0"/>
+              <w:autoSpaceDN w:val="0"/>
+              <w:adjustRightInd w:val="0"/>
+              <w:jc w:val="left"/>
+              <w:rPr>
+                <w:rFonts w:ascii="新宋体" w:eastAsia="新宋体" w:cs="新宋体"/>
+                <w:color w:val="000000"/>
+                <w:kern w:val="0"/>
+                <w:sz w:val="28"/>
+                <w:szCs w:val="28"/>
+              </w:rPr>
+            </w:pPr>
+            <w:r>
+              <w:rPr>
+                <w:rFonts w:ascii="新宋体" w:eastAsia="新宋体" w:cs="新宋体"/>
+                <w:color w:val="000000"/>
+                <w:kern w:val="0"/>
+                <w:sz w:val="28"/>
+                <w:szCs w:val="28"/>
+              </w:rPr>
+              <w:tab/>
+            </w:r>
+            <w:r>
+              <w:rPr>
+                <w:rFonts w:ascii="新宋体" w:eastAsia="新宋体" w:cs="新宋体"/>
+                <w:color w:val="000000"/>
+                <w:kern w:val="0"/>
+                <w:sz w:val="28"/>
+                <w:szCs w:val="28"/>
+              </w:rPr>
+              <w:tab/>
+              <w:t>wprintf_s(</w:t>
+            </w:r>
+            <w:r>
+              <w:rPr>
+                <w:rFonts w:ascii="新宋体" w:eastAsia="新宋体" w:cs="新宋体"/>
+                <w:color w:val="A31515"/>
+                <w:kern w:val="0"/>
+                <w:sz w:val="28"/>
+                <w:szCs w:val="28"/>
+              </w:rPr>
+              <w:t>L"</w:t>
+            </w:r>
+            <w:r>
+              <w:rPr>
+                <w:rFonts w:ascii="新宋体" w:eastAsia="新宋体" w:cs="新宋体" w:hint="eastAsia"/>
+                <w:color w:val="A31515"/>
+                <w:kern w:val="0"/>
+                <w:sz w:val="28"/>
+                <w:szCs w:val="28"/>
+              </w:rPr>
+              <w:t>读取的值是</w:t>
+            </w:r>
+            <w:r>
+              <w:rPr>
+                <w:rFonts w:ascii="新宋体" w:eastAsia="新宋体" w:cs="新宋体"/>
+                <w:color w:val="A31515"/>
+                <w:kern w:val="0"/>
+                <w:sz w:val="28"/>
+                <w:szCs w:val="28"/>
+              </w:rPr>
+              <w:t>: %s\n"</w:t>
+            </w:r>
+            <w:r>
+              <w:rPr>
+                <w:rFonts w:ascii="新宋体" w:eastAsia="新宋体" w:cs="新宋体"/>
+                <w:color w:val="000000"/>
+                <w:kern w:val="0"/>
+                <w:sz w:val="28"/>
+                <w:szCs w:val="28"/>
+              </w:rPr>
+              <w:t>,lpBuf);</w:t>
+            </w:r>
+          </w:p>
+          <w:p>
+            <w:pPr>
+              <w:autoSpaceDE w:val="0"/>
+              <w:autoSpaceDN w:val="0"/>
+              <w:adjustRightInd w:val="0"/>
+              <w:jc w:val="left"/>
+              <w:rPr>
+                <w:rFonts w:ascii="新宋体" w:eastAsia="新宋体" w:cs="新宋体"/>
+                <w:color w:val="000000"/>
+                <w:kern w:val="0"/>
+                <w:sz w:val="28"/>
+                <w:szCs w:val="28"/>
+              </w:rPr>
+            </w:pPr>
+            <w:r>
+              <w:rPr>
+                <w:rFonts w:ascii="新宋体" w:eastAsia="新宋体" w:cs="新宋体"/>
+                <w:color w:val="000000"/>
+                <w:kern w:val="0"/>
+                <w:sz w:val="28"/>
+                <w:szCs w:val="28"/>
+              </w:rPr>
+              <w:tab/>
+              <w:t>}</w:t>
+            </w:r>
+          </w:p>
+          <w:p>
+            <w:pPr>
+              <w:autoSpaceDE w:val="0"/>
+              <w:autoSpaceDN w:val="0"/>
+              <w:adjustRightInd w:val="0"/>
+              <w:jc w:val="left"/>
+              <w:rPr>
+                <w:rFonts w:ascii="新宋体" w:eastAsia="新宋体" w:cs="新宋体"/>
+                <w:color w:val="000000"/>
+                <w:kern w:val="0"/>
+                <w:sz w:val="28"/>
+                <w:szCs w:val="28"/>
+              </w:rPr>
+            </w:pPr>
+            <w:r>
+              <w:rPr>
+                <w:rFonts w:ascii="新宋体" w:eastAsia="新宋体" w:cs="新宋体"/>
+                <w:color w:val="000000"/>
+                <w:kern w:val="0"/>
+                <w:sz w:val="28"/>
+                <w:szCs w:val="28"/>
+              </w:rPr>
+              <w:tab/>
+            </w:r>
+            <w:r>
+              <w:rPr>
+                <w:rFonts w:ascii="新宋体" w:eastAsia="新宋体" w:cs="新宋体"/>
+                <w:color w:val="0000FF"/>
+                <w:kern w:val="0"/>
+                <w:sz w:val="28"/>
+                <w:szCs w:val="28"/>
+              </w:rPr>
+              <w:t>else</w:t>
+            </w:r>
+          </w:p>
+          <w:p>
+            <w:pPr>
+              <w:autoSpaceDE w:val="0"/>
+              <w:autoSpaceDN w:val="0"/>
+              <w:adjustRightInd w:val="0"/>
+              <w:jc w:val="left"/>
+              <w:rPr>
+                <w:rFonts w:ascii="新宋体" w:eastAsia="新宋体" w:cs="新宋体"/>
+                <w:color w:val="000000"/>
+                <w:kern w:val="0"/>
+                <w:sz w:val="28"/>
+                <w:szCs w:val="28"/>
+              </w:rPr>
+            </w:pPr>
+            <w:r>
+              <w:rPr>
+                <w:rFonts w:ascii="新宋体" w:eastAsia="新宋体" w:cs="新宋体"/>
+                <w:color w:val="000000"/>
+                <w:kern w:val="0"/>
+                <w:sz w:val="28"/>
+                <w:szCs w:val="28"/>
+              </w:rPr>
+              <w:tab/>
+              <w:t>{</w:t>
+            </w:r>
+          </w:p>
+          <w:p>
+            <w:pPr>
+              <w:autoSpaceDE w:val="0"/>
+              <w:autoSpaceDN w:val="0"/>
+              <w:adjustRightInd w:val="0"/>
+              <w:jc w:val="left"/>
+              <w:rPr>
+                <w:rFonts w:ascii="新宋体" w:eastAsia="新宋体" w:cs="新宋体"/>
+                <w:color w:val="000000"/>
+                <w:kern w:val="0"/>
+                <w:sz w:val="28"/>
+                <w:szCs w:val="28"/>
+              </w:rPr>
+            </w:pPr>
+            <w:r>
+              <w:rPr>
+                <w:rFonts w:ascii="新宋体" w:eastAsia="新宋体" w:cs="新宋体"/>
+                <w:color w:val="000000"/>
+                <w:kern w:val="0"/>
+                <w:sz w:val="28"/>
+                <w:szCs w:val="28"/>
+              </w:rPr>
+              <w:tab/>
+            </w:r>
+            <w:r>
+              <w:rPr>
+                <w:rFonts w:ascii="新宋体" w:eastAsia="新宋体" w:cs="新宋体"/>
+                <w:color w:val="000000"/>
+                <w:kern w:val="0"/>
+                <w:sz w:val="28"/>
+                <w:szCs w:val="28"/>
+              </w:rPr>
+              <w:tab/>
+              <w:t>wprintf_s(</w:t>
+            </w:r>
+            <w:r>
+              <w:rPr>
+                <w:rFonts w:ascii="新宋体" w:eastAsia="新宋体" w:cs="新宋体"/>
+                <w:color w:val="A31515"/>
+                <w:kern w:val="0"/>
+                <w:sz w:val="28"/>
+                <w:szCs w:val="28"/>
+              </w:rPr>
+              <w:t>L"</w:t>
+            </w:r>
+            <w:r>
+              <w:rPr>
+                <w:rFonts w:ascii="新宋体" w:eastAsia="新宋体" w:cs="新宋体" w:hint="eastAsia"/>
+                <w:color w:val="A31515"/>
+                <w:kern w:val="0"/>
+                <w:sz w:val="28"/>
+                <w:szCs w:val="28"/>
+              </w:rPr>
+              <w:t>读取键值失败</w:t>
+            </w:r>
+            <w:r>
+              <w:rPr>
+                <w:rFonts w:ascii="新宋体" w:eastAsia="新宋体" w:cs="新宋体"/>
+                <w:color w:val="A31515"/>
+                <w:kern w:val="0"/>
+                <w:sz w:val="28"/>
+                <w:szCs w:val="28"/>
+              </w:rPr>
+              <w:t>:%d\n"</w:t>
+            </w:r>
+            <w:r>
+              <w:rPr>
+                <w:rFonts w:ascii="新宋体" w:eastAsia="新宋体" w:cs="新宋体"/>
+                <w:color w:val="000000"/>
+                <w:kern w:val="0"/>
+                <w:sz w:val="28"/>
+                <w:szCs w:val="28"/>
+              </w:rPr>
+              <w:t>,GetLastError());</w:t>
+            </w:r>
+          </w:p>
+          <w:p>
+            <w:pPr>
+              <w:autoSpaceDE w:val="0"/>
+              <w:autoSpaceDN w:val="0"/>
+              <w:adjustRightInd w:val="0"/>
+              <w:jc w:val="left"/>
+              <w:rPr>
+                <w:rFonts w:ascii="新宋体" w:eastAsia="新宋体" w:cs="新宋体"/>
+                <w:color w:val="000000"/>
+                <w:kern w:val="0"/>
+                <w:sz w:val="28"/>
+                <w:szCs w:val="28"/>
+              </w:rPr>
+            </w:pPr>
+            <w:r>
+              <w:rPr>
+                <w:rFonts w:ascii="新宋体" w:eastAsia="新宋体" w:cs="新宋体"/>
+                <w:color w:val="000000"/>
+                <w:kern w:val="0"/>
+                <w:sz w:val="28"/>
+                <w:szCs w:val="28"/>
+              </w:rPr>
+              <w:tab/>
+            </w:r>
+            <w:r>
+              <w:rPr>
+                <w:rFonts w:ascii="新宋体" w:eastAsia="新宋体" w:cs="新宋体"/>
+                <w:color w:val="000000"/>
+                <w:kern w:val="0"/>
+                <w:sz w:val="28"/>
+                <w:szCs w:val="28"/>
+              </w:rPr>
+              <w:tab/>
+            </w:r>
+            <w:r>
+              <w:rPr>
+                <w:rFonts w:ascii="新宋体" w:eastAsia="新宋体" w:cs="新宋体"/>
+                <w:color w:val="0000FF"/>
+                <w:kern w:val="0"/>
+                <w:sz w:val="28"/>
+                <w:szCs w:val="28"/>
+              </w:rPr>
+              <w:t>delete[]</w:t>
+            </w:r>
+            <w:r>
+              <w:rPr>
+                <w:rFonts w:ascii="新宋体" w:eastAsia="新宋体" w:cs="新宋体"/>
+                <w:color w:val="000000"/>
+                <w:kern w:val="0"/>
+                <w:sz w:val="28"/>
+                <w:szCs w:val="28"/>
+              </w:rPr>
+              <w:t xml:space="preserve"> lpBuf;</w:t>
+            </w:r>
+          </w:p>
+          <w:p>
+            <w:pPr>
+              <w:autoSpaceDE w:val="0"/>
+              <w:autoSpaceDN w:val="0"/>
+              <w:adjustRightInd w:val="0"/>
+              <w:jc w:val="left"/>
+              <w:rPr>
+                <w:rFonts w:ascii="新宋体" w:eastAsia="新宋体" w:cs="新宋体"/>
+                <w:color w:val="000000"/>
+                <w:kern w:val="0"/>
+                <w:sz w:val="28"/>
+                <w:szCs w:val="28"/>
+              </w:rPr>
+            </w:pPr>
+            <w:r>
+              <w:rPr>
+                <w:rFonts w:ascii="新宋体" w:eastAsia="新宋体" w:cs="新宋体"/>
+                <w:color w:val="000000"/>
+                <w:kern w:val="0"/>
+                <w:sz w:val="28"/>
+                <w:szCs w:val="28"/>
+              </w:rPr>
+              <w:tab/>
+            </w:r>
+            <w:r>
+              <w:rPr>
+                <w:rFonts w:ascii="新宋体" w:eastAsia="新宋体" w:cs="新宋体"/>
+                <w:color w:val="000000"/>
+                <w:kern w:val="0"/>
+                <w:sz w:val="28"/>
+                <w:szCs w:val="28"/>
+              </w:rPr>
+              <w:tab/>
+            </w:r>
+            <w:r>
+              <w:rPr>
+                <w:rFonts w:ascii="新宋体" w:eastAsia="新宋体" w:cs="新宋体"/>
+                <w:color w:val="0000FF"/>
+                <w:kern w:val="0"/>
+                <w:sz w:val="28"/>
+                <w:szCs w:val="28"/>
+              </w:rPr>
+              <w:t>return</w:t>
+            </w:r>
+            <w:r>
+              <w:rPr>
+                <w:rFonts w:ascii="新宋体" w:eastAsia="新宋体" w:cs="新宋体"/>
+                <w:color w:val="000000"/>
+                <w:kern w:val="0"/>
+                <w:sz w:val="28"/>
+                <w:szCs w:val="28"/>
+              </w:rPr>
+              <w:t>;</w:t>
+            </w:r>
+          </w:p>
+          <w:p>
+            <w:pPr>
+              <w:autoSpaceDE w:val="0"/>
+              <w:autoSpaceDN w:val="0"/>
+              <w:adjustRightInd w:val="0"/>
+              <w:jc w:val="left"/>
+              <w:rPr>
+                <w:rFonts w:ascii="新宋体" w:eastAsia="新宋体" w:cs="新宋体"/>
+                <w:color w:val="000000"/>
+                <w:kern w:val="0"/>
+                <w:sz w:val="28"/>
+                <w:szCs w:val="28"/>
+              </w:rPr>
+            </w:pPr>
+            <w:r>
+              <w:rPr>
+                <w:rFonts w:ascii="新宋体" w:eastAsia="新宋体" w:cs="新宋体"/>
+                <w:color w:val="000000"/>
+                <w:kern w:val="0"/>
+                <w:sz w:val="28"/>
+                <w:szCs w:val="28"/>
+              </w:rPr>
+              <w:tab/>
+              <w:t>}</w:t>
+            </w:r>
+          </w:p>
+          <w:p>
+            <w:pPr>
+              <w:autoSpaceDE w:val="0"/>
+              <w:autoSpaceDN w:val="0"/>
+              <w:adjustRightInd w:val="0"/>
+              <w:jc w:val="left"/>
+              <w:rPr>
+                <w:rFonts w:ascii="新宋体" w:eastAsia="新宋体" w:cs="新宋体"/>
+                <w:color w:val="000000"/>
+                <w:kern w:val="0"/>
+                <w:sz w:val="28"/>
+                <w:szCs w:val="28"/>
+              </w:rPr>
+            </w:pPr>
+            <w:r>
+              <w:rPr>
+                <w:rFonts w:ascii="新宋体" w:eastAsia="新宋体" w:cs="新宋体"/>
+                <w:color w:val="000000"/>
+                <w:kern w:val="0"/>
+                <w:sz w:val="28"/>
+                <w:szCs w:val="28"/>
+              </w:rPr>
+              <w:tab/>
+            </w:r>
+            <w:r>
+              <w:rPr>
+                <w:rFonts w:ascii="新宋体" w:eastAsia="新宋体" w:cs="新宋体"/>
+                <w:color w:val="0000FF"/>
+                <w:kern w:val="0"/>
+                <w:sz w:val="28"/>
+                <w:szCs w:val="28"/>
+              </w:rPr>
+              <w:t>delete[]</w:t>
+            </w:r>
+            <w:r>
+              <w:rPr>
+                <w:rFonts w:ascii="新宋体" w:eastAsia="新宋体" w:cs="新宋体"/>
+                <w:color w:val="000000"/>
+                <w:kern w:val="0"/>
+                <w:sz w:val="28"/>
+                <w:szCs w:val="28"/>
+              </w:rPr>
+              <w:t xml:space="preserve"> lpBuf;</w:t>
+            </w:r>
+          </w:p>
+          <w:p>
+            <w:pPr>
+              <w:autoSpaceDE w:val="0"/>
+              <w:autoSpaceDN w:val="0"/>
+              <w:adjustRightInd w:val="0"/>
+              <w:jc w:val="left"/>
+              <w:rPr>
+                <w:rFonts w:ascii="新宋体" w:eastAsia="新宋体" w:cs="新宋体"/>
+                <w:color w:val="000000"/>
+                <w:kern w:val="0"/>
+                <w:sz w:val="28"/>
+                <w:szCs w:val="28"/>
+              </w:rPr>
+            </w:pPr>
+            <w:r>
+              <w:rPr>
+                <w:rFonts w:ascii="新宋体" w:eastAsia="新宋体" w:cs="新宋体"/>
+                <w:color w:val="000000"/>
+                <w:kern w:val="0"/>
+                <w:sz w:val="28"/>
+                <w:szCs w:val="28"/>
+              </w:rPr>
+              <w:t>}</w:t>
+            </w:r>
+          </w:p>
+          <w:p>
+            <w:pPr>
+              <w:autoSpaceDE w:val="0"/>
+              <w:autoSpaceDN w:val="0"/>
+              <w:adjustRightInd w:val="0"/>
+              <w:jc w:val="left"/>
+              <w:rPr>
+                <w:rFonts w:ascii="新宋体" w:eastAsia="新宋体" w:cs="新宋体"/>
+                <w:color w:val="000000"/>
+                <w:kern w:val="0"/>
+                <w:sz w:val="28"/>
+                <w:szCs w:val="28"/>
+              </w:rPr>
+            </w:pPr>
+            <w:r>
+              <w:rPr>
+                <w:rFonts w:ascii="新宋体" w:eastAsia="新宋体" w:cs="新宋体"/>
+                <w:color w:val="0000FF"/>
+                <w:kern w:val="0"/>
+                <w:sz w:val="28"/>
+                <w:szCs w:val="28"/>
+              </w:rPr>
+              <w:t>void</w:t>
+            </w:r>
+            <w:r>
+              <w:rPr>
+                <w:rFonts w:ascii="新宋体" w:eastAsia="新宋体" w:cs="新宋体"/>
+                <w:color w:val="000000"/>
+                <w:kern w:val="0"/>
+                <w:sz w:val="28"/>
+                <w:szCs w:val="28"/>
+              </w:rPr>
+              <w:t xml:space="preserve"> TestDeleteKey(</w:t>
+            </w:r>
+            <w:r>
+              <w:rPr>
+                <w:rFonts w:ascii="新宋体" w:eastAsia="新宋体" w:cs="新宋体"/>
+                <w:color w:val="2B91AF"/>
+                <w:kern w:val="0"/>
+                <w:sz w:val="28"/>
+                <w:szCs w:val="28"/>
+              </w:rPr>
+              <w:t>HKEY</w:t>
+            </w:r>
+            <w:r>
+              <w:rPr>
+                <w:rFonts w:ascii="新宋体" w:eastAsia="新宋体" w:cs="新宋体"/>
+                <w:color w:val="000000"/>
+                <w:kern w:val="0"/>
+                <w:sz w:val="28"/>
+                <w:szCs w:val="28"/>
+              </w:rPr>
+              <w:t xml:space="preserve"> </w:t>
+            </w:r>
+            <w:r>
+              <w:rPr>
+                <w:rFonts w:ascii="新宋体" w:eastAsia="新宋体" w:cs="新宋体"/>
+                <w:color w:val="808080"/>
+                <w:kern w:val="0"/>
+                <w:sz w:val="28"/>
+                <w:szCs w:val="28"/>
+              </w:rPr>
+              <w:t>hkey</w:t>
+            </w:r>
+            <w:r>
+              <w:rPr>
+                <w:rFonts w:ascii="新宋体" w:eastAsia="新宋体" w:cs="新宋体"/>
+                <w:color w:val="000000"/>
+                <w:kern w:val="0"/>
+                <w:sz w:val="28"/>
+                <w:szCs w:val="28"/>
+              </w:rPr>
+              <w:t xml:space="preserve">, </w:t>
+            </w:r>
+            <w:r>
+              <w:rPr>
+                <w:rFonts w:ascii="新宋体" w:eastAsia="新宋体" w:cs="新宋体"/>
+                <w:color w:val="0000FF"/>
+                <w:kern w:val="0"/>
+                <w:sz w:val="28"/>
+                <w:szCs w:val="28"/>
+              </w:rPr>
+              <w:t>const</w:t>
+            </w:r>
+            <w:r>
+              <w:rPr>
+                <w:rFonts w:ascii="新宋体" w:eastAsia="新宋体" w:cs="新宋体"/>
+                <w:color w:val="000000"/>
+                <w:kern w:val="0"/>
+                <w:sz w:val="28"/>
+                <w:szCs w:val="28"/>
+              </w:rPr>
+              <w:t xml:space="preserve"> </w:t>
+            </w:r>
+            <w:r>
+              <w:rPr>
+                <w:rFonts w:ascii="新宋体" w:eastAsia="新宋体" w:cs="新宋体"/>
+                <w:color w:val="2B91AF"/>
+                <w:kern w:val="0"/>
+                <w:sz w:val="28"/>
+                <w:szCs w:val="28"/>
+              </w:rPr>
+              <w:t>WCHAR</w:t>
+            </w:r>
+            <w:r>
+              <w:rPr>
+                <w:rFonts w:ascii="新宋体" w:eastAsia="新宋体" w:cs="新宋体"/>
+                <w:color w:val="000000"/>
+                <w:kern w:val="0"/>
+                <w:sz w:val="28"/>
+                <w:szCs w:val="28"/>
+              </w:rPr>
+              <w:t xml:space="preserve">* </w:t>
+            </w:r>
+            <w:r>
+              <w:rPr>
+                <w:rFonts w:ascii="新宋体" w:eastAsia="新宋体" w:cs="新宋体"/>
+                <w:color w:val="808080"/>
+                <w:kern w:val="0"/>
+                <w:sz w:val="28"/>
+                <w:szCs w:val="28"/>
+              </w:rPr>
+              <w:t>szsubkey</w:t>
+            </w:r>
+            <w:r>
+              <w:rPr>
+                <w:rFonts w:ascii="新宋体" w:eastAsia="新宋体" w:cs="新宋体"/>
+                <w:color w:val="000000"/>
+                <w:kern w:val="0"/>
+                <w:sz w:val="28"/>
+                <w:szCs w:val="28"/>
+              </w:rPr>
+              <w:t>)</w:t>
+            </w:r>
+          </w:p>
+          <w:p>
+            <w:pPr>
+              <w:autoSpaceDE w:val="0"/>
+              <w:autoSpaceDN w:val="0"/>
+              <w:adjustRightInd w:val="0"/>
+              <w:jc w:val="left"/>
+              <w:rPr>
+                <w:rFonts w:ascii="新宋体" w:eastAsia="新宋体" w:cs="新宋体"/>
+                <w:color w:val="000000"/>
+                <w:kern w:val="0"/>
+                <w:sz w:val="28"/>
+                <w:szCs w:val="28"/>
+              </w:rPr>
+            </w:pPr>
+            <w:r>
+              <w:rPr>
+                <w:rFonts w:ascii="新宋体" w:eastAsia="新宋体" w:cs="新宋体"/>
+                <w:color w:val="000000"/>
+                <w:kern w:val="0"/>
+                <w:sz w:val="28"/>
+                <w:szCs w:val="28"/>
+              </w:rPr>
+              <w:t>{</w:t>
+            </w:r>
+          </w:p>
+          <w:p>
+            <w:pPr>
+              <w:autoSpaceDE w:val="0"/>
+              <w:autoSpaceDN w:val="0"/>
+              <w:adjustRightInd w:val="0"/>
+              <w:jc w:val="left"/>
+              <w:rPr>
+                <w:rFonts w:ascii="新宋体" w:eastAsia="新宋体" w:cs="新宋体"/>
+                <w:color w:val="000000"/>
+                <w:kern w:val="0"/>
+                <w:sz w:val="28"/>
+                <w:szCs w:val="28"/>
+              </w:rPr>
+            </w:pPr>
+            <w:r>
+              <w:rPr>
+                <w:rFonts w:ascii="新宋体" w:eastAsia="新宋体" w:cs="新宋体"/>
+                <w:color w:val="000000"/>
+                <w:kern w:val="0"/>
+                <w:sz w:val="28"/>
+                <w:szCs w:val="28"/>
+              </w:rPr>
+              <w:tab/>
+            </w:r>
+            <w:r>
+              <w:rPr>
+                <w:rFonts w:ascii="新宋体" w:eastAsia="新宋体" w:cs="新宋体"/>
+                <w:color w:val="0000FF"/>
+                <w:kern w:val="0"/>
+                <w:sz w:val="28"/>
+                <w:szCs w:val="28"/>
+              </w:rPr>
+              <w:t>if</w:t>
+            </w:r>
+            <w:r>
+              <w:rPr>
+                <w:rFonts w:ascii="新宋体" w:eastAsia="新宋体" w:cs="新宋体"/>
+                <w:color w:val="000000"/>
+                <w:kern w:val="0"/>
+                <w:sz w:val="28"/>
+                <w:szCs w:val="28"/>
+              </w:rPr>
+              <w:t xml:space="preserve"> (</w:t>
+            </w:r>
+            <w:r>
+              <w:rPr>
+                <w:rFonts w:ascii="新宋体" w:eastAsia="新宋体" w:cs="新宋体"/>
+                <w:color w:val="6F008A"/>
+                <w:kern w:val="0"/>
+                <w:sz w:val="28"/>
+                <w:szCs w:val="28"/>
+              </w:rPr>
+              <w:t>ERROR_SUCCESS</w:t>
+            </w:r>
+            <w:r>
+              <w:rPr>
+                <w:rFonts w:ascii="新宋体" w:eastAsia="新宋体" w:cs="新宋体"/>
+                <w:color w:val="000000"/>
+                <w:kern w:val="0"/>
+                <w:sz w:val="28"/>
+                <w:szCs w:val="28"/>
+              </w:rPr>
+              <w:t xml:space="preserve"> == </w:t>
+            </w:r>
+            <w:r>
+              <w:rPr>
+                <w:rFonts w:ascii="新宋体" w:eastAsia="新宋体" w:cs="新宋体"/>
+                <w:color w:val="6F008A"/>
+                <w:kern w:val="0"/>
+                <w:sz w:val="28"/>
+                <w:szCs w:val="28"/>
+              </w:rPr>
+              <w:t>RegDeleteKey</w:t>
+            </w:r>
+            <w:r>
+              <w:rPr>
+                <w:rFonts w:ascii="新宋体" w:eastAsia="新宋体" w:cs="新宋体"/>
+                <w:color w:val="000000"/>
+                <w:kern w:val="0"/>
+                <w:sz w:val="28"/>
+                <w:szCs w:val="28"/>
+              </w:rPr>
+              <w:t>(</w:t>
+            </w:r>
+            <w:r>
+              <w:rPr>
+                <w:rFonts w:ascii="新宋体" w:eastAsia="新宋体" w:cs="新宋体"/>
+                <w:color w:val="808080"/>
+                <w:kern w:val="0"/>
+                <w:sz w:val="28"/>
+                <w:szCs w:val="28"/>
+              </w:rPr>
+              <w:t>hkey</w:t>
+            </w:r>
+            <w:r>
+              <w:rPr>
+                <w:rFonts w:ascii="新宋体" w:eastAsia="新宋体" w:cs="新宋体"/>
+                <w:color w:val="000000"/>
+                <w:kern w:val="0"/>
+                <w:sz w:val="28"/>
+                <w:szCs w:val="28"/>
+              </w:rPr>
+              <w:t xml:space="preserve">, </w:t>
+            </w:r>
+            <w:r>
+              <w:rPr>
+                <w:rFonts w:ascii="新宋体" w:eastAsia="新宋体" w:cs="新宋体"/>
+                <w:color w:val="808080"/>
+                <w:kern w:val="0"/>
+                <w:sz w:val="28"/>
+                <w:szCs w:val="28"/>
+              </w:rPr>
+              <w:t>szsubkey</w:t>
+            </w:r>
+            <w:r>
+              <w:rPr>
+                <w:rFonts w:ascii="新宋体" w:eastAsia="新宋体" w:cs="新宋体"/>
+                <w:color w:val="000000"/>
+                <w:kern w:val="0"/>
+                <w:sz w:val="28"/>
+                <w:szCs w:val="28"/>
+              </w:rPr>
+              <w:t>))</w:t>
+            </w:r>
+          </w:p>
+          <w:p>
+            <w:pPr>
+              <w:autoSpaceDE w:val="0"/>
+              <w:autoSpaceDN w:val="0"/>
+              <w:adjustRightInd w:val="0"/>
+              <w:jc w:val="left"/>
+              <w:rPr>
+                <w:rFonts w:ascii="新宋体" w:eastAsia="新宋体" w:cs="新宋体"/>
+                <w:color w:val="000000"/>
+                <w:kern w:val="0"/>
+                <w:sz w:val="28"/>
+                <w:szCs w:val="28"/>
+              </w:rPr>
+            </w:pPr>
+            <w:r>
+              <w:rPr>
+                <w:rFonts w:ascii="新宋体" w:eastAsia="新宋体" w:cs="新宋体"/>
+                <w:color w:val="000000"/>
+                <w:kern w:val="0"/>
+                <w:sz w:val="28"/>
+                <w:szCs w:val="28"/>
+              </w:rPr>
+              <w:tab/>
+              <w:t>{</w:t>
+            </w:r>
+          </w:p>
+          <w:p>
+            <w:pPr>
+              <w:autoSpaceDE w:val="0"/>
+              <w:autoSpaceDN w:val="0"/>
+              <w:adjustRightInd w:val="0"/>
+              <w:jc w:val="left"/>
+              <w:rPr>
+                <w:rFonts w:ascii="新宋体" w:eastAsia="新宋体" w:cs="新宋体"/>
+                <w:color w:val="000000"/>
+                <w:kern w:val="0"/>
+                <w:sz w:val="28"/>
+                <w:szCs w:val="28"/>
+              </w:rPr>
+            </w:pPr>
+            <w:r>
+              <w:rPr>
+                <w:rFonts w:ascii="新宋体" w:eastAsia="新宋体" w:cs="新宋体"/>
+                <w:color w:val="000000"/>
+                <w:kern w:val="0"/>
+                <w:sz w:val="28"/>
+                <w:szCs w:val="28"/>
+              </w:rPr>
+              <w:tab/>
+            </w:r>
+            <w:r>
+              <w:rPr>
+                <w:rFonts w:ascii="新宋体" w:eastAsia="新宋体" w:cs="新宋体"/>
+                <w:color w:val="000000"/>
+                <w:kern w:val="0"/>
+                <w:sz w:val="28"/>
+                <w:szCs w:val="28"/>
+              </w:rPr>
+              <w:tab/>
+              <w:t>wprintf_s(</w:t>
+            </w:r>
+            <w:r>
+              <w:rPr>
+                <w:rFonts w:ascii="新宋体" w:eastAsia="新宋体" w:cs="新宋体"/>
+                <w:color w:val="A31515"/>
+                <w:kern w:val="0"/>
+                <w:sz w:val="28"/>
+                <w:szCs w:val="28"/>
+              </w:rPr>
+              <w:t>L"</w:t>
+            </w:r>
+            <w:r>
+              <w:rPr>
+                <w:rFonts w:ascii="新宋体" w:eastAsia="新宋体" w:cs="新宋体" w:hint="eastAsia"/>
+                <w:color w:val="A31515"/>
+                <w:kern w:val="0"/>
+                <w:sz w:val="28"/>
+                <w:szCs w:val="28"/>
+              </w:rPr>
+              <w:t>删除子键成功</w:t>
+            </w:r>
+            <w:r>
+              <w:rPr>
+                <w:rFonts w:ascii="新宋体" w:eastAsia="新宋体" w:cs="新宋体"/>
+                <w:color w:val="A31515"/>
+                <w:kern w:val="0"/>
+                <w:sz w:val="28"/>
+                <w:szCs w:val="28"/>
+              </w:rPr>
+              <w:t>\n"</w:t>
+            </w:r>
+            <w:r>
+              <w:rPr>
+                <w:rFonts w:ascii="新宋体" w:eastAsia="新宋体" w:cs="新宋体"/>
+                <w:color w:val="000000"/>
+                <w:kern w:val="0"/>
+                <w:sz w:val="28"/>
+                <w:szCs w:val="28"/>
+              </w:rPr>
+              <w:t>);</w:t>
+            </w:r>
+          </w:p>
+          <w:p>
+            <w:pPr>
+              <w:autoSpaceDE w:val="0"/>
+              <w:autoSpaceDN w:val="0"/>
+              <w:adjustRightInd w:val="0"/>
+              <w:jc w:val="left"/>
+              <w:rPr>
+                <w:rFonts w:ascii="新宋体" w:eastAsia="新宋体" w:cs="新宋体"/>
+                <w:color w:val="000000"/>
+                <w:kern w:val="0"/>
+                <w:sz w:val="28"/>
+                <w:szCs w:val="28"/>
+              </w:rPr>
+            </w:pPr>
+            <w:r>
+              <w:rPr>
+                <w:rFonts w:ascii="新宋体" w:eastAsia="新宋体" w:cs="新宋体"/>
+                <w:color w:val="000000"/>
+                <w:kern w:val="0"/>
+                <w:sz w:val="28"/>
+                <w:szCs w:val="28"/>
+              </w:rPr>
+              <w:tab/>
+              <w:t>}</w:t>
+            </w:r>
+          </w:p>
+          <w:p>
+            <w:pPr>
+              <w:autoSpaceDE w:val="0"/>
+              <w:autoSpaceDN w:val="0"/>
+              <w:adjustRightInd w:val="0"/>
+              <w:jc w:val="left"/>
+              <w:rPr>
+                <w:rFonts w:ascii="新宋体" w:eastAsia="新宋体" w:cs="新宋体"/>
+                <w:color w:val="000000"/>
+                <w:kern w:val="0"/>
+                <w:sz w:val="28"/>
+                <w:szCs w:val="28"/>
+              </w:rPr>
+            </w:pPr>
+            <w:r>
+              <w:rPr>
+                <w:rFonts w:ascii="新宋体" w:eastAsia="新宋体" w:cs="新宋体"/>
+                <w:color w:val="000000"/>
+                <w:kern w:val="0"/>
+                <w:sz w:val="28"/>
+                <w:szCs w:val="28"/>
+              </w:rPr>
+              <w:tab/>
+            </w:r>
+            <w:r>
+              <w:rPr>
+                <w:rFonts w:ascii="新宋体" w:eastAsia="新宋体" w:cs="新宋体"/>
+                <w:color w:val="0000FF"/>
+                <w:kern w:val="0"/>
+                <w:sz w:val="28"/>
+                <w:szCs w:val="28"/>
+              </w:rPr>
+              <w:t>else</w:t>
+            </w:r>
+          </w:p>
+          <w:p>
+            <w:pPr>
+              <w:autoSpaceDE w:val="0"/>
+              <w:autoSpaceDN w:val="0"/>
+              <w:adjustRightInd w:val="0"/>
+              <w:jc w:val="left"/>
+              <w:rPr>
+                <w:rFonts w:ascii="新宋体" w:eastAsia="新宋体" w:cs="新宋体"/>
+                <w:color w:val="000000"/>
+                <w:kern w:val="0"/>
+                <w:sz w:val="28"/>
+                <w:szCs w:val="28"/>
+              </w:rPr>
+            </w:pPr>
+            <w:r>
+              <w:rPr>
+                <w:rFonts w:ascii="新宋体" w:eastAsia="新宋体" w:cs="新宋体"/>
+                <w:color w:val="000000"/>
+                <w:kern w:val="0"/>
+                <w:sz w:val="28"/>
+                <w:szCs w:val="28"/>
+              </w:rPr>
+              <w:tab/>
+              <w:t>{</w:t>
+            </w:r>
+          </w:p>
+          <w:p>
+            <w:pPr>
+              <w:autoSpaceDE w:val="0"/>
+              <w:autoSpaceDN w:val="0"/>
+              <w:adjustRightInd w:val="0"/>
+              <w:jc w:val="left"/>
+              <w:rPr>
+                <w:rFonts w:ascii="新宋体" w:eastAsia="新宋体" w:cs="新宋体"/>
+                <w:color w:val="000000"/>
+                <w:kern w:val="0"/>
+                <w:sz w:val="28"/>
+                <w:szCs w:val="28"/>
+              </w:rPr>
+            </w:pPr>
+            <w:r>
+              <w:rPr>
+                <w:rFonts w:ascii="新宋体" w:eastAsia="新宋体" w:cs="新宋体"/>
+                <w:color w:val="000000"/>
+                <w:kern w:val="0"/>
+                <w:sz w:val="28"/>
+                <w:szCs w:val="28"/>
+              </w:rPr>
+              <w:tab/>
+            </w:r>
+            <w:r>
+              <w:rPr>
+                <w:rFonts w:ascii="新宋体" w:eastAsia="新宋体" w:cs="新宋体"/>
+                <w:color w:val="000000"/>
+                <w:kern w:val="0"/>
+                <w:sz w:val="28"/>
+                <w:szCs w:val="28"/>
+              </w:rPr>
+              <w:tab/>
+              <w:t>wprintf_s(</w:t>
+            </w:r>
+            <w:r>
+              <w:rPr>
+                <w:rFonts w:ascii="新宋体" w:eastAsia="新宋体" w:cs="新宋体"/>
+                <w:color w:val="A31515"/>
+                <w:kern w:val="0"/>
+                <w:sz w:val="28"/>
+                <w:szCs w:val="28"/>
+              </w:rPr>
+              <w:t>L"</w:t>
+            </w:r>
+            <w:r>
+              <w:rPr>
+                <w:rFonts w:ascii="新宋体" w:eastAsia="新宋体" w:cs="新宋体" w:hint="eastAsia"/>
+                <w:color w:val="A31515"/>
+                <w:kern w:val="0"/>
+                <w:sz w:val="28"/>
+                <w:szCs w:val="28"/>
+              </w:rPr>
+              <w:t>删除子键失败</w:t>
+            </w:r>
+            <w:r>
+              <w:rPr>
+                <w:rFonts w:ascii="新宋体" w:eastAsia="新宋体" w:cs="新宋体"/>
+                <w:color w:val="A31515"/>
+                <w:kern w:val="0"/>
+                <w:sz w:val="28"/>
+                <w:szCs w:val="28"/>
+              </w:rPr>
+              <w:t>:%d\n"</w:t>
+            </w:r>
+            <w:r>
+              <w:rPr>
+                <w:rFonts w:ascii="新宋体" w:eastAsia="新宋体" w:cs="新宋体"/>
+                <w:color w:val="000000"/>
+                <w:kern w:val="0"/>
+                <w:sz w:val="28"/>
+                <w:szCs w:val="28"/>
+              </w:rPr>
+              <w:t>, GetLastError());</w:t>
+            </w:r>
+          </w:p>
+          <w:p>
+            <w:pPr>
+              <w:autoSpaceDE w:val="0"/>
+              <w:autoSpaceDN w:val="0"/>
+              <w:adjustRightInd w:val="0"/>
+              <w:jc w:val="left"/>
+              <w:rPr>
+                <w:rFonts w:ascii="新宋体" w:eastAsia="新宋体" w:cs="新宋体"/>
+                <w:color w:val="000000"/>
+                <w:kern w:val="0"/>
+                <w:sz w:val="28"/>
+                <w:szCs w:val="28"/>
+              </w:rPr>
+            </w:pPr>
+            <w:r>
+              <w:rPr>
+                <w:rFonts w:ascii="新宋体" w:eastAsia="新宋体" w:cs="新宋体"/>
+                <w:color w:val="000000"/>
+                <w:kern w:val="0"/>
+                <w:sz w:val="28"/>
+                <w:szCs w:val="28"/>
+              </w:rPr>
+              <w:tab/>
+              <w:t>}</w:t>
+            </w:r>
+          </w:p>
+          <w:p>
+            <w:pPr>
+              <w:autoSpaceDE w:val="0"/>
+              <w:autoSpaceDN w:val="0"/>
+              <w:adjustRightInd w:val="0"/>
+              <w:jc w:val="left"/>
+              <w:rPr>
+                <w:rFonts w:ascii="新宋体" w:eastAsia="新宋体" w:cs="新宋体"/>
+                <w:color w:val="000000"/>
+                <w:kern w:val="0"/>
+                <w:sz w:val="28"/>
+                <w:szCs w:val="28"/>
+              </w:rPr>
+            </w:pPr>
+            <w:r>
+              <w:rPr>
+                <w:rFonts w:ascii="新宋体" w:eastAsia="新宋体" w:cs="新宋体"/>
+                <w:color w:val="000000"/>
+                <w:kern w:val="0"/>
+                <w:sz w:val="28"/>
+                <w:szCs w:val="28"/>
+              </w:rPr>
+              <w:t>}</w:t>
+            </w:r>
+          </w:p>
+          <w:p>
+            <w:pPr>
+              <w:autoSpaceDE w:val="0"/>
+              <w:autoSpaceDN w:val="0"/>
+              <w:adjustRightInd w:val="0"/>
+              <w:jc w:val="left"/>
+              <w:rPr>
+                <w:rFonts w:ascii="新宋体" w:eastAsia="新宋体" w:cs="新宋体"/>
+                <w:color w:val="000000"/>
+                <w:kern w:val="0"/>
+                <w:sz w:val="28"/>
+                <w:szCs w:val="28"/>
+              </w:rPr>
+            </w:pPr>
+            <w:r>
+              <w:rPr>
+                <w:rFonts w:ascii="新宋体" w:eastAsia="新宋体" w:cs="新宋体"/>
+                <w:color w:val="0000FF"/>
+                <w:kern w:val="0"/>
+                <w:sz w:val="28"/>
+                <w:szCs w:val="28"/>
+              </w:rPr>
+              <w:t>int</w:t>
+            </w:r>
+            <w:r>
+              <w:rPr>
+                <w:rFonts w:ascii="新宋体" w:eastAsia="新宋体" w:cs="新宋体"/>
+                <w:color w:val="000000"/>
+                <w:kern w:val="0"/>
+                <w:sz w:val="28"/>
+                <w:szCs w:val="28"/>
+              </w:rPr>
+              <w:t xml:space="preserve"> main()</w:t>
+            </w:r>
+          </w:p>
+          <w:p>
+            <w:pPr>
+              <w:autoSpaceDE w:val="0"/>
+              <w:autoSpaceDN w:val="0"/>
+              <w:adjustRightInd w:val="0"/>
+              <w:jc w:val="left"/>
+              <w:rPr>
+                <w:rFonts w:ascii="新宋体" w:eastAsia="新宋体" w:cs="新宋体"/>
+                <w:color w:val="000000"/>
+                <w:kern w:val="0"/>
+                <w:sz w:val="28"/>
+                <w:szCs w:val="28"/>
+              </w:rPr>
+            </w:pPr>
+            <w:r>
+              <w:rPr>
+                <w:rFonts w:ascii="新宋体" w:eastAsia="新宋体" w:cs="新宋体"/>
+                <w:color w:val="000000"/>
+                <w:kern w:val="0"/>
+                <w:sz w:val="28"/>
+                <w:szCs w:val="28"/>
+              </w:rPr>
+              <w:t>{</w:t>
+            </w:r>
+          </w:p>
+          <w:p>
+            <w:pPr>
+              <w:autoSpaceDE w:val="0"/>
+              <w:autoSpaceDN w:val="0"/>
+              <w:adjustRightInd w:val="0"/>
+              <w:jc w:val="left"/>
+              <w:rPr>
+                <w:rFonts w:ascii="新宋体" w:eastAsia="新宋体" w:cs="新宋体"/>
+                <w:color w:val="000000"/>
+                <w:kern w:val="0"/>
+                <w:sz w:val="28"/>
+                <w:szCs w:val="28"/>
+              </w:rPr>
+            </w:pPr>
+            <w:r>
+              <w:rPr>
+                <w:rFonts w:ascii="新宋体" w:eastAsia="新宋体" w:cs="新宋体"/>
+                <w:color w:val="000000"/>
+                <w:kern w:val="0"/>
+                <w:sz w:val="28"/>
+                <w:szCs w:val="28"/>
+              </w:rPr>
+              <w:tab/>
+              <w:t>setlocale(</w:t>
+            </w:r>
+            <w:r>
+              <w:rPr>
+                <w:rFonts w:ascii="新宋体" w:eastAsia="新宋体" w:cs="新宋体"/>
+                <w:color w:val="6F008A"/>
+                <w:kern w:val="0"/>
+                <w:sz w:val="28"/>
+                <w:szCs w:val="28"/>
+              </w:rPr>
+              <w:t>LC_ALL</w:t>
+            </w:r>
+            <w:r>
+              <w:rPr>
+                <w:rFonts w:ascii="新宋体" w:eastAsia="新宋体" w:cs="新宋体"/>
+                <w:color w:val="000000"/>
+                <w:kern w:val="0"/>
+                <w:sz w:val="28"/>
+                <w:szCs w:val="28"/>
+              </w:rPr>
+              <w:t xml:space="preserve">, </w:t>
+            </w:r>
+            <w:r>
+              <w:rPr>
+                <w:rFonts w:ascii="新宋体" w:eastAsia="新宋体" w:cs="新宋体"/>
+                <w:color w:val="A31515"/>
+                <w:kern w:val="0"/>
+                <w:sz w:val="28"/>
+                <w:szCs w:val="28"/>
+              </w:rPr>
+              <w:t>""</w:t>
+            </w:r>
+            <w:r>
+              <w:rPr>
+                <w:rFonts w:ascii="新宋体" w:eastAsia="新宋体" w:cs="新宋体"/>
+                <w:color w:val="000000"/>
+                <w:kern w:val="0"/>
+                <w:sz w:val="28"/>
+                <w:szCs w:val="28"/>
+              </w:rPr>
+              <w:t>);</w:t>
+            </w:r>
+          </w:p>
+          <w:p>
+            <w:pPr>
+              <w:autoSpaceDE w:val="0"/>
+              <w:autoSpaceDN w:val="0"/>
+              <w:adjustRightInd w:val="0"/>
+              <w:jc w:val="left"/>
+              <w:rPr>
+                <w:rFonts w:ascii="新宋体" w:eastAsia="新宋体" w:cs="新宋体"/>
+                <w:color w:val="000000"/>
+                <w:kern w:val="0"/>
+                <w:sz w:val="28"/>
+                <w:szCs w:val="28"/>
+              </w:rPr>
+            </w:pPr>
+            <w:r>
+              <w:rPr>
+                <w:rFonts w:ascii="新宋体" w:eastAsia="新宋体" w:cs="新宋体"/>
+                <w:color w:val="000000"/>
+                <w:kern w:val="0"/>
+                <w:sz w:val="28"/>
+                <w:szCs w:val="28"/>
+              </w:rPr>
+              <w:tab/>
+            </w:r>
+            <w:r>
+              <w:rPr>
+                <w:rFonts w:ascii="新宋体" w:eastAsia="新宋体" w:cs="新宋体"/>
+                <w:color w:val="008000"/>
+                <w:kern w:val="0"/>
+                <w:sz w:val="28"/>
+                <w:szCs w:val="28"/>
+              </w:rPr>
+              <w:t>//ReadCpuInfoFromReg();</w:t>
+            </w:r>
+          </w:p>
+          <w:p>
+            <w:pPr>
+              <w:autoSpaceDE w:val="0"/>
+              <w:autoSpaceDN w:val="0"/>
+              <w:adjustRightInd w:val="0"/>
+              <w:jc w:val="left"/>
+              <w:rPr>
+                <w:rFonts w:ascii="新宋体" w:eastAsia="新宋体" w:cs="新宋体"/>
+                <w:color w:val="000000"/>
+                <w:kern w:val="0"/>
+                <w:sz w:val="28"/>
+                <w:szCs w:val="28"/>
+              </w:rPr>
+            </w:pPr>
+            <w:r>
+              <w:rPr>
+                <w:rFonts w:ascii="新宋体" w:eastAsia="新宋体" w:cs="新宋体"/>
+                <w:color w:val="000000"/>
+                <w:kern w:val="0"/>
+                <w:sz w:val="28"/>
+                <w:szCs w:val="28"/>
+              </w:rPr>
+              <w:tab/>
+              <w:t>testCreateKey(</w:t>
+            </w:r>
+            <w:r>
+              <w:rPr>
+                <w:rFonts w:ascii="新宋体" w:eastAsia="新宋体" w:cs="新宋体"/>
+                <w:color w:val="6F008A"/>
+                <w:kern w:val="0"/>
+                <w:sz w:val="28"/>
+                <w:szCs w:val="28"/>
+              </w:rPr>
+              <w:t>HKEY_CURRENT_USER</w:t>
+            </w:r>
+            <w:r>
+              <w:rPr>
+                <w:rFonts w:ascii="新宋体" w:eastAsia="新宋体" w:cs="新宋体"/>
+                <w:color w:val="000000"/>
+                <w:kern w:val="0"/>
+                <w:sz w:val="28"/>
+                <w:szCs w:val="28"/>
+              </w:rPr>
+              <w:t xml:space="preserve">, </w:t>
+            </w:r>
+            <w:r>
+              <w:rPr>
+                <w:rFonts w:ascii="新宋体" w:eastAsia="新宋体" w:cs="新宋体"/>
+                <w:color w:val="A31515"/>
+                <w:kern w:val="0"/>
+                <w:sz w:val="28"/>
+                <w:szCs w:val="28"/>
+              </w:rPr>
+              <w:t>L"SOFTWARE\\KENNYCAI\\Website"</w:t>
+            </w:r>
+            <w:r>
+              <w:rPr>
+                <w:rFonts w:ascii="新宋体" w:eastAsia="新宋体" w:cs="新宋体"/>
+                <w:color w:val="000000"/>
+                <w:kern w:val="0"/>
+                <w:sz w:val="28"/>
+                <w:szCs w:val="28"/>
+              </w:rPr>
+              <w:t>,</w:t>
+            </w:r>
+            <w:r>
+              <w:rPr>
+                <w:rFonts w:ascii="新宋体" w:eastAsia="新宋体" w:cs="新宋体"/>
+                <w:color w:val="A31515"/>
+                <w:kern w:val="0"/>
+                <w:sz w:val="28"/>
+                <w:szCs w:val="28"/>
+              </w:rPr>
+              <w:t>L"https://www.kennysoft.com/index"</w:t>
+            </w:r>
+            <w:r>
+              <w:rPr>
+                <w:rFonts w:ascii="新宋体" w:eastAsia="新宋体" w:cs="新宋体"/>
+                <w:color w:val="000000"/>
+                <w:kern w:val="0"/>
+                <w:sz w:val="28"/>
+                <w:szCs w:val="28"/>
+              </w:rPr>
+              <w:t>);</w:t>
+            </w:r>
+          </w:p>
+          <w:p>
+            <w:pPr>
+              <w:autoSpaceDE w:val="0"/>
+              <w:autoSpaceDN w:val="0"/>
+              <w:adjustRightInd w:val="0"/>
+              <w:jc w:val="left"/>
+              <w:rPr>
+                <w:rFonts w:ascii="新宋体" w:eastAsia="新宋体" w:cs="新宋体"/>
+                <w:color w:val="000000"/>
+                <w:kern w:val="0"/>
+                <w:sz w:val="28"/>
+                <w:szCs w:val="28"/>
+              </w:rPr>
+            </w:pPr>
+            <w:r>
+              <w:rPr>
+                <w:rFonts w:ascii="新宋体" w:eastAsia="新宋体" w:cs="新宋体"/>
+                <w:color w:val="000000"/>
+                <w:kern w:val="0"/>
+                <w:sz w:val="28"/>
+                <w:szCs w:val="28"/>
+              </w:rPr>
+              <w:tab/>
+            </w:r>
+            <w:r>
+              <w:rPr>
+                <w:rFonts w:ascii="新宋体" w:eastAsia="新宋体" w:cs="新宋体"/>
+                <w:color w:val="008000"/>
+                <w:kern w:val="0"/>
+                <w:sz w:val="28"/>
+                <w:szCs w:val="28"/>
+              </w:rPr>
+              <w:t>//RegReadValue(HKEY_LOCAL_MACHINE, L"SOFTWARE\\GoodZip");</w:t>
+            </w:r>
+          </w:p>
+          <w:p>
+            <w:pPr>
+              <w:autoSpaceDE w:val="0"/>
+              <w:autoSpaceDN w:val="0"/>
+              <w:adjustRightInd w:val="0"/>
+              <w:jc w:val="left"/>
+              <w:rPr>
+                <w:rFonts w:ascii="新宋体" w:eastAsia="新宋体" w:cs="新宋体"/>
+                <w:color w:val="000000"/>
+                <w:kern w:val="0"/>
+                <w:sz w:val="28"/>
+                <w:szCs w:val="28"/>
+              </w:rPr>
+            </w:pPr>
+            <w:r>
+              <w:rPr>
+                <w:rFonts w:ascii="新宋体" w:eastAsia="新宋体" w:cs="新宋体"/>
+                <w:color w:val="000000"/>
+                <w:kern w:val="0"/>
+                <w:sz w:val="28"/>
+                <w:szCs w:val="28"/>
+              </w:rPr>
+              <w:tab/>
+            </w:r>
+            <w:r>
+              <w:rPr>
+                <w:rFonts w:ascii="新宋体" w:eastAsia="新宋体" w:cs="新宋体"/>
+                <w:color w:val="008000"/>
+                <w:kern w:val="0"/>
+                <w:sz w:val="28"/>
+                <w:szCs w:val="28"/>
+              </w:rPr>
+              <w:t>//TestDeleteKey(HKEY_CURRENT_USER, L"SOFTWARE\\KENNYCAI\\Website");</w:t>
+            </w:r>
+          </w:p>
+          <w:p>
+            <w:pPr>
+              <w:autoSpaceDE w:val="0"/>
+              <w:autoSpaceDN w:val="0"/>
+              <w:adjustRightInd w:val="0"/>
+              <w:jc w:val="left"/>
+              <w:rPr>
+                <w:rFonts w:ascii="新宋体" w:eastAsia="新宋体" w:cs="新宋体"/>
+                <w:color w:val="000000"/>
+                <w:kern w:val="0"/>
+                <w:sz w:val="28"/>
+                <w:szCs w:val="28"/>
+              </w:rPr>
+            </w:pPr>
+            <w:r>
+              <w:rPr>
+                <w:rFonts w:ascii="新宋体" w:eastAsia="新宋体" w:cs="新宋体"/>
+                <w:color w:val="000000"/>
+                <w:kern w:val="0"/>
+                <w:sz w:val="28"/>
+                <w:szCs w:val="28"/>
+              </w:rPr>
+              <w:tab/>
+            </w:r>
+            <w:r>
+              <w:rPr>
+                <w:rFonts w:ascii="新宋体" w:eastAsia="新宋体" w:cs="新宋体"/>
+                <w:color w:val="008000"/>
+                <w:kern w:val="0"/>
+                <w:sz w:val="28"/>
+                <w:szCs w:val="28"/>
+              </w:rPr>
+              <w:t>//TestDeleteKey(HKEY_CURRENT_USER, L"SOFTWARE\\KENNYCAI\\MyApp");</w:t>
+            </w:r>
+          </w:p>
+          <w:p>
+            <w:pPr>
+              <w:autoSpaceDE w:val="0"/>
+              <w:autoSpaceDN w:val="0"/>
+              <w:adjustRightInd w:val="0"/>
+              <w:jc w:val="left"/>
+              <w:rPr>
+                <w:rFonts w:ascii="新宋体" w:eastAsia="新宋体" w:cs="新宋体"/>
+                <w:color w:val="000000"/>
+                <w:kern w:val="0"/>
+                <w:sz w:val="28"/>
+                <w:szCs w:val="28"/>
+              </w:rPr>
+            </w:pPr>
+            <w:r>
+              <w:rPr>
+                <w:rFonts w:ascii="新宋体" w:eastAsia="新宋体" w:cs="新宋体"/>
+                <w:color w:val="000000"/>
+                <w:kern w:val="0"/>
+                <w:sz w:val="28"/>
+                <w:szCs w:val="28"/>
+              </w:rPr>
+              <w:tab/>
+              <w:t>system(</w:t>
+            </w:r>
+            <w:r>
+              <w:rPr>
+                <w:rFonts w:ascii="新宋体" w:eastAsia="新宋体" w:cs="新宋体"/>
+                <w:color w:val="A31515"/>
+                <w:kern w:val="0"/>
+                <w:sz w:val="28"/>
+                <w:szCs w:val="28"/>
+              </w:rPr>
+              <w:t>"pause"</w:t>
+            </w:r>
+            <w:r>
+              <w:rPr>
+                <w:rFonts w:ascii="新宋体" w:eastAsia="新宋体" w:cs="新宋体"/>
+                <w:color w:val="000000"/>
+                <w:kern w:val="0"/>
+                <w:sz w:val="28"/>
+                <w:szCs w:val="28"/>
+              </w:rPr>
+              <w:t>);</w:t>
+            </w:r>
+          </w:p>
+          <w:p>
+            <w:pPr>
+              <w:autoSpaceDE w:val="0"/>
+              <w:autoSpaceDN w:val="0"/>
+              <w:adjustRightInd w:val="0"/>
+              <w:jc w:val="left"/>
+              <w:rPr>
+                <w:rFonts w:ascii="新宋体" w:eastAsia="新宋体" w:cs="新宋体"/>
+                <w:color w:val="000000"/>
+                <w:kern w:val="0"/>
+                <w:sz w:val="28"/>
+                <w:szCs w:val="28"/>
+              </w:rPr>
+            </w:pPr>
+            <w:r>
+              <w:rPr>
+                <w:rFonts w:ascii="新宋体" w:eastAsia="新宋体" w:cs="新宋体"/>
+                <w:color w:val="000000"/>
+                <w:kern w:val="0"/>
+                <w:sz w:val="28"/>
+                <w:szCs w:val="28"/>
+              </w:rPr>
+              <w:tab/>
+            </w:r>
+            <w:r>
+              <w:rPr>
+                <w:rFonts w:ascii="新宋体" w:eastAsia="新宋体" w:cs="新宋体"/>
+                <w:color w:val="0000FF"/>
+                <w:kern w:val="0"/>
+                <w:sz w:val="28"/>
+                <w:szCs w:val="28"/>
+              </w:rPr>
+              <w:t>return</w:t>
+            </w:r>
+            <w:r>
+              <w:rPr>
+                <w:rFonts w:ascii="新宋体" w:eastAsia="新宋体" w:cs="新宋体"/>
+                <w:color w:val="000000"/>
+                <w:kern w:val="0"/>
+                <w:sz w:val="28"/>
+                <w:szCs w:val="28"/>
+              </w:rPr>
+              <w:t xml:space="preserve"> 0;</w:t>
+            </w:r>
+          </w:p>
+          <w:p>
+            <w:pPr>
+              <w:rPr>
+                <w:rFonts w:hint="eastAsia"/>
+                <w:sz w:val="28"/>
+                <w:szCs w:val="28"/>
+              </w:rPr>
+            </w:pPr>
+            <w:r>
+              <w:rPr>
+                <w:rFonts w:ascii="新宋体" w:eastAsia="新宋体" w:cs="新宋体"/>
+                <w:color w:val="000000"/>
+                <w:kern w:val="0"/>
+                <w:sz w:val="28"/>
+                <w:szCs w:val="28"/>
+              </w:rPr>
+              <w:t>}</w:t>
+            </w:r>
           </w:p>
         </w:tc>
       </w:tr>
@@ -42447,37 +47532,31 @@
     </w:p>
     <w:p>
       <w:pPr>
+        <w:pStyle w:val="1"/>
+      </w:pPr>
+      <w:r>
         <w:rPr>
           <w:rFonts w:hint="eastAsia"/>
         </w:rPr>
-      </w:pPr>
-    </w:p>
-    <w:p>
-      <w:pPr>
+        <w:t>这一节的学习到此为止，</w:t>
+      </w:r>
+      <w:r>
         <w:rPr>
           <w:rFonts w:hint="eastAsia"/>
         </w:rPr>
-      </w:pPr>
-    </w:p>
-    <w:p>
-      <w:pPr>
-        <w:rPr>
-          <w:rFonts w:hint="eastAsia"/>
-        </w:rPr>
-      </w:pPr>
+        <w:t>下一次复习有想法可以继续更新</w:t>
+      </w:r>
+      <w:bookmarkStart w:id="0" w:name="_GoBack"/>
+      <w:bookmarkEnd w:id="0"/>
     </w:p>
     <w:p/>
     <w:p/>
     <w:p/>
     <w:p/>
     <w:p/>
-    <w:p>
-      <w:pPr>
-        <w:rPr>
-          <w:rFonts w:hint="eastAsia"/>
-        </w:rPr>
-      </w:pPr>
-    </w:p>
+    <w:p/>
+    <w:p/>
+    <w:p/>
     <w:sectPr>
       <w:pgSz w:w="11906" w:h="16838"/>
       <w:pgMar w:top="1440" w:right="1800" w:bottom="1440" w:left="1800" w:header="851" w:footer="992" w:gutter="0"/>
@@ -42486,6 +47565,44 @@
     </w:sectPr>
   </w:body>
 </w:document>
+</file>
+
+<file path=word/endnotes.xml><?xml version="1.0" encoding="utf-8"?>
+<w:endnotes xmlns:wpc="http://schemas.microsoft.com/office/word/2010/wordprocessingCanvas" xmlns:cx="http://schemas.microsoft.com/office/drawing/2014/chartex" xmlns:mc="http://schemas.openxmlformats.org/markup-compatibility/2006" xmlns:o="urn:schemas-microsoft-com:office:office" xmlns:r="http://schemas.openxmlformats.org/officeDocument/2006/relationships" xmlns:m="http://schemas.openxmlformats.org/officeDocument/2006/math" xmlns:v="urn:schemas-microsoft-com:vml" xmlns:wp14="http://schemas.microsoft.com/office/word/2010/wordprocessingDrawing" xmlns:wp="http://schemas.openxmlformats.org/drawingml/2006/wordprocessingDrawing" xmlns:w10="urn:schemas-microsoft-com:office:word" xmlns:w="http://schemas.openxmlformats.org/wordprocessingml/2006/main" xmlns:w14="http://schemas.microsoft.com/office/word/2010/wordml" xmlns:w15="http://schemas.microsoft.com/office/word/2012/wordml" xmlns:w16se="http://schemas.microsoft.com/office/word/2015/wordml/symex" xmlns:wpg="http://schemas.microsoft.com/office/word/2010/wordprocessingGroup" xmlns:wpi="http://schemas.microsoft.com/office/word/2010/wordprocessingInk" xmlns:wne="http://schemas.microsoft.com/office/word/2006/wordml" xmlns:wps="http://schemas.microsoft.com/office/word/2010/wordprocessingShape" mc:Ignorable="w14 w15 w16se wp14">
+  <w:endnote w:type="separator" w:id="-1">
+    <w:p>
+      <w:r>
+        <w:separator/>
+      </w:r>
+    </w:p>
+  </w:endnote>
+  <w:endnote w:type="continuationSeparator" w:id="0">
+    <w:p>
+      <w:r>
+        <w:continuationSeparator/>
+      </w:r>
+    </w:p>
+  </w:endnote>
+</w:endnotes>
+</file>
+
+<file path=word/footnotes.xml><?xml version="1.0" encoding="utf-8"?>
+<w:footnotes xmlns:wpc="http://schemas.microsoft.com/office/word/2010/wordprocessingCanvas" xmlns:cx="http://schemas.microsoft.com/office/drawing/2014/chartex" xmlns:mc="http://schemas.openxmlformats.org/markup-compatibility/2006" xmlns:o="urn:schemas-microsoft-com:office:office" xmlns:r="http://schemas.openxmlformats.org/officeDocument/2006/relationships" xmlns:m="http://schemas.openxmlformats.org/officeDocument/2006/math" xmlns:v="urn:schemas-microsoft-com:vml" xmlns:wp14="http://schemas.microsoft.com/office/word/2010/wordprocessingDrawing" xmlns:wp="http://schemas.openxmlformats.org/drawingml/2006/wordprocessingDrawing" xmlns:w10="urn:schemas-microsoft-com:office:word" xmlns:w="http://schemas.openxmlformats.org/wordprocessingml/2006/main" xmlns:w14="http://schemas.microsoft.com/office/word/2010/wordml" xmlns:w15="http://schemas.microsoft.com/office/word/2012/wordml" xmlns:w16se="http://schemas.microsoft.com/office/word/2015/wordml/symex" xmlns:wpg="http://schemas.microsoft.com/office/word/2010/wordprocessingGroup" xmlns:wpi="http://schemas.microsoft.com/office/word/2010/wordprocessingInk" xmlns:wne="http://schemas.microsoft.com/office/word/2006/wordml" xmlns:wps="http://schemas.microsoft.com/office/word/2010/wordprocessingShape" mc:Ignorable="w14 w15 w16se wp14">
+  <w:footnote w:type="separator" w:id="-1">
+    <w:p>
+      <w:r>
+        <w:separator/>
+      </w:r>
+    </w:p>
+  </w:footnote>
+  <w:footnote w:type="continuationSeparator" w:id="0">
+    <w:p>
+      <w:r>
+        <w:continuationSeparator/>
+      </w:r>
+    </w:p>
+  </w:footnote>
+</w:footnotes>
 </file>
 
 <file path=word/numbering.xml><?xml version="1.0" encoding="utf-8"?>
@@ -43590,6 +48707,71 @@
       <w:szCs w:val="28"/>
     </w:rPr>
   </w:style>
+  <w:style w:type="paragraph" w:styleId="a6">
+    <w:name w:val="header"/>
+    <w:basedOn w:val="a"/>
+    <w:link w:val="a7"/>
+    <w:uiPriority w:val="99"/>
+    <w:unhideWhenUsed/>
+    <w:rsid w:val="00B53931"/>
+    <w:pPr>
+      <w:pBdr>
+        <w:bottom w:val="single" w:sz="6" w:space="1" w:color="auto"/>
+      </w:pBdr>
+      <w:tabs>
+        <w:tab w:val="center" w:pos="4153"/>
+        <w:tab w:val="right" w:pos="8306"/>
+      </w:tabs>
+      <w:snapToGrid w:val="0"/>
+      <w:jc w:val="center"/>
+    </w:pPr>
+    <w:rPr>
+      <w:sz w:val="18"/>
+      <w:szCs w:val="18"/>
+    </w:rPr>
+  </w:style>
+  <w:style w:type="character" w:customStyle="1" w:styleId="a7">
+    <w:name w:val="页眉 字符"/>
+    <w:basedOn w:val="a0"/>
+    <w:link w:val="a6"/>
+    <w:uiPriority w:val="99"/>
+    <w:rsid w:val="00B53931"/>
+    <w:rPr>
+      <w:sz w:val="18"/>
+      <w:szCs w:val="18"/>
+    </w:rPr>
+  </w:style>
+  <w:style w:type="paragraph" w:styleId="a8">
+    <w:name w:val="footer"/>
+    <w:basedOn w:val="a"/>
+    <w:link w:val="a9"/>
+    <w:uiPriority w:val="99"/>
+    <w:unhideWhenUsed/>
+    <w:rsid w:val="00B53931"/>
+    <w:pPr>
+      <w:tabs>
+        <w:tab w:val="center" w:pos="4153"/>
+        <w:tab w:val="right" w:pos="8306"/>
+      </w:tabs>
+      <w:snapToGrid w:val="0"/>
+      <w:jc w:val="left"/>
+    </w:pPr>
+    <w:rPr>
+      <w:sz w:val="18"/>
+      <w:szCs w:val="18"/>
+    </w:rPr>
+  </w:style>
+  <w:style w:type="character" w:customStyle="1" w:styleId="a9">
+    <w:name w:val="页脚 字符"/>
+    <w:basedOn w:val="a0"/>
+    <w:link w:val="a8"/>
+    <w:uiPriority w:val="99"/>
+    <w:rsid w:val="00B53931"/>
+    <w:rPr>
+      <w:sz w:val="18"/>
+      <w:szCs w:val="18"/>
+    </w:rPr>
+  </w:style>
 </w:styles>
 </file>
 
